--- a/毕业论文.docx
+++ b/毕业论文.docx
@@ -782,8 +782,23 @@
           <w:sz w:val="21"/>
           <w:szCs w:val="21"/>
           <w:shd w:val="clear" w:fill="FFFFFF"/>
-        </w:rPr>
-      </w:pPr>
+          <w:lang w:val="en-US" w:eastAsia="zh-CN"/>
+        </w:rPr>
+      </w:pPr>
+      <w:r>
+        <w:rPr>
+          <w:rFonts w:hint="eastAsia" w:asciiTheme="minorEastAsia" w:hAnsiTheme="minorEastAsia" w:eastAsiaTheme="minorEastAsia" w:cstheme="minorEastAsia"/>
+          <w:i w:val="0"/>
+          <w:caps w:val="0"/>
+          <w:color w:val="030303"/>
+          <w:spacing w:val="0"/>
+          <w:sz w:val="21"/>
+          <w:szCs w:val="21"/>
+          <w:shd w:val="clear" w:fill="FFFFFF"/>
+          <w:lang w:val="en-US" w:eastAsia="zh-CN"/>
+        </w:rPr>
+        <w:t>本管理系统使用Node.js和Vue框架，MVVM框架模式下进行开发。使用Mysql数据库。本系统按照用户等级（管理员，普通人员）分别设计了相应的模块功能。</w:t>
+      </w:r>
     </w:p>
     <w:p>
       <w:pPr>
@@ -826,13 +841,7 @@
           <w:lang w:val="en-US" w:eastAsia="zh-CN"/>
         </w:rPr>
       </w:pPr>
-    </w:p>
-    <w:p>
-      <w:pPr>
-        <w:numPr>
-          <w:ilvl w:val="0"/>
-          <w:numId w:val="0"/>
-        </w:numPr>
+      <w:r>
         <w:rPr>
           <w:rFonts w:hint="eastAsia" w:asciiTheme="minorEastAsia" w:hAnsiTheme="minorEastAsia" w:eastAsiaTheme="minorEastAsia" w:cstheme="minorEastAsia"/>
           <w:i w:val="0"/>
@@ -842,25 +851,40 @@
           <w:sz w:val="21"/>
           <w:szCs w:val="21"/>
           <w:shd w:val="clear" w:fill="FFFFFF"/>
-        </w:rPr>
-      </w:pPr>
-      <w:r>
-        <w:rPr>
-          <w:rFonts w:hint="eastAsia" w:ascii="黑体" w:hAnsi="黑体" w:eastAsia="黑体" w:cs="黑体"/>
-          <w:b/>
-          <w:bCs/>
-          <w:lang w:val="en-US" w:eastAsia="zh-CN"/>
-        </w:rPr>
-        <w:t>关键词</w:t>
-      </w:r>
-      <w:r>
-        <w:rPr>
-          <w:rFonts w:hint="eastAsia"/>
-          <w:lang w:val="en-US" w:eastAsia="zh-CN"/>
-        </w:rPr>
-        <w:t>：</w:t>
-      </w:r>
-      <w:r>
+          <w:lang w:val="en-US" w:eastAsia="zh-CN"/>
+        </w:rPr>
+        <w:t>本系统使用ElementUI作为前端组件库，遵循该UI的设计规范，网站风格简洁大方。</w:t>
+      </w:r>
+    </w:p>
+    <w:p>
+      <w:pPr>
+        <w:pStyle w:val="4"/>
+        <w:keepNext w:val="0"/>
+        <w:keepLines w:val="0"/>
+        <w:pageBreakBefore w:val="0"/>
+        <w:widowControl/>
+        <w:suppressLineNumbers w:val="0"/>
+        <w:pBdr>
+          <w:top w:val="none" w:color="auto" w:sz="0" w:space="0"/>
+          <w:left w:val="none" w:color="auto" w:sz="0" w:space="0"/>
+          <w:bottom w:val="none" w:color="auto" w:sz="0" w:space="0"/>
+          <w:right w:val="none" w:color="auto" w:sz="0" w:space="0"/>
+        </w:pBdr>
+        <w:shd w:val="clear" w:fill="FFFFFF"/>
+        <w:kinsoku/>
+        <w:wordWrap/>
+        <w:overflowPunct/>
+        <w:topLinePunct w:val="0"/>
+        <w:autoSpaceDE/>
+        <w:autoSpaceDN/>
+        <w:bidi w:val="0"/>
+        <w:adjustRightInd/>
+        <w:snapToGrid/>
+        <w:spacing w:before="0" w:beforeAutospacing="0" w:after="0" w:afterAutospacing="0" w:line="300" w:lineRule="auto"/>
+        <w:ind w:left="0" w:leftChars="0" w:right="0" w:rightChars="0" w:firstLine="420" w:firstLineChars="0"/>
+        <w:jc w:val="both"/>
+        <w:textAlignment w:val="auto"/>
+        <w:outlineLvl w:val="9"/>
         <w:rPr>
           <w:rFonts w:hint="eastAsia" w:asciiTheme="minorEastAsia" w:hAnsiTheme="minorEastAsia" w:eastAsiaTheme="minorEastAsia" w:cstheme="minorEastAsia"/>
           <w:i w:val="0"/>
@@ -870,9 +894,9 @@
           <w:sz w:val="21"/>
           <w:szCs w:val="21"/>
           <w:shd w:val="clear" w:fill="FFFFFF"/>
-        </w:rPr>
-        <w:t>创文成果检验</w:t>
-      </w:r>
+          <w:lang w:val="en-US" w:eastAsia="zh-CN"/>
+        </w:rPr>
+      </w:pPr>
       <w:r>
         <w:rPr>
           <w:rFonts w:hint="eastAsia" w:asciiTheme="minorEastAsia" w:hAnsiTheme="minorEastAsia" w:eastAsiaTheme="minorEastAsia" w:cstheme="minorEastAsia"/>
@@ -885,9 +909,38 @@
           <w:shd w:val="clear" w:fill="FFFFFF"/>
           <w:lang w:val="en-US" w:eastAsia="zh-CN"/>
         </w:rPr>
-        <w:t>;</w:t>
-      </w:r>
-      <w:r>
+        <w:t>数据库使用Mysql5.7.21,通过Node.js和Koa2与数据库进行数据交互，使用Vue-router实现Web层的页面跳转控制。</w:t>
+      </w:r>
+    </w:p>
+    <w:p>
+      <w:pPr>
+        <w:pStyle w:val="4"/>
+        <w:keepNext w:val="0"/>
+        <w:keepLines w:val="0"/>
+        <w:pageBreakBefore w:val="0"/>
+        <w:widowControl/>
+        <w:suppressLineNumbers w:val="0"/>
+        <w:pBdr>
+          <w:top w:val="none" w:color="auto" w:sz="0" w:space="0"/>
+          <w:left w:val="none" w:color="auto" w:sz="0" w:space="0"/>
+          <w:bottom w:val="none" w:color="auto" w:sz="0" w:space="0"/>
+          <w:right w:val="none" w:color="auto" w:sz="0" w:space="0"/>
+        </w:pBdr>
+        <w:shd w:val="clear" w:fill="FFFFFF"/>
+        <w:kinsoku/>
+        <w:wordWrap/>
+        <w:overflowPunct/>
+        <w:topLinePunct w:val="0"/>
+        <w:autoSpaceDE/>
+        <w:autoSpaceDN/>
+        <w:bidi w:val="0"/>
+        <w:adjustRightInd/>
+        <w:snapToGrid/>
+        <w:spacing w:before="0" w:beforeAutospacing="0" w:after="0" w:afterAutospacing="0" w:line="300" w:lineRule="auto"/>
+        <w:ind w:left="0" w:leftChars="0" w:right="0" w:rightChars="0" w:firstLine="420" w:firstLineChars="0"/>
+        <w:jc w:val="both"/>
+        <w:textAlignment w:val="auto"/>
+        <w:outlineLvl w:val="9"/>
         <w:rPr>
           <w:rFonts w:hint="eastAsia" w:asciiTheme="minorEastAsia" w:hAnsiTheme="minorEastAsia" w:eastAsiaTheme="minorEastAsia" w:cstheme="minorEastAsia"/>
           <w:i w:val="0"/>
@@ -898,9 +951,37 @@
           <w:szCs w:val="21"/>
           <w:shd w:val="clear" w:fill="FFFFFF"/>
         </w:rPr>
-        <w:t>数据处理</w:t>
-      </w:r>
-      <w:r>
+      </w:pPr>
+    </w:p>
+    <w:p>
+      <w:pPr>
+        <w:pStyle w:val="4"/>
+        <w:keepNext w:val="0"/>
+        <w:keepLines w:val="0"/>
+        <w:pageBreakBefore w:val="0"/>
+        <w:widowControl/>
+        <w:suppressLineNumbers w:val="0"/>
+        <w:pBdr>
+          <w:top w:val="none" w:color="auto" w:sz="0" w:space="0"/>
+          <w:left w:val="none" w:color="auto" w:sz="0" w:space="0"/>
+          <w:bottom w:val="none" w:color="auto" w:sz="0" w:space="0"/>
+          <w:right w:val="none" w:color="auto" w:sz="0" w:space="0"/>
+        </w:pBdr>
+        <w:shd w:val="clear" w:fill="FFFFFF"/>
+        <w:kinsoku/>
+        <w:wordWrap/>
+        <w:overflowPunct/>
+        <w:topLinePunct w:val="0"/>
+        <w:autoSpaceDE/>
+        <w:autoSpaceDN/>
+        <w:bidi w:val="0"/>
+        <w:adjustRightInd/>
+        <w:snapToGrid/>
+        <w:spacing w:before="0" w:beforeAutospacing="0" w:after="0" w:afterAutospacing="0" w:line="300" w:lineRule="auto"/>
+        <w:ind w:left="0" w:leftChars="0" w:right="0" w:rightChars="0" w:firstLine="420" w:firstLineChars="0"/>
+        <w:jc w:val="both"/>
+        <w:textAlignment w:val="auto"/>
+        <w:outlineLvl w:val="9"/>
         <w:rPr>
           <w:rFonts w:hint="eastAsia" w:asciiTheme="minorEastAsia" w:hAnsiTheme="minorEastAsia" w:eastAsiaTheme="minorEastAsia" w:cstheme="minorEastAsia"/>
           <w:i w:val="0"/>
@@ -912,9 +993,14 @@
           <w:shd w:val="clear" w:fill="FFFFFF"/>
           <w:lang w:val="en-US" w:eastAsia="zh-CN"/>
         </w:rPr>
-        <w:t>;</w:t>
-      </w:r>
-      <w:r>
+      </w:pPr>
+    </w:p>
+    <w:p>
+      <w:pPr>
+        <w:numPr>
+          <w:ilvl w:val="0"/>
+          <w:numId w:val="0"/>
+        </w:numPr>
         <w:rPr>
           <w:rFonts w:hint="eastAsia" w:asciiTheme="minorEastAsia" w:hAnsiTheme="minorEastAsia" w:eastAsiaTheme="minorEastAsia" w:cstheme="minorEastAsia"/>
           <w:i w:val="0"/>
@@ -925,7 +1011,22 @@
           <w:szCs w:val="21"/>
           <w:shd w:val="clear" w:fill="FFFFFF"/>
         </w:rPr>
-        <w:t>信息化</w:t>
+      </w:pPr>
+      <w:r>
+        <w:rPr>
+          <w:rFonts w:hint="eastAsia" w:ascii="黑体" w:hAnsi="黑体" w:eastAsia="黑体" w:cs="黑体"/>
+          <w:b/>
+          <w:bCs/>
+          <w:lang w:val="en-US" w:eastAsia="zh-CN"/>
+        </w:rPr>
+        <w:t>关键词</w:t>
+      </w:r>
+      <w:r>
+        <w:rPr>
+          <w:rFonts w:hint="eastAsia"/>
+          <w:lang w:val="en-US" w:eastAsia="zh-CN"/>
+        </w:rPr>
+        <w:t>：</w:t>
       </w:r>
       <w:r>
         <w:rPr>
@@ -937,9 +1038,8 @@
           <w:sz w:val="21"/>
           <w:szCs w:val="21"/>
           <w:shd w:val="clear" w:fill="FFFFFF"/>
-          <w:lang w:val="en-US" w:eastAsia="zh-CN"/>
-        </w:rPr>
-        <w:t>;</w:t>
+        </w:rPr>
+        <w:t>创文成果检验</w:t>
       </w:r>
       <w:r>
         <w:rPr>
@@ -951,8 +1051,9 @@
           <w:sz w:val="21"/>
           <w:szCs w:val="21"/>
           <w:shd w:val="clear" w:fill="FFFFFF"/>
-        </w:rPr>
-        <w:t>网络化</w:t>
+          <w:lang w:val="en-US" w:eastAsia="zh-CN"/>
+        </w:rPr>
+        <w:t>;</w:t>
       </w:r>
       <w:r>
         <w:rPr>
@@ -964,9 +1065,8 @@
           <w:sz w:val="21"/>
           <w:szCs w:val="21"/>
           <w:shd w:val="clear" w:fill="FFFFFF"/>
-          <w:lang w:val="en-US" w:eastAsia="zh-CN"/>
-        </w:rPr>
-        <w:t>;</w:t>
+        </w:rPr>
+        <w:t>数据处理</w:t>
       </w:r>
       <w:r>
         <w:rPr>
@@ -978,8 +1078,63 @@
           <w:sz w:val="21"/>
           <w:szCs w:val="21"/>
           <w:shd w:val="clear" w:fill="FFFFFF"/>
+          <w:lang w:val="en-US" w:eastAsia="zh-CN"/>
+        </w:rPr>
+        <w:t>;</w:t>
+      </w:r>
+      <w:r>
+        <w:rPr>
+          <w:rFonts w:hint="eastAsia" w:asciiTheme="minorEastAsia" w:hAnsiTheme="minorEastAsia" w:eastAsiaTheme="minorEastAsia" w:cstheme="minorEastAsia"/>
+          <w:i w:val="0"/>
+          <w:caps w:val="0"/>
+          <w:color w:val="030303"/>
+          <w:spacing w:val="0"/>
+          <w:sz w:val="21"/>
+          <w:szCs w:val="21"/>
+          <w:shd w:val="clear" w:fill="FFFFFF"/>
+        </w:rPr>
+        <w:t>网络化</w:t>
+      </w:r>
+      <w:r>
+        <w:rPr>
+          <w:rFonts w:hint="eastAsia" w:asciiTheme="minorEastAsia" w:hAnsiTheme="minorEastAsia" w:eastAsiaTheme="minorEastAsia" w:cstheme="minorEastAsia"/>
+          <w:i w:val="0"/>
+          <w:caps w:val="0"/>
+          <w:color w:val="030303"/>
+          <w:spacing w:val="0"/>
+          <w:sz w:val="21"/>
+          <w:szCs w:val="21"/>
+          <w:shd w:val="clear" w:fill="FFFFFF"/>
+          <w:lang w:val="en-US" w:eastAsia="zh-CN"/>
+        </w:rPr>
+        <w:t>;</w:t>
+      </w:r>
+      <w:r>
+        <w:rPr>
+          <w:rFonts w:hint="eastAsia" w:asciiTheme="minorEastAsia" w:hAnsiTheme="minorEastAsia" w:eastAsiaTheme="minorEastAsia" w:cstheme="minorEastAsia"/>
+          <w:i w:val="0"/>
+          <w:caps w:val="0"/>
+          <w:color w:val="030303"/>
+          <w:spacing w:val="0"/>
+          <w:sz w:val="21"/>
+          <w:szCs w:val="21"/>
+          <w:shd w:val="clear" w:fill="FFFFFF"/>
         </w:rPr>
         <w:t>评价管理系统</w:t>
+      </w:r>
+      <w:r>
+        <w:rPr>
+          <w:rFonts w:hint="eastAsia" w:asciiTheme="minorEastAsia" w:hAnsiTheme="minorEastAsia" w:eastAsiaTheme="minorEastAsia" w:cstheme="minorEastAsia"/>
+          <w:i w:val="0"/>
+          <w:caps w:val="0"/>
+          <w:color w:val="030303"/>
+          <w:spacing w:val="0"/>
+          <w:sz w:val="21"/>
+          <w:szCs w:val="21"/>
+          <w:shd w:val="clear" w:fill="FFFFFF"/>
+          <w:lang w:val="en-US" w:eastAsia="zh-CN"/>
+        </w:rPr>
+        <w:t>;MVVM;Vue;Mysql;</w:t>
       </w:r>
     </w:p>
     <w:p>
@@ -1650,7 +1805,8 @@
     </w:p>
     <w:p>
       <w:pPr>
-        <w:jc w:val="center"/>
+        <w:ind w:firstLine="420" w:firstLineChars="0"/>
+        <w:jc w:val="left"/>
         <w:rPr>
           <w:rFonts w:hint="eastAsia" w:ascii="Times New Roman" w:hAnsi="Times New Roman" w:eastAsia="黑体"/>
           <w:b/>
@@ -1658,10 +1814,18 @@
       </w:pPr>
       <w:r>
         <w:rPr>
+          <w:rFonts w:hint="eastAsia" w:eastAsia="黑体"/>
+          <w:b/>
+          <w:lang w:val="en-US" w:eastAsia="zh-CN"/>
+        </w:rPr>
+        <w:t>A</w:t>
+      </w:r>
+      <w:r>
+        <w:rPr>
           <w:rFonts w:hint="eastAsia" w:ascii="Times New Roman" w:hAnsi="Times New Roman" w:eastAsia="黑体"/>
           <w:b/>
         </w:rPr>
-        <w:t> t present, some places still use artificial questionnaires to evaluate the results of  the work of a civilized city. Data processing uses manual operations. The workload is large, the error rate is high, and it is difficult to change after mistakes. Traditional questionnaire surveys can no longer meet the results of modern work. The requirements of inspection, for this reason, in this age of informationization and networking, it is necessary to make a uniform standard for the achievements of t the work of a civilized city</w:t>
+        <w:t>t present, some places still use artificial questionnaires to evaluate the results of  the work of a civilized city. Data processing uses manual operations. The workload is large, the error rate is high, and it is difficult to change after mistakes. Traditional questionnaire surveys can no longer meet the results of modern work. The requirements of inspection, for this reason, in this age of informationization and networking, it is necessary to make a uniform standard for the achievements of t the work of a civilized city</w:t>
       </w:r>
       <w:r>
         <w:rPr>
@@ -1681,7 +1845,8 @@
     </w:p>
     <w:p>
       <w:pPr>
-        <w:jc w:val="center"/>
+        <w:ind w:firstLine="420" w:firstLineChars="0"/>
+        <w:jc w:val="left"/>
         <w:rPr>
           <w:rFonts w:hint="eastAsia" w:ascii="Times New Roman" w:hAnsi="Times New Roman" w:eastAsia="黑体"/>
           <w:b/>
@@ -1697,18 +1862,84 @@
     </w:p>
     <w:p>
       <w:pPr>
-        <w:jc w:val="center"/>
+        <w:ind w:firstLine="420" w:firstLineChars="0"/>
+        <w:jc w:val="left"/>
         <w:rPr>
           <w:rFonts w:hint="eastAsia" w:ascii="Times New Roman" w:hAnsi="Times New Roman" w:eastAsia="黑体"/>
           <w:b/>
         </w:rPr>
       </w:pPr>
-    </w:p>
-    <w:p>
-      <w:pPr>
-        <w:jc w:val="left"/>
+      <w:r>
+        <w:rPr>
+          <w:rFonts w:hint="eastAsia" w:eastAsia="黑体"/>
+          <w:b/>
+          <w:lang w:val="en-US" w:eastAsia="zh-CN"/>
+        </w:rPr>
+        <w:t xml:space="preserve">This </w:t>
+      </w:r>
+      <w:r>
         <w:rPr>
           <w:rFonts w:hint="eastAsia" w:ascii="Times New Roman" w:hAnsi="Times New Roman" w:eastAsia="黑体"/>
+          <w:b/>
+        </w:rPr>
+        <w:t>management system is developed by using Node.js and Vue framework and MVVM framework mode. Use the Mysql database. According to user level (administrator, general staff), the system designs corresponding module functions respectively.</w:t>
+      </w:r>
+    </w:p>
+    <w:p>
+      <w:pPr>
+        <w:jc w:val="left"/>
+        <w:rPr>
+          <w:rFonts w:hint="eastAsia" w:ascii="Times New Roman" w:hAnsi="Times New Roman" w:eastAsia="黑体"/>
+          <w:b/>
+        </w:rPr>
+      </w:pPr>
+      <w:r>
+        <w:rPr>
+          <w:rFonts w:hint="eastAsia" w:ascii="Times New Roman" w:hAnsi="Times New Roman" w:eastAsia="黑体"/>
+          <w:b/>
+        </w:rPr>
+        <w:t>The system uses ElementUI as the front end component library, following the design specification of the UI, and the website's style is concise and generous.</w:t>
+      </w:r>
+    </w:p>
+    <w:p>
+      <w:pPr>
+        <w:jc w:val="left"/>
+        <w:rPr>
+          <w:rFonts w:hint="eastAsia" w:ascii="Times New Roman" w:hAnsi="Times New Roman" w:eastAsia="黑体"/>
+          <w:b/>
+        </w:rPr>
+      </w:pPr>
+      <w:r>
+        <w:rPr>
+          <w:rFonts w:hint="eastAsia" w:ascii="Times New Roman" w:hAnsi="Times New Roman" w:eastAsia="黑体"/>
+          <w:b/>
+        </w:rPr>
+        <w:t>The database uses Mysql5.7.21 to interact with the database through Node.js and Koa2. Vue-router is used to achieve the jump of the Web layer.</w:t>
+      </w:r>
+    </w:p>
+    <w:p>
+      <w:pPr>
+        <w:jc w:val="left"/>
+        <w:rPr>
+          <w:rFonts w:hint="eastAsia" w:ascii="Times New Roman" w:hAnsi="Times New Roman" w:eastAsia="黑体"/>
+          <w:b/>
+        </w:rPr>
+      </w:pPr>
+    </w:p>
+    <w:p>
+      <w:pPr>
+        <w:jc w:val="left"/>
+        <w:rPr>
+          <w:rFonts w:hint="eastAsia" w:ascii="Times New Roman" w:hAnsi="Times New Roman" w:eastAsia="黑体"/>
+          <w:b/>
+        </w:rPr>
+      </w:pPr>
+    </w:p>
+    <w:p>
+      <w:pPr>
+        <w:jc w:val="left"/>
+        <w:rPr>
+          <w:rFonts w:hint="eastAsia" w:eastAsia="黑体"/>
           <w:b/>
           <w:lang w:val="en-US" w:eastAsia="zh-CN"/>
         </w:rPr>
@@ -1757,8 +1988,61 @@
           <w:b/>
           <w:lang w:val="en-US" w:eastAsia="zh-CN"/>
         </w:rPr>
-        <w:t>;Informatization; Network; Evaluation management system</w:t>
-      </w:r>
+        <w:t xml:space="preserve">;Informatization; Network; </w:t>
+      </w:r>
+      <w:r>
+        <w:rPr>
+          <w:rFonts w:hint="eastAsia" w:eastAsia="黑体"/>
+          <w:b/>
+          <w:lang w:val="en-US" w:eastAsia="zh-CN"/>
+        </w:rPr>
+        <w:tab/>
+        <w:t/>
+      </w:r>
+      <w:r>
+        <w:rPr>
+          <w:rFonts w:hint="eastAsia" w:eastAsia="黑体"/>
+          <w:b/>
+          <w:lang w:val="en-US" w:eastAsia="zh-CN"/>
+        </w:rPr>
+        <w:tab/>
+        <w:t/>
+      </w:r>
+      <w:r>
+        <w:rPr>
+          <w:rFonts w:hint="eastAsia" w:eastAsia="黑体"/>
+          <w:b/>
+          <w:lang w:val="en-US" w:eastAsia="zh-CN"/>
+        </w:rPr>
+        <w:tab/>
+        <w:t xml:space="preserve">      </w:t>
+      </w:r>
+      <w:r>
+        <w:rPr>
+          <w:rFonts w:hint="eastAsia" w:ascii="Times New Roman" w:hAnsi="Times New Roman" w:eastAsia="黑体"/>
+          <w:b/>
+          <w:lang w:val="en-US" w:eastAsia="zh-CN"/>
+        </w:rPr>
+        <w:t>Evaluation management system</w:t>
+      </w:r>
+      <w:r>
+        <w:rPr>
+          <w:rFonts w:hint="eastAsia" w:eastAsia="黑体"/>
+          <w:b/>
+          <w:lang w:val="en-US" w:eastAsia="zh-CN"/>
+        </w:rPr>
+        <w:t>;MVVM;Vue;Mysql;</w:t>
+      </w:r>
+    </w:p>
+    <w:p>
+      <w:pPr>
+        <w:jc w:val="left"/>
+        <w:rPr>
+          <w:rFonts w:hint="eastAsia" w:ascii="Times New Roman" w:hAnsi="Times New Roman" w:eastAsia="黑体"/>
+          <w:b/>
+          <w:lang w:val="en-US" w:eastAsia="zh-CN"/>
+        </w:rPr>
+      </w:pPr>
     </w:p>
     <w:p>
       <w:pPr>
@@ -2939,7 +3223,7 @@
           <w:szCs w:val="18"/>
           <w:lang w:val="en-US" w:eastAsia="zh-CN"/>
         </w:rPr>
-        <w:t>2.1 系统开发技术概述</w:t>
+        <w:t>2.1 系统开发技术</w:t>
       </w:r>
     </w:p>
     <w:p>
@@ -2965,7 +3249,18 @@
           <w:szCs w:val="18"/>
           <w:lang w:val="en-US" w:eastAsia="zh-CN"/>
         </w:rPr>
-        <w:t>本系统使用Mysql/Node.js/HTML5/Vue2.0作为开发语言，Vue(MVVM开发模式)作为基本框架，使用了 Vue-cli脚手架搭建、初始化项目，使用如下组件库快速开发：Element-UI（基于Vue-2.0的桌面端组件库），Koa2（基于Node.js平台的web开发框架），藉此开发具有任务分发系统、内容管理系统、用户管理系统的创文评价管理网站。</w:t>
+        <w:t xml:space="preserve">这些年不断有新的框架冒出来，又不断有旧的框架被淘汰。但在近两年MVVM类型的框架慢慢成为主流，Vue、React和Angular三大框架并驾齐驱。根据wesomes（https://www.awesomes.cn/score，国内前端资源的集合库）的数据显示， </w:t>
+      </w:r>
+      <w:bookmarkStart w:id="0" w:name="_GoBack"/>
+      <w:bookmarkEnd w:id="0"/>
+      <w:r>
+        <w:rPr>
+          <w:rFonts w:hint="eastAsia" w:ascii="宋体" w:hAnsi="宋体" w:cs="宋体"/>
+          <w:sz w:val="18"/>
+          <w:szCs w:val="18"/>
+          <w:lang w:val="en-US" w:eastAsia="zh-CN"/>
+        </w:rPr>
+        <w:t>本系统使用Mysql/Node.js/HTML5/Vue2.0作为开发语言，Vue(MVVM开发模式)作为基本框架，Mysql作为数据库，使用Node.js作为后台语言，使用koa2进行数据库连接；使用了 Vue-cli脚手架搭建、初始化项目；使用如下组件库快速开发：Element-UI（基于Vue-2.0的桌面端组件库），Koa2（基于Node.js平台的web开发框架）；藉此开发具有任务分发系统、内容管理系统、用户管理系统的创文评价管理网站。</w:t>
       </w:r>
     </w:p>
     <w:p>
@@ -3043,7 +3338,33 @@
           <w:szCs w:val="18"/>
           <w:lang w:val="en-US" w:eastAsia="zh-CN"/>
         </w:rPr>
-        <w:t>评价系统应当至少有两种角色：评价任务创建或派发角色，评价角色。评价的内容和评价标准应该由“评价任务创建或派发角色”来事先决定和创建，“评价角色”只需等待任务的下发，接到任务后按照相关内容如实填写。各个“评价角色”只能对自己接到的评价任务进行评价；系统可靠性和实用性高，界面又好简洁。</w:t>
+        <w:t>评价系统应当至少有两种角色：评价任务创建或派发角色，评价角色。因为该系统是为任务颁发者和任务执行者服务的，所以本系统中，“评价任务创建或派发角色”等价于“任务颁发者”，也等价于“管理员”；“评价角色”等价于“任务执行者”，也等价于“一般普通人员”。</w:t>
+      </w:r>
+    </w:p>
+    <w:p>
+      <w:pPr>
+        <w:numPr>
+          <w:ilvl w:val="0"/>
+          <w:numId w:val="0"/>
+        </w:numPr>
+        <w:spacing w:line="360" w:lineRule="auto"/>
+        <w:ind w:firstLine="360" w:firstLineChars="200"/>
+        <w:jc w:val="left"/>
+        <w:rPr>
+          <w:rFonts w:hint="eastAsia" w:ascii="宋体" w:hAnsi="宋体" w:cs="宋体"/>
+          <w:sz w:val="18"/>
+          <w:szCs w:val="18"/>
+          <w:lang w:val="en-US" w:eastAsia="zh-CN"/>
+        </w:rPr>
+      </w:pPr>
+      <w:r>
+        <w:rPr>
+          <w:rFonts w:hint="eastAsia" w:ascii="宋体" w:hAnsi="宋体" w:cs="宋体"/>
+          <w:sz w:val="18"/>
+          <w:szCs w:val="18"/>
+          <w:lang w:val="en-US" w:eastAsia="zh-CN"/>
+        </w:rPr>
+        <w:t>评价的内容和评价标准应该由“评价任务创建或派发角色”来事先决定和创建，“评价角色”只需等待任务的下发，接到任务后按照相关内容如实填写。各个“评价角色”只能对自己接到的评价任务进行评价；系统可靠性和实用性高，界面又好简洁。</w:t>
       </w:r>
     </w:p>
     <w:p>
@@ -3557,6 +3878,65 @@
           <w:lang w:val="en-US" w:eastAsia="zh-CN"/>
         </w:rPr>
       </w:pPr>
+      <w:r>
+        <w:rPr>
+          <w:rFonts w:hint="eastAsia" w:ascii="宋体" w:hAnsi="宋体" w:cs="宋体"/>
+          <w:sz w:val="18"/>
+          <w:szCs w:val="18"/>
+          <w:lang w:val="en-US" w:eastAsia="zh-CN"/>
+        </w:rPr>
+        <w:t>两个模块共同构成用户管理认证的功能。当用户访问系统资源时，需要进行身份认证，不通过会提示相应信息，重新认证，通过则根据认证信息，分配相应的权限，访问相应的资源。亦即说，用户登录时认证这个用户是否存在，密码是否正确。用户成功登录后，该呈现什么页面，该提供什么数据，就要看授权。</w:t>
+      </w:r>
+    </w:p>
+    <w:p>
+      <w:pPr>
+        <w:numPr>
+          <w:ilvl w:val="0"/>
+          <w:numId w:val="0"/>
+        </w:numPr>
+        <w:spacing w:line="360" w:lineRule="auto"/>
+        <w:jc w:val="left"/>
+        <w:rPr>
+          <w:rFonts w:hint="eastAsia" w:ascii="宋体" w:hAnsi="宋体" w:cs="宋体"/>
+          <w:sz w:val="18"/>
+          <w:szCs w:val="18"/>
+          <w:lang w:val="en-US" w:eastAsia="zh-CN"/>
+        </w:rPr>
+      </w:pPr>
+      <w:r>
+        <w:rPr>
+          <w:rFonts w:hint="eastAsia" w:ascii="宋体" w:hAnsi="宋体" w:cs="宋体"/>
+          <w:sz w:val="18"/>
+          <w:szCs w:val="18"/>
+          <w:lang w:val="en-US" w:eastAsia="zh-CN"/>
+        </w:rPr>
+        <w:t>个别页面能给游客浏览，即未登录也能查看的页面，其他页面应有登录判定，若未登录则自动跳转到登录页面登录。为了方便多窗口工作，本系统不考虑登录个数限制问题。</w:t>
+      </w:r>
+    </w:p>
+    <w:p>
+      <w:pPr>
+        <w:numPr>
+          <w:ilvl w:val="0"/>
+          <w:numId w:val="0"/>
+        </w:numPr>
+        <w:spacing w:line="360" w:lineRule="auto"/>
+        <w:jc w:val="left"/>
+        <w:rPr>
+          <w:rFonts w:hint="eastAsia" w:ascii="宋体" w:hAnsi="宋体" w:cs="宋体"/>
+          <w:sz w:val="18"/>
+          <w:szCs w:val="18"/>
+          <w:lang w:val="en-US" w:eastAsia="zh-CN"/>
+        </w:rPr>
+      </w:pPr>
+      <w:r>
+        <w:rPr>
+          <w:rFonts w:hint="eastAsia" w:ascii="宋体" w:hAnsi="宋体" w:cs="宋体"/>
+          <w:sz w:val="18"/>
+          <w:szCs w:val="18"/>
+          <w:lang w:val="en-US" w:eastAsia="zh-CN"/>
+        </w:rPr>
+        <w:t>因为本系统是为任务颁发者和任务执行者服务的，暂时只设有管理员和普通人员角色，权限设有管理员权限与普通人员权限。</w:t>
+      </w:r>
     </w:p>
     <w:p>
       <w:pPr>
@@ -3574,15 +3954,6 @@
           <w:lang w:val="en-US" w:eastAsia="zh-CN"/>
         </w:rPr>
       </w:pPr>
-      <w:r>
-        <w:rPr>
-          <w:rFonts w:hint="eastAsia" w:ascii="宋体" w:hAnsi="宋体" w:cs="宋体"/>
-          <w:sz w:val="18"/>
-          <w:szCs w:val="18"/>
-          <w:lang w:val="en-US" w:eastAsia="zh-CN"/>
-        </w:rPr>
-        <w:t>3.2任务分发系统功能</w:t>
-      </w:r>
     </w:p>
     <w:p>
       <w:pPr>
@@ -3607,7 +3978,7 @@
           <w:szCs w:val="18"/>
           <w:lang w:val="en-US" w:eastAsia="zh-CN"/>
         </w:rPr>
-        <w:t>任务分发系统主要实现任务的创建和派发处理。由管理员创建任务，选择改任务的负责人，进行派发，负责人接受派发下来的任务，处理完后可提交回给管理员。管理员派发后，在负责人接受前，都可以收回这个任务，重新编辑；同样，负责人提交后，在管理员查看前，都可以收回重新编辑，管理员也可以在派发前或者负责人确认接收任务前删除任务。</w:t>
+        <w:t>3.2任务分发系统功能</w:t>
       </w:r>
     </w:p>
     <w:p>
@@ -3626,6 +3997,15 @@
           <w:lang w:val="en-US" w:eastAsia="zh-CN"/>
         </w:rPr>
       </w:pPr>
+      <w:r>
+        <w:rPr>
+          <w:rFonts w:hint="eastAsia" w:ascii="宋体" w:hAnsi="宋体" w:cs="宋体"/>
+          <w:sz w:val="18"/>
+          <w:szCs w:val="18"/>
+          <w:lang w:val="en-US" w:eastAsia="zh-CN"/>
+        </w:rPr>
+        <w:t>任务分发系统主要实现任务的创建和派发处理。由管理员创建任务，选择改任务的负责人，进行派发，负责人接受派发下来的任务，处理完后可提交回给管理员。管理员派发后，在负责人接受前，都可以收回这个任务，重新编辑；同样，负责人提交后，在管理员查看前，都可以收回重新编辑，管理员也可以在派发前或者负责人确认接收任务前删除任务。</w:t>
+      </w:r>
     </w:p>
     <w:p>
       <w:pPr>
@@ -3643,17 +4023,6 @@
           <w:lang w:val="en-US" w:eastAsia="zh-CN"/>
         </w:rPr>
       </w:pPr>
-      <w:r>
-        <w:rPr>
-          <w:rFonts w:hint="eastAsia" w:ascii="宋体" w:hAnsi="宋体" w:cs="宋体"/>
-          <w:sz w:val="18"/>
-          <w:szCs w:val="18"/>
-          <w:lang w:val="en-US" w:eastAsia="zh-CN"/>
-        </w:rPr>
-        <w:t>3.3内容管理系统功能</w:t>
-      </w:r>
-      <w:bookmarkStart w:id="0" w:name="_GoBack"/>
-      <w:bookmarkEnd w:id="0"/>
     </w:p>
     <w:p>
       <w:pPr>
@@ -3678,7 +4047,7 @@
           <w:szCs w:val="18"/>
           <w:lang w:val="en-US" w:eastAsia="zh-CN"/>
         </w:rPr>
-        <w:t>内容管理系统主要负责任务的显示，查询，设有增删查改接口模块，分页模块。</w:t>
+        <w:t>3.3内容管理系统功能</w:t>
       </w:r>
     </w:p>
     <w:p>
@@ -3704,7 +4073,7 @@
           <w:szCs w:val="18"/>
           <w:lang w:val="en-US" w:eastAsia="zh-CN"/>
         </w:rPr>
-        <w:t>增删查改接口模块可供管理员处理所有任务，管理员可对所有未被处理中的任务进行修改，删除操作，管理员可以查看所有任务的进度，管理员可以增加新的任务。</w:t>
+        <w:t>内容管理系统主要负责任务的显示，查询，设有增删查改接口模块，分页模块。</w:t>
       </w:r>
     </w:p>
     <w:p>
@@ -3730,7 +4099,7 @@
           <w:szCs w:val="18"/>
           <w:lang w:val="en-US" w:eastAsia="zh-CN"/>
         </w:rPr>
-        <w:t>该模块对所有用户开放查询功能，但只有管理员可查看所有任务，普通人员只能查看自己负责的任务，分为已办和未办任务。</w:t>
+        <w:t>增删查改接口模块可供管理员处理所有任务，管理员可对所有未被处理中的任务进行修改，删除操作。</w:t>
       </w:r>
     </w:p>
     <w:p>
@@ -3756,7 +4125,7 @@
           <w:szCs w:val="18"/>
           <w:lang w:val="en-US" w:eastAsia="zh-CN"/>
         </w:rPr>
-        <w:t>分页模块可以根据查询条件自动进行分页显示。</w:t>
+        <w:t>增添接口：管理员专用，能新建任务，能自定义评价类型，评价内容，评价人和被评价对象。</w:t>
       </w:r>
     </w:p>
     <w:p>
@@ -3775,6 +4144,15 @@
           <w:lang w:val="en-US" w:eastAsia="zh-CN"/>
         </w:rPr>
       </w:pPr>
+      <w:r>
+        <w:rPr>
+          <w:rFonts w:hint="eastAsia" w:ascii="宋体" w:hAnsi="宋体" w:cs="宋体"/>
+          <w:sz w:val="18"/>
+          <w:szCs w:val="18"/>
+          <w:lang w:val="en-US" w:eastAsia="zh-CN"/>
+        </w:rPr>
+        <w:t>删除接口：管理员专用，能删除任何未被处理的任务。</w:t>
+      </w:r>
     </w:p>
     <w:p>
       <w:pPr>
@@ -3799,8 +4177,77 @@
           <w:szCs w:val="18"/>
           <w:lang w:val="en-US" w:eastAsia="zh-CN"/>
         </w:rPr>
-        <w:t>创建模块能自定义评价类型，评价内容，评价人和被评价对象。</w:t>
-      </w:r>
+        <w:t>查看接口：该接口对所有用户开放查询功能，但只有管理员可以查看所有任务的进度。普通人员只能查看自己负责的任务，分为已办和未办任务。查询可根据多条件查询，返回条件匹配的任务记录。</w:t>
+      </w:r>
+    </w:p>
+    <w:p>
+      <w:pPr>
+        <w:numPr>
+          <w:ilvl w:val="0"/>
+          <w:numId w:val="0"/>
+        </w:numPr>
+        <w:spacing w:line="360" w:lineRule="auto"/>
+        <w:ind w:firstLine="360" w:firstLineChars="200"/>
+        <w:jc w:val="left"/>
+        <w:rPr>
+          <w:rFonts w:hint="eastAsia" w:ascii="宋体" w:hAnsi="宋体" w:cs="宋体"/>
+          <w:sz w:val="18"/>
+          <w:szCs w:val="18"/>
+          <w:lang w:val="en-US" w:eastAsia="zh-CN"/>
+        </w:rPr>
+      </w:pPr>
+      <w:r>
+        <w:rPr>
+          <w:rFonts w:hint="eastAsia" w:ascii="宋体" w:hAnsi="宋体" w:cs="宋体"/>
+          <w:sz w:val="18"/>
+          <w:szCs w:val="18"/>
+          <w:lang w:val="en-US" w:eastAsia="zh-CN"/>
+        </w:rPr>
+        <w:t>修改接口：在内容展示页中，可点击任务标题查看任务详细内容，进行修改，也可点击相关的编辑按钮，打开修改页面。在该内容展示页中，也应有任务的提交，取回，删除按钮，任务的每次修改都应刷新内容展示页，以获取最新的信息动态。</w:t>
+      </w:r>
+    </w:p>
+    <w:p>
+      <w:pPr>
+        <w:numPr>
+          <w:ilvl w:val="0"/>
+          <w:numId w:val="0"/>
+        </w:numPr>
+        <w:spacing w:line="360" w:lineRule="auto"/>
+        <w:ind w:firstLine="360" w:firstLineChars="200"/>
+        <w:jc w:val="left"/>
+        <w:rPr>
+          <w:rFonts w:hint="eastAsia" w:ascii="宋体" w:hAnsi="宋体" w:cs="宋体"/>
+          <w:sz w:val="18"/>
+          <w:szCs w:val="18"/>
+          <w:lang w:val="en-US" w:eastAsia="zh-CN"/>
+        </w:rPr>
+      </w:pPr>
+      <w:r>
+        <w:rPr>
+          <w:rFonts w:hint="eastAsia" w:ascii="宋体" w:hAnsi="宋体" w:cs="宋体"/>
+          <w:sz w:val="18"/>
+          <w:szCs w:val="18"/>
+          <w:lang w:val="en-US" w:eastAsia="zh-CN"/>
+        </w:rPr>
+        <w:t>分页模块可以根据查询条件自动进行分页显示。每次分页会重新获取数据，并只获取第一页能展示的数据，用户点击第二页时，再重新获取第二页的数据。</w:t>
+      </w:r>
+    </w:p>
+    <w:p>
+      <w:pPr>
+        <w:numPr>
+          <w:ilvl w:val="0"/>
+          <w:numId w:val="0"/>
+        </w:numPr>
+        <w:spacing w:line="360" w:lineRule="auto"/>
+        <w:ind w:firstLine="360" w:firstLineChars="200"/>
+        <w:jc w:val="left"/>
+        <w:rPr>
+          <w:rFonts w:hint="eastAsia" w:ascii="宋体" w:hAnsi="宋体" w:cs="宋体"/>
+          <w:sz w:val="18"/>
+          <w:szCs w:val="18"/>
+          <w:lang w:val="en-US" w:eastAsia="zh-CN"/>
+        </w:rPr>
+      </w:pPr>
     </w:p>
     <w:p>
       <w:pPr>
@@ -3850,6 +4297,5108 @@
     <w:p>
       <w:pPr>
         <w:numPr>
+          <w:numId w:val="0"/>
+        </w:numPr>
+        <w:spacing w:line="360" w:lineRule="auto"/>
+        <w:ind w:firstLine="360" w:firstLineChars="200"/>
+        <w:jc w:val="left"/>
+        <w:rPr>
+          <w:rFonts w:hint="eastAsia" w:ascii="宋体" w:hAnsi="宋体" w:cs="宋体"/>
+          <w:sz w:val="18"/>
+          <w:szCs w:val="18"/>
+          <w:lang w:val="en-US" w:eastAsia="zh-CN"/>
+        </w:rPr>
+      </w:pPr>
+      <w:r>
+        <w:rPr>
+          <w:rFonts w:hint="eastAsia" w:ascii="宋体" w:hAnsi="宋体" w:cs="宋体"/>
+          <w:sz w:val="18"/>
+          <w:szCs w:val="18"/>
+          <w:lang w:val="en-US" w:eastAsia="zh-CN"/>
+        </w:rPr>
+        <w:t>数据库设计有两个阶段：概念结构设计阶段，逻辑结构设计阶段。</w:t>
+      </w:r>
+    </w:p>
+    <w:p>
+      <w:pPr>
+        <w:numPr>
+          <w:numId w:val="0"/>
+        </w:numPr>
+        <w:spacing w:line="360" w:lineRule="auto"/>
+        <w:ind w:firstLine="360" w:firstLineChars="200"/>
+        <w:jc w:val="left"/>
+        <w:rPr>
+          <w:rFonts w:hint="eastAsia" w:ascii="宋体" w:hAnsi="宋体" w:cs="宋体"/>
+          <w:sz w:val="18"/>
+          <w:szCs w:val="18"/>
+          <w:lang w:val="en-US" w:eastAsia="zh-CN"/>
+        </w:rPr>
+      </w:pPr>
+      <w:r>
+        <w:rPr>
+          <w:rFonts w:hint="eastAsia" w:ascii="宋体" w:hAnsi="宋体" w:cs="宋体"/>
+          <w:sz w:val="18"/>
+          <w:szCs w:val="18"/>
+          <w:lang w:val="en-US" w:eastAsia="zh-CN"/>
+        </w:rPr>
+        <w:t>概念结构设计：设计采用的数据模型是由评价任务、数据和评价这三个方面来构建的E-R图。因为实际情况中，一个考察点只能有一个评价任务，一个评价任务可由多个人员执行评价，一个人员也可执行多个考察点的评价任务，因此考察点和执行人员是多对多的关系。管理员负责评价任务的创建，负责对所有考察点评价数据的计算，并给出相应的评价结果，管理员与评价数据是一对多的关系。</w:t>
+      </w:r>
+    </w:p>
+    <w:p>
+      <w:pPr>
+        <w:numPr>
+          <w:numId w:val="0"/>
+        </w:numPr>
+        <w:spacing w:line="360" w:lineRule="auto"/>
+        <w:ind w:firstLine="360" w:firstLineChars="200"/>
+        <w:jc w:val="left"/>
+        <w:rPr>
+          <w:rFonts w:hint="eastAsia" w:ascii="宋体" w:hAnsi="宋体" w:cs="宋体"/>
+          <w:sz w:val="18"/>
+          <w:szCs w:val="18"/>
+          <w:lang w:val="en-US" w:eastAsia="zh-CN"/>
+        </w:rPr>
+      </w:pPr>
+      <w:r>
+        <w:rPr>
+          <w:rFonts w:hint="eastAsia" w:ascii="宋体" w:hAnsi="宋体" w:cs="宋体"/>
+          <w:sz w:val="18"/>
+          <w:szCs w:val="18"/>
+          <w:lang w:val="en-US" w:eastAsia="zh-CN"/>
+        </w:rPr>
+        <w:t>逻辑结构设计：该设计阶段要将概念模型转换为DBMS支持的数据模型，从而构建符合用户需求的数据库。因为本系统是基于Mysql数据库的，所以数据库内数据表结构如下表所示。</w:t>
+      </w:r>
+    </w:p>
+    <w:p>
+      <w:pPr>
+        <w:numPr>
+          <w:numId w:val="0"/>
+        </w:numPr>
+        <w:spacing w:line="360" w:lineRule="auto"/>
+        <w:ind w:firstLine="360" w:firstLineChars="200"/>
+        <w:jc w:val="center"/>
+        <w:rPr>
+          <w:rFonts w:hint="eastAsia" w:ascii="宋体" w:hAnsi="宋体" w:cs="宋体"/>
+          <w:sz w:val="18"/>
+          <w:szCs w:val="18"/>
+          <w:lang w:val="en-US" w:eastAsia="zh-CN"/>
+        </w:rPr>
+      </w:pPr>
+      <w:r>
+        <w:rPr>
+          <w:rFonts w:hint="eastAsia" w:ascii="宋体" w:hAnsi="宋体" w:cs="宋体"/>
+          <w:sz w:val="18"/>
+          <w:szCs w:val="18"/>
+          <w:lang w:val="en-US" w:eastAsia="zh-CN"/>
+        </w:rPr>
+        <w:t>用户帐号密码表</w:t>
+      </w:r>
+    </w:p>
+    <w:tbl>
+      <w:tblPr>
+        <w:tblStyle w:val="9"/>
+        <w:tblW w:w="6822" w:type="dxa"/>
+        <w:jc w:val="center"/>
+        <w:tblInd w:w="0" w:type="dxa"/>
+        <w:tblBorders>
+          <w:top w:val="single" w:color="auto" w:sz="4" w:space="0"/>
+          <w:left w:val="single" w:color="auto" w:sz="4" w:space="0"/>
+          <w:bottom w:val="single" w:color="auto" w:sz="4" w:space="0"/>
+          <w:right w:val="single" w:color="auto" w:sz="4" w:space="0"/>
+          <w:insideH w:val="single" w:color="auto" w:sz="4" w:space="0"/>
+          <w:insideV w:val="single" w:color="auto" w:sz="4" w:space="0"/>
+        </w:tblBorders>
+        <w:tblLayout w:type="fixed"/>
+        <w:tblCellMar>
+          <w:left w:w="108" w:type="dxa"/>
+          <w:right w:w="108" w:type="dxa"/>
+        </w:tblCellMar>
+      </w:tblPr>
+      <w:tblGrid>
+        <w:gridCol w:w="1705"/>
+        <w:gridCol w:w="1705"/>
+        <w:gridCol w:w="1706"/>
+        <w:gridCol w:w="1706"/>
+      </w:tblGrid>
+      <w:tr>
+        <w:tblPrEx>
+          <w:tblBorders>
+            <w:top w:val="single" w:color="auto" w:sz="4" w:space="0"/>
+            <w:left w:val="single" w:color="auto" w:sz="4" w:space="0"/>
+            <w:bottom w:val="single" w:color="auto" w:sz="4" w:space="0"/>
+            <w:right w:val="single" w:color="auto" w:sz="4" w:space="0"/>
+            <w:insideH w:val="single" w:color="auto" w:sz="4" w:space="0"/>
+            <w:insideV w:val="single" w:color="auto" w:sz="4" w:space="0"/>
+          </w:tblBorders>
+          <w:tblLayout w:type="fixed"/>
+          <w:tblCellMar>
+            <w:left w:w="108" w:type="dxa"/>
+            <w:right w:w="108" w:type="dxa"/>
+          </w:tblCellMar>
+        </w:tblPrEx>
+        <w:trPr>
+          <w:jc w:val="center"/>
+        </w:trPr>
+        <w:tc>
+          <w:tcPr>
+            <w:tcW w:w="1705" w:type="dxa"/>
+          </w:tcPr>
+          <w:p>
+            <w:pPr>
+              <w:numPr>
+                <w:numId w:val="0"/>
+              </w:numPr>
+              <w:spacing w:line="360" w:lineRule="auto"/>
+              <w:jc w:val="center"/>
+              <w:rPr>
+                <w:rFonts w:hint="eastAsia" w:ascii="宋体" w:hAnsi="宋体" w:cs="宋体"/>
+                <w:sz w:val="18"/>
+                <w:szCs w:val="18"/>
+                <w:vertAlign w:val="baseline"/>
+                <w:lang w:val="en-US" w:eastAsia="zh-CN"/>
+              </w:rPr>
+            </w:pPr>
+            <w:r>
+              <w:rPr>
+                <w:rFonts w:hint="eastAsia"/>
+              </w:rPr>
+              <w:t>字段英文名</w:t>
+            </w:r>
+          </w:p>
+        </w:tc>
+        <w:tc>
+          <w:tcPr>
+            <w:tcW w:w="1705" w:type="dxa"/>
+          </w:tcPr>
+          <w:p>
+            <w:pPr>
+              <w:numPr>
+                <w:numId w:val="0"/>
+              </w:numPr>
+              <w:spacing w:line="360" w:lineRule="auto"/>
+              <w:jc w:val="center"/>
+              <w:rPr>
+                <w:rFonts w:hint="eastAsia" w:ascii="宋体" w:hAnsi="宋体" w:cs="宋体"/>
+                <w:sz w:val="18"/>
+                <w:szCs w:val="18"/>
+                <w:vertAlign w:val="baseline"/>
+                <w:lang w:val="en-US" w:eastAsia="zh-CN"/>
+              </w:rPr>
+            </w:pPr>
+            <w:r>
+              <w:rPr>
+                <w:rFonts w:hint="eastAsia"/>
+              </w:rPr>
+              <w:t>字段中文名</w:t>
+            </w:r>
+          </w:p>
+        </w:tc>
+        <w:tc>
+          <w:tcPr>
+            <w:tcW w:w="1706" w:type="dxa"/>
+          </w:tcPr>
+          <w:p>
+            <w:pPr>
+              <w:numPr>
+                <w:numId w:val="0"/>
+              </w:numPr>
+              <w:spacing w:line="360" w:lineRule="auto"/>
+              <w:jc w:val="center"/>
+              <w:rPr>
+                <w:rFonts w:hint="eastAsia" w:ascii="宋体" w:hAnsi="宋体" w:cs="宋体"/>
+                <w:sz w:val="18"/>
+                <w:szCs w:val="18"/>
+                <w:vertAlign w:val="baseline"/>
+                <w:lang w:val="en-US" w:eastAsia="zh-CN"/>
+              </w:rPr>
+            </w:pPr>
+            <w:r>
+              <w:rPr>
+                <w:rFonts w:hint="eastAsia"/>
+              </w:rPr>
+              <w:t>字段类型及精度</w:t>
+            </w:r>
+          </w:p>
+        </w:tc>
+        <w:tc>
+          <w:tcPr>
+            <w:tcW w:w="1706" w:type="dxa"/>
+          </w:tcPr>
+          <w:p>
+            <w:pPr>
+              <w:numPr>
+                <w:numId w:val="0"/>
+              </w:numPr>
+              <w:spacing w:line="360" w:lineRule="auto"/>
+              <w:jc w:val="center"/>
+              <w:rPr>
+                <w:rFonts w:hint="eastAsia" w:ascii="宋体" w:hAnsi="宋体" w:cs="宋体"/>
+                <w:sz w:val="18"/>
+                <w:szCs w:val="18"/>
+                <w:vertAlign w:val="baseline"/>
+                <w:lang w:val="en-US" w:eastAsia="zh-CN"/>
+              </w:rPr>
+            </w:pPr>
+            <w:r>
+              <w:rPr>
+                <w:rFonts w:hint="eastAsia"/>
+              </w:rPr>
+              <w:t>数据说明</w:t>
+            </w:r>
+          </w:p>
+        </w:tc>
+      </w:tr>
+      <w:tr>
+        <w:tblPrEx>
+          <w:tblBorders>
+            <w:top w:val="single" w:color="auto" w:sz="4" w:space="0"/>
+            <w:left w:val="single" w:color="auto" w:sz="4" w:space="0"/>
+            <w:bottom w:val="single" w:color="auto" w:sz="4" w:space="0"/>
+            <w:right w:val="single" w:color="auto" w:sz="4" w:space="0"/>
+            <w:insideH w:val="single" w:color="auto" w:sz="4" w:space="0"/>
+            <w:insideV w:val="single" w:color="auto" w:sz="4" w:space="0"/>
+          </w:tblBorders>
+          <w:tblLayout w:type="fixed"/>
+          <w:tblCellMar>
+            <w:left w:w="108" w:type="dxa"/>
+            <w:right w:w="108" w:type="dxa"/>
+          </w:tblCellMar>
+        </w:tblPrEx>
+        <w:trPr>
+          <w:jc w:val="center"/>
+        </w:trPr>
+        <w:tc>
+          <w:tcPr>
+            <w:tcW w:w="1705" w:type="dxa"/>
+          </w:tcPr>
+          <w:p>
+            <w:pPr>
+              <w:numPr>
+                <w:numId w:val="0"/>
+              </w:numPr>
+              <w:spacing w:line="360" w:lineRule="auto"/>
+              <w:jc w:val="center"/>
+              <w:rPr>
+                <w:rFonts w:hint="eastAsia" w:ascii="宋体" w:hAnsi="宋体" w:cs="宋体"/>
+                <w:sz w:val="18"/>
+                <w:szCs w:val="18"/>
+                <w:vertAlign w:val="baseline"/>
+                <w:lang w:val="en-US" w:eastAsia="zh-CN"/>
+              </w:rPr>
+            </w:pPr>
+            <w:r>
+              <w:rPr>
+                <w:rFonts w:hint="eastAsia" w:ascii="宋体" w:hAnsi="宋体" w:cs="宋体"/>
+                <w:sz w:val="18"/>
+                <w:szCs w:val="18"/>
+                <w:vertAlign w:val="baseline"/>
+                <w:lang w:val="en-US" w:eastAsia="zh-CN"/>
+              </w:rPr>
+              <w:t>ID</w:t>
+            </w:r>
+          </w:p>
+        </w:tc>
+        <w:tc>
+          <w:tcPr>
+            <w:tcW w:w="1705" w:type="dxa"/>
+          </w:tcPr>
+          <w:p>
+            <w:pPr>
+              <w:numPr>
+                <w:numId w:val="0"/>
+              </w:numPr>
+              <w:spacing w:line="360" w:lineRule="auto"/>
+              <w:jc w:val="center"/>
+              <w:rPr>
+                <w:rFonts w:hint="eastAsia" w:ascii="宋体" w:hAnsi="宋体" w:cs="宋体"/>
+                <w:sz w:val="18"/>
+                <w:szCs w:val="18"/>
+                <w:vertAlign w:val="baseline"/>
+                <w:lang w:val="en-US" w:eastAsia="zh-CN"/>
+              </w:rPr>
+            </w:pPr>
+            <w:r>
+              <w:rPr>
+                <w:rFonts w:hint="eastAsia" w:ascii="宋体" w:hAnsi="宋体" w:cs="宋体"/>
+                <w:sz w:val="18"/>
+                <w:szCs w:val="18"/>
+                <w:vertAlign w:val="baseline"/>
+                <w:lang w:val="en-US" w:eastAsia="zh-CN"/>
+              </w:rPr>
+              <w:t>用户的id</w:t>
+            </w:r>
+          </w:p>
+        </w:tc>
+        <w:tc>
+          <w:tcPr>
+            <w:tcW w:w="1706" w:type="dxa"/>
+          </w:tcPr>
+          <w:p>
+            <w:pPr>
+              <w:numPr>
+                <w:numId w:val="0"/>
+              </w:numPr>
+              <w:spacing w:line="360" w:lineRule="auto"/>
+              <w:jc w:val="center"/>
+              <w:rPr>
+                <w:rFonts w:hint="eastAsia" w:ascii="宋体" w:hAnsi="宋体" w:cs="宋体"/>
+                <w:sz w:val="18"/>
+                <w:szCs w:val="18"/>
+                <w:vertAlign w:val="baseline"/>
+                <w:lang w:val="en-US" w:eastAsia="zh-CN"/>
+              </w:rPr>
+            </w:pPr>
+            <w:r>
+              <w:rPr>
+                <w:rFonts w:hint="eastAsia" w:ascii="宋体" w:hAnsi="宋体" w:cs="宋体"/>
+                <w:sz w:val="18"/>
+                <w:szCs w:val="18"/>
+                <w:vertAlign w:val="baseline"/>
+                <w:lang w:val="en-US" w:eastAsia="zh-CN"/>
+              </w:rPr>
+              <w:t>INT(10)</w:t>
+            </w:r>
+          </w:p>
+        </w:tc>
+        <w:tc>
+          <w:tcPr>
+            <w:tcW w:w="1706" w:type="dxa"/>
+          </w:tcPr>
+          <w:p>
+            <w:pPr>
+              <w:numPr>
+                <w:numId w:val="0"/>
+              </w:numPr>
+              <w:spacing w:line="360" w:lineRule="auto"/>
+              <w:jc w:val="center"/>
+              <w:rPr>
+                <w:rFonts w:hint="eastAsia" w:ascii="宋体" w:hAnsi="宋体" w:cs="宋体"/>
+                <w:sz w:val="18"/>
+                <w:szCs w:val="18"/>
+                <w:vertAlign w:val="baseline"/>
+                <w:lang w:val="en-US" w:eastAsia="zh-CN"/>
+              </w:rPr>
+            </w:pPr>
+            <w:r>
+              <w:rPr>
+                <w:rFonts w:hint="eastAsia" w:ascii="宋体" w:hAnsi="宋体" w:cs="宋体"/>
+                <w:sz w:val="18"/>
+                <w:szCs w:val="18"/>
+                <w:vertAlign w:val="baseline"/>
+                <w:lang w:val="en-US" w:eastAsia="zh-CN"/>
+              </w:rPr>
+              <w:t>AUTO_INCREMENT</w:t>
+            </w:r>
+          </w:p>
+        </w:tc>
+      </w:tr>
+      <w:tr>
+        <w:tblPrEx>
+          <w:tblBorders>
+            <w:top w:val="single" w:color="auto" w:sz="4" w:space="0"/>
+            <w:left w:val="single" w:color="auto" w:sz="4" w:space="0"/>
+            <w:bottom w:val="single" w:color="auto" w:sz="4" w:space="0"/>
+            <w:right w:val="single" w:color="auto" w:sz="4" w:space="0"/>
+            <w:insideH w:val="single" w:color="auto" w:sz="4" w:space="0"/>
+            <w:insideV w:val="single" w:color="auto" w:sz="4" w:space="0"/>
+          </w:tblBorders>
+          <w:tblLayout w:type="fixed"/>
+          <w:tblCellMar>
+            <w:left w:w="108" w:type="dxa"/>
+            <w:right w:w="108" w:type="dxa"/>
+          </w:tblCellMar>
+        </w:tblPrEx>
+        <w:trPr>
+          <w:jc w:val="center"/>
+        </w:trPr>
+        <w:tc>
+          <w:tcPr>
+            <w:tcW w:w="1705" w:type="dxa"/>
+          </w:tcPr>
+          <w:p>
+            <w:pPr>
+              <w:numPr>
+                <w:numId w:val="0"/>
+              </w:numPr>
+              <w:spacing w:line="360" w:lineRule="auto"/>
+              <w:jc w:val="center"/>
+              <w:rPr>
+                <w:rFonts w:hint="eastAsia" w:ascii="宋体" w:hAnsi="宋体" w:cs="宋体"/>
+                <w:sz w:val="18"/>
+                <w:szCs w:val="18"/>
+                <w:vertAlign w:val="baseline"/>
+                <w:lang w:val="en-US" w:eastAsia="zh-CN"/>
+              </w:rPr>
+            </w:pPr>
+            <w:r>
+              <w:rPr>
+                <w:rFonts w:hint="eastAsia" w:ascii="宋体" w:hAnsi="宋体" w:cs="宋体"/>
+                <w:sz w:val="18"/>
+                <w:szCs w:val="18"/>
+                <w:vertAlign w:val="baseline"/>
+                <w:lang w:val="en-US" w:eastAsia="zh-CN"/>
+              </w:rPr>
+              <w:t>user_name</w:t>
+            </w:r>
+          </w:p>
+        </w:tc>
+        <w:tc>
+          <w:tcPr>
+            <w:tcW w:w="1705" w:type="dxa"/>
+          </w:tcPr>
+          <w:p>
+            <w:pPr>
+              <w:numPr>
+                <w:numId w:val="0"/>
+              </w:numPr>
+              <w:spacing w:line="360" w:lineRule="auto"/>
+              <w:jc w:val="center"/>
+              <w:rPr>
+                <w:rFonts w:hint="eastAsia" w:ascii="宋体" w:hAnsi="宋体" w:cs="宋体"/>
+                <w:sz w:val="18"/>
+                <w:szCs w:val="18"/>
+                <w:vertAlign w:val="baseline"/>
+                <w:lang w:val="en-US" w:eastAsia="zh-CN"/>
+              </w:rPr>
+            </w:pPr>
+            <w:r>
+              <w:rPr>
+                <w:rFonts w:hint="eastAsia" w:ascii="宋体" w:hAnsi="宋体" w:cs="宋体"/>
+                <w:sz w:val="18"/>
+                <w:szCs w:val="18"/>
+                <w:vertAlign w:val="baseline"/>
+                <w:lang w:val="en-US" w:eastAsia="zh-CN"/>
+              </w:rPr>
+              <w:t>用户的帐号</w:t>
+            </w:r>
+          </w:p>
+        </w:tc>
+        <w:tc>
+          <w:tcPr>
+            <w:tcW w:w="1706" w:type="dxa"/>
+          </w:tcPr>
+          <w:p>
+            <w:pPr>
+              <w:numPr>
+                <w:numId w:val="0"/>
+              </w:numPr>
+              <w:spacing w:line="360" w:lineRule="auto"/>
+              <w:jc w:val="center"/>
+              <w:rPr>
+                <w:rFonts w:hint="eastAsia" w:ascii="宋体" w:hAnsi="宋体" w:cs="宋体"/>
+                <w:sz w:val="18"/>
+                <w:szCs w:val="18"/>
+                <w:vertAlign w:val="baseline"/>
+                <w:lang w:val="en-US" w:eastAsia="zh-CN"/>
+              </w:rPr>
+            </w:pPr>
+            <w:r>
+              <w:rPr>
+                <w:rFonts w:hint="eastAsia" w:ascii="宋体" w:hAnsi="宋体" w:cs="宋体"/>
+                <w:sz w:val="18"/>
+                <w:szCs w:val="18"/>
+                <w:vertAlign w:val="baseline"/>
+                <w:lang w:val="en-US" w:eastAsia="zh-CN"/>
+              </w:rPr>
+              <w:t>VARCHAR(50)</w:t>
+            </w:r>
+          </w:p>
+        </w:tc>
+        <w:tc>
+          <w:tcPr>
+            <w:tcW w:w="1706" w:type="dxa"/>
+          </w:tcPr>
+          <w:p>
+            <w:pPr>
+              <w:numPr>
+                <w:numId w:val="0"/>
+              </w:numPr>
+              <w:spacing w:line="360" w:lineRule="auto"/>
+              <w:jc w:val="center"/>
+              <w:rPr>
+                <w:rFonts w:hint="eastAsia" w:ascii="宋体" w:hAnsi="宋体" w:cs="宋体"/>
+                <w:sz w:val="18"/>
+                <w:szCs w:val="18"/>
+                <w:vertAlign w:val="baseline"/>
+                <w:lang w:val="en-US" w:eastAsia="zh-CN"/>
+              </w:rPr>
+            </w:pPr>
+            <w:r>
+              <w:rPr>
+                <w:rFonts w:hint="eastAsia" w:ascii="宋体" w:hAnsi="宋体" w:cs="宋体"/>
+                <w:sz w:val="18"/>
+                <w:szCs w:val="18"/>
+                <w:vertAlign w:val="baseline"/>
+                <w:lang w:val="en-US" w:eastAsia="zh-CN"/>
+              </w:rPr>
+              <w:t>NULL</w:t>
+            </w:r>
+          </w:p>
+        </w:tc>
+      </w:tr>
+      <w:tr>
+        <w:tblPrEx>
+          <w:tblBorders>
+            <w:top w:val="single" w:color="auto" w:sz="4" w:space="0"/>
+            <w:left w:val="single" w:color="auto" w:sz="4" w:space="0"/>
+            <w:bottom w:val="single" w:color="auto" w:sz="4" w:space="0"/>
+            <w:right w:val="single" w:color="auto" w:sz="4" w:space="0"/>
+            <w:insideH w:val="single" w:color="auto" w:sz="4" w:space="0"/>
+            <w:insideV w:val="single" w:color="auto" w:sz="4" w:space="0"/>
+          </w:tblBorders>
+          <w:tblLayout w:type="fixed"/>
+          <w:tblCellMar>
+            <w:left w:w="108" w:type="dxa"/>
+            <w:right w:w="108" w:type="dxa"/>
+          </w:tblCellMar>
+        </w:tblPrEx>
+        <w:trPr>
+          <w:jc w:val="center"/>
+        </w:trPr>
+        <w:tc>
+          <w:tcPr>
+            <w:tcW w:w="1705" w:type="dxa"/>
+          </w:tcPr>
+          <w:p>
+            <w:pPr>
+              <w:numPr>
+                <w:numId w:val="0"/>
+              </w:numPr>
+              <w:spacing w:line="360" w:lineRule="auto"/>
+              <w:jc w:val="center"/>
+              <w:rPr>
+                <w:rFonts w:hint="eastAsia" w:ascii="宋体" w:hAnsi="宋体" w:cs="宋体"/>
+                <w:sz w:val="18"/>
+                <w:szCs w:val="18"/>
+                <w:vertAlign w:val="baseline"/>
+                <w:lang w:val="en-US" w:eastAsia="zh-CN"/>
+              </w:rPr>
+            </w:pPr>
+            <w:r>
+              <w:rPr>
+                <w:rFonts w:hint="eastAsia" w:ascii="宋体" w:hAnsi="宋体" w:cs="宋体"/>
+                <w:sz w:val="18"/>
+                <w:szCs w:val="18"/>
+                <w:vertAlign w:val="baseline"/>
+                <w:lang w:val="en-US" w:eastAsia="zh-CN"/>
+              </w:rPr>
+              <w:t>password</w:t>
+            </w:r>
+          </w:p>
+        </w:tc>
+        <w:tc>
+          <w:tcPr>
+            <w:tcW w:w="1705" w:type="dxa"/>
+          </w:tcPr>
+          <w:p>
+            <w:pPr>
+              <w:numPr>
+                <w:numId w:val="0"/>
+              </w:numPr>
+              <w:spacing w:line="360" w:lineRule="auto"/>
+              <w:jc w:val="center"/>
+              <w:rPr>
+                <w:rFonts w:hint="eastAsia" w:ascii="宋体" w:hAnsi="宋体" w:cs="宋体"/>
+                <w:sz w:val="18"/>
+                <w:szCs w:val="18"/>
+                <w:vertAlign w:val="baseline"/>
+                <w:lang w:val="en-US" w:eastAsia="zh-CN"/>
+              </w:rPr>
+            </w:pPr>
+            <w:r>
+              <w:rPr>
+                <w:rFonts w:hint="eastAsia" w:ascii="宋体" w:hAnsi="宋体" w:cs="宋体"/>
+                <w:sz w:val="18"/>
+                <w:szCs w:val="18"/>
+                <w:vertAlign w:val="baseline"/>
+                <w:lang w:val="en-US" w:eastAsia="zh-CN"/>
+              </w:rPr>
+              <w:t>用户的密码</w:t>
+            </w:r>
+          </w:p>
+        </w:tc>
+        <w:tc>
+          <w:tcPr>
+            <w:tcW w:w="1706" w:type="dxa"/>
+          </w:tcPr>
+          <w:p>
+            <w:pPr>
+              <w:numPr>
+                <w:numId w:val="0"/>
+              </w:numPr>
+              <w:spacing w:line="360" w:lineRule="auto"/>
+              <w:jc w:val="center"/>
+              <w:rPr>
+                <w:rFonts w:hint="eastAsia" w:ascii="宋体" w:hAnsi="宋体" w:cs="宋体"/>
+                <w:sz w:val="18"/>
+                <w:szCs w:val="18"/>
+                <w:vertAlign w:val="baseline"/>
+                <w:lang w:val="en-US" w:eastAsia="zh-CN"/>
+              </w:rPr>
+            </w:pPr>
+            <w:r>
+              <w:rPr>
+                <w:rFonts w:hint="eastAsia" w:ascii="宋体" w:hAnsi="宋体" w:cs="宋体"/>
+                <w:sz w:val="18"/>
+                <w:szCs w:val="18"/>
+                <w:vertAlign w:val="baseline"/>
+                <w:lang w:val="en-US" w:eastAsia="zh-CN"/>
+              </w:rPr>
+              <w:t>VARCHAR(50)</w:t>
+            </w:r>
+          </w:p>
+        </w:tc>
+        <w:tc>
+          <w:tcPr>
+            <w:tcW w:w="1706" w:type="dxa"/>
+          </w:tcPr>
+          <w:p>
+            <w:pPr>
+              <w:numPr>
+                <w:numId w:val="0"/>
+              </w:numPr>
+              <w:spacing w:line="360" w:lineRule="auto"/>
+              <w:jc w:val="center"/>
+              <w:rPr>
+                <w:rFonts w:hint="eastAsia" w:ascii="宋体" w:hAnsi="宋体" w:cs="宋体"/>
+                <w:sz w:val="18"/>
+                <w:szCs w:val="18"/>
+                <w:vertAlign w:val="baseline"/>
+                <w:lang w:val="en-US" w:eastAsia="zh-CN"/>
+              </w:rPr>
+            </w:pPr>
+            <w:r>
+              <w:rPr>
+                <w:rFonts w:hint="eastAsia" w:ascii="宋体" w:hAnsi="宋体" w:cs="宋体"/>
+                <w:sz w:val="18"/>
+                <w:szCs w:val="18"/>
+                <w:vertAlign w:val="baseline"/>
+                <w:lang w:val="en-US" w:eastAsia="zh-CN"/>
+              </w:rPr>
+              <w:t>NULL</w:t>
+            </w:r>
+          </w:p>
+        </w:tc>
+      </w:tr>
+      <w:tr>
+        <w:tblPrEx>
+          <w:tblBorders>
+            <w:top w:val="single" w:color="auto" w:sz="4" w:space="0"/>
+            <w:left w:val="single" w:color="auto" w:sz="4" w:space="0"/>
+            <w:bottom w:val="single" w:color="auto" w:sz="4" w:space="0"/>
+            <w:right w:val="single" w:color="auto" w:sz="4" w:space="0"/>
+            <w:insideH w:val="single" w:color="auto" w:sz="4" w:space="0"/>
+            <w:insideV w:val="single" w:color="auto" w:sz="4" w:space="0"/>
+          </w:tblBorders>
+          <w:tblLayout w:type="fixed"/>
+          <w:tblCellMar>
+            <w:left w:w="108" w:type="dxa"/>
+            <w:right w:w="108" w:type="dxa"/>
+          </w:tblCellMar>
+        </w:tblPrEx>
+        <w:trPr>
+          <w:jc w:val="center"/>
+        </w:trPr>
+        <w:tc>
+          <w:tcPr>
+            <w:tcW w:w="1705" w:type="dxa"/>
+          </w:tcPr>
+          <w:p>
+            <w:pPr>
+              <w:numPr>
+                <w:numId w:val="0"/>
+              </w:numPr>
+              <w:spacing w:line="360" w:lineRule="auto"/>
+              <w:jc w:val="center"/>
+              <w:rPr>
+                <w:rFonts w:hint="eastAsia" w:ascii="宋体" w:hAnsi="宋体" w:cs="宋体"/>
+                <w:sz w:val="18"/>
+                <w:szCs w:val="18"/>
+                <w:vertAlign w:val="baseline"/>
+                <w:lang w:val="en-US" w:eastAsia="zh-CN"/>
+              </w:rPr>
+            </w:pPr>
+            <w:r>
+              <w:rPr>
+                <w:rFonts w:hint="eastAsia" w:ascii="宋体" w:hAnsi="宋体" w:cs="宋体"/>
+                <w:sz w:val="18"/>
+                <w:szCs w:val="18"/>
+                <w:vertAlign w:val="baseline"/>
+                <w:lang w:val="en-US" w:eastAsia="zh-CN"/>
+              </w:rPr>
+              <w:t>permission</w:t>
+            </w:r>
+          </w:p>
+        </w:tc>
+        <w:tc>
+          <w:tcPr>
+            <w:tcW w:w="1705" w:type="dxa"/>
+          </w:tcPr>
+          <w:p>
+            <w:pPr>
+              <w:numPr>
+                <w:numId w:val="0"/>
+              </w:numPr>
+              <w:spacing w:line="360" w:lineRule="auto"/>
+              <w:jc w:val="center"/>
+              <w:rPr>
+                <w:rFonts w:hint="eastAsia" w:ascii="宋体" w:hAnsi="宋体" w:cs="宋体"/>
+                <w:sz w:val="18"/>
+                <w:szCs w:val="18"/>
+                <w:vertAlign w:val="baseline"/>
+                <w:lang w:val="en-US" w:eastAsia="zh-CN"/>
+              </w:rPr>
+            </w:pPr>
+            <w:r>
+              <w:rPr>
+                <w:rFonts w:hint="eastAsia" w:ascii="宋体" w:hAnsi="宋体" w:cs="宋体"/>
+                <w:sz w:val="18"/>
+                <w:szCs w:val="18"/>
+                <w:vertAlign w:val="baseline"/>
+                <w:lang w:val="en-US" w:eastAsia="zh-CN"/>
+              </w:rPr>
+              <w:t>用户的权限</w:t>
+            </w:r>
+          </w:p>
+        </w:tc>
+        <w:tc>
+          <w:tcPr>
+            <w:tcW w:w="1706" w:type="dxa"/>
+          </w:tcPr>
+          <w:p>
+            <w:pPr>
+              <w:numPr>
+                <w:numId w:val="0"/>
+              </w:numPr>
+              <w:spacing w:line="360" w:lineRule="auto"/>
+              <w:jc w:val="center"/>
+              <w:rPr>
+                <w:rFonts w:hint="eastAsia" w:ascii="宋体" w:hAnsi="宋体" w:cs="宋体"/>
+                <w:sz w:val="18"/>
+                <w:szCs w:val="18"/>
+                <w:vertAlign w:val="baseline"/>
+                <w:lang w:val="en-US" w:eastAsia="zh-CN"/>
+              </w:rPr>
+            </w:pPr>
+            <w:r>
+              <w:rPr>
+                <w:rFonts w:hint="eastAsia" w:ascii="宋体" w:hAnsi="宋体" w:cs="宋体"/>
+                <w:sz w:val="18"/>
+                <w:szCs w:val="18"/>
+                <w:vertAlign w:val="baseline"/>
+                <w:lang w:val="en-US" w:eastAsia="zh-CN"/>
+              </w:rPr>
+              <w:t>INT(10)</w:t>
+            </w:r>
+          </w:p>
+        </w:tc>
+        <w:tc>
+          <w:tcPr>
+            <w:tcW w:w="1706" w:type="dxa"/>
+          </w:tcPr>
+          <w:p>
+            <w:pPr>
+              <w:numPr>
+                <w:numId w:val="0"/>
+              </w:numPr>
+              <w:spacing w:line="360" w:lineRule="auto"/>
+              <w:jc w:val="center"/>
+              <w:rPr>
+                <w:rFonts w:hint="eastAsia" w:ascii="宋体" w:hAnsi="宋体" w:cs="宋体"/>
+                <w:sz w:val="18"/>
+                <w:szCs w:val="18"/>
+                <w:vertAlign w:val="baseline"/>
+                <w:lang w:val="en-US" w:eastAsia="zh-CN"/>
+              </w:rPr>
+            </w:pPr>
+            <w:r>
+              <w:rPr>
+                <w:rFonts w:hint="eastAsia" w:ascii="宋体" w:hAnsi="宋体" w:cs="宋体"/>
+                <w:sz w:val="18"/>
+                <w:szCs w:val="18"/>
+                <w:vertAlign w:val="baseline"/>
+                <w:lang w:val="en-US" w:eastAsia="zh-CN"/>
+              </w:rPr>
+              <w:t>NOT NULL</w:t>
+            </w:r>
+          </w:p>
+        </w:tc>
+      </w:tr>
+    </w:tbl>
+    <w:p>
+      <w:pPr>
+        <w:numPr>
+          <w:ilvl w:val="0"/>
+          <w:numId w:val="0"/>
+        </w:numPr>
+        <w:spacing w:line="360" w:lineRule="auto"/>
+        <w:jc w:val="both"/>
+        <w:rPr>
+          <w:rFonts w:hint="eastAsia" w:ascii="宋体" w:hAnsi="宋体" w:cs="宋体"/>
+          <w:sz w:val="18"/>
+          <w:szCs w:val="18"/>
+          <w:lang w:val="en-US" w:eastAsia="zh-CN"/>
+        </w:rPr>
+      </w:pPr>
+    </w:p>
+    <w:tbl>
+      <w:tblPr>
+        <w:tblStyle w:val="9"/>
+        <w:tblpPr w:leftFromText="180" w:rightFromText="180" w:vertAnchor="text" w:horzAnchor="page" w:tblpXSpec="center" w:tblpY="627"/>
+        <w:tblOverlap w:val="never"/>
+        <w:tblW w:w="6828" w:type="dxa"/>
+        <w:jc w:val="center"/>
+        <w:tblInd w:w="0" w:type="dxa"/>
+        <w:tblBorders>
+          <w:top w:val="single" w:color="auto" w:sz="4" w:space="0"/>
+          <w:left w:val="single" w:color="auto" w:sz="4" w:space="0"/>
+          <w:bottom w:val="single" w:color="auto" w:sz="4" w:space="0"/>
+          <w:right w:val="single" w:color="auto" w:sz="4" w:space="0"/>
+          <w:insideH w:val="single" w:color="auto" w:sz="4" w:space="0"/>
+          <w:insideV w:val="single" w:color="auto" w:sz="4" w:space="0"/>
+        </w:tblBorders>
+        <w:tblLayout w:type="fixed"/>
+        <w:tblCellMar>
+          <w:left w:w="108" w:type="dxa"/>
+          <w:right w:w="108" w:type="dxa"/>
+        </w:tblCellMar>
+      </w:tblPr>
+      <w:tblGrid>
+        <w:gridCol w:w="1707"/>
+        <w:gridCol w:w="1707"/>
+        <w:gridCol w:w="1707"/>
+        <w:gridCol w:w="1707"/>
+      </w:tblGrid>
+      <w:tr>
+        <w:tblPrEx>
+          <w:tblBorders>
+            <w:top w:val="single" w:color="auto" w:sz="4" w:space="0"/>
+            <w:left w:val="single" w:color="auto" w:sz="4" w:space="0"/>
+            <w:bottom w:val="single" w:color="auto" w:sz="4" w:space="0"/>
+            <w:right w:val="single" w:color="auto" w:sz="4" w:space="0"/>
+            <w:insideH w:val="single" w:color="auto" w:sz="4" w:space="0"/>
+            <w:insideV w:val="single" w:color="auto" w:sz="4" w:space="0"/>
+          </w:tblBorders>
+          <w:tblLayout w:type="fixed"/>
+          <w:tblCellMar>
+            <w:left w:w="108" w:type="dxa"/>
+            <w:right w:w="108" w:type="dxa"/>
+          </w:tblCellMar>
+        </w:tblPrEx>
+        <w:trPr>
+          <w:jc w:val="center"/>
+        </w:trPr>
+        <w:tc>
+          <w:tcPr>
+            <w:tcW w:w="1707" w:type="dxa"/>
+            <w:vAlign w:val="top"/>
+          </w:tcPr>
+          <w:p>
+            <w:pPr>
+              <w:numPr>
+                <w:ilvl w:val="0"/>
+                <w:numId w:val="0"/>
+              </w:numPr>
+              <w:spacing w:line="360" w:lineRule="auto"/>
+              <w:ind w:left="0" w:leftChars="0" w:firstLine="0" w:firstLineChars="0"/>
+              <w:jc w:val="center"/>
+              <w:rPr>
+                <w:rFonts w:hint="eastAsia" w:ascii="宋体" w:hAnsi="宋体" w:cs="宋体"/>
+                <w:sz w:val="18"/>
+                <w:szCs w:val="18"/>
+                <w:vertAlign w:val="baseline"/>
+                <w:lang w:val="en-US" w:eastAsia="zh-CN"/>
+              </w:rPr>
+            </w:pPr>
+            <w:r>
+              <w:rPr>
+                <w:rFonts w:hint="eastAsia"/>
+              </w:rPr>
+              <w:t>字段英文名</w:t>
+            </w:r>
+          </w:p>
+        </w:tc>
+        <w:tc>
+          <w:tcPr>
+            <w:tcW w:w="1707" w:type="dxa"/>
+            <w:vAlign w:val="top"/>
+          </w:tcPr>
+          <w:p>
+            <w:pPr>
+              <w:numPr>
+                <w:ilvl w:val="0"/>
+                <w:numId w:val="0"/>
+              </w:numPr>
+              <w:spacing w:line="360" w:lineRule="auto"/>
+              <w:ind w:left="0" w:leftChars="0" w:firstLine="0" w:firstLineChars="0"/>
+              <w:jc w:val="center"/>
+              <w:rPr>
+                <w:rFonts w:hint="eastAsia" w:ascii="宋体" w:hAnsi="宋体" w:cs="宋体"/>
+                <w:sz w:val="18"/>
+                <w:szCs w:val="18"/>
+                <w:vertAlign w:val="baseline"/>
+                <w:lang w:val="en-US" w:eastAsia="zh-CN"/>
+              </w:rPr>
+            </w:pPr>
+            <w:r>
+              <w:rPr>
+                <w:rFonts w:hint="eastAsia"/>
+              </w:rPr>
+              <w:t>字段中文名</w:t>
+            </w:r>
+          </w:p>
+        </w:tc>
+        <w:tc>
+          <w:tcPr>
+            <w:tcW w:w="1707" w:type="dxa"/>
+            <w:vAlign w:val="top"/>
+          </w:tcPr>
+          <w:p>
+            <w:pPr>
+              <w:numPr>
+                <w:ilvl w:val="0"/>
+                <w:numId w:val="0"/>
+              </w:numPr>
+              <w:spacing w:line="360" w:lineRule="auto"/>
+              <w:ind w:left="0" w:leftChars="0" w:firstLine="0" w:firstLineChars="0"/>
+              <w:jc w:val="center"/>
+              <w:rPr>
+                <w:rFonts w:hint="eastAsia" w:ascii="宋体" w:hAnsi="宋体" w:cs="宋体"/>
+                <w:sz w:val="18"/>
+                <w:szCs w:val="18"/>
+                <w:vertAlign w:val="baseline"/>
+                <w:lang w:val="en-US" w:eastAsia="zh-CN"/>
+              </w:rPr>
+            </w:pPr>
+            <w:r>
+              <w:rPr>
+                <w:rFonts w:hint="eastAsia"/>
+              </w:rPr>
+              <w:t>字段类型及精度</w:t>
+            </w:r>
+          </w:p>
+        </w:tc>
+        <w:tc>
+          <w:tcPr>
+            <w:tcW w:w="1707" w:type="dxa"/>
+            <w:vAlign w:val="top"/>
+          </w:tcPr>
+          <w:p>
+            <w:pPr>
+              <w:numPr>
+                <w:ilvl w:val="0"/>
+                <w:numId w:val="0"/>
+              </w:numPr>
+              <w:spacing w:line="360" w:lineRule="auto"/>
+              <w:ind w:left="0" w:leftChars="0" w:firstLine="0" w:firstLineChars="0"/>
+              <w:jc w:val="center"/>
+              <w:rPr>
+                <w:rFonts w:hint="eastAsia" w:ascii="宋体" w:hAnsi="宋体" w:cs="宋体"/>
+                <w:sz w:val="18"/>
+                <w:szCs w:val="18"/>
+                <w:vertAlign w:val="baseline"/>
+                <w:lang w:val="en-US" w:eastAsia="zh-CN"/>
+              </w:rPr>
+            </w:pPr>
+            <w:r>
+              <w:rPr>
+                <w:rFonts w:hint="eastAsia"/>
+              </w:rPr>
+              <w:t>数据说明</w:t>
+            </w:r>
+          </w:p>
+        </w:tc>
+      </w:tr>
+      <w:tr>
+        <w:tblPrEx>
+          <w:tblBorders>
+            <w:top w:val="single" w:color="auto" w:sz="4" w:space="0"/>
+            <w:left w:val="single" w:color="auto" w:sz="4" w:space="0"/>
+            <w:bottom w:val="single" w:color="auto" w:sz="4" w:space="0"/>
+            <w:right w:val="single" w:color="auto" w:sz="4" w:space="0"/>
+            <w:insideH w:val="single" w:color="auto" w:sz="4" w:space="0"/>
+            <w:insideV w:val="single" w:color="auto" w:sz="4" w:space="0"/>
+          </w:tblBorders>
+          <w:tblLayout w:type="fixed"/>
+          <w:tblCellMar>
+            <w:left w:w="108" w:type="dxa"/>
+            <w:right w:w="108" w:type="dxa"/>
+          </w:tblCellMar>
+        </w:tblPrEx>
+        <w:trPr>
+          <w:jc w:val="center"/>
+        </w:trPr>
+        <w:tc>
+          <w:tcPr>
+            <w:tcW w:w="1707" w:type="dxa"/>
+          </w:tcPr>
+          <w:p>
+            <w:pPr>
+              <w:numPr>
+                <w:numId w:val="0"/>
+              </w:numPr>
+              <w:spacing w:line="360" w:lineRule="auto"/>
+              <w:jc w:val="center"/>
+              <w:rPr>
+                <w:rFonts w:hint="eastAsia" w:ascii="宋体" w:hAnsi="宋体" w:cs="宋体"/>
+                <w:sz w:val="18"/>
+                <w:szCs w:val="18"/>
+                <w:vertAlign w:val="baseline"/>
+                <w:lang w:val="en-US" w:eastAsia="zh-CN"/>
+              </w:rPr>
+            </w:pPr>
+            <w:r>
+              <w:rPr>
+                <w:rFonts w:hint="eastAsia" w:ascii="宋体" w:hAnsi="宋体" w:cs="宋体"/>
+                <w:sz w:val="18"/>
+                <w:szCs w:val="18"/>
+                <w:vertAlign w:val="baseline"/>
+                <w:lang w:val="en-US" w:eastAsia="zh-CN"/>
+              </w:rPr>
+              <w:t>ID</w:t>
+            </w:r>
+          </w:p>
+        </w:tc>
+        <w:tc>
+          <w:tcPr>
+            <w:tcW w:w="1707" w:type="dxa"/>
+          </w:tcPr>
+          <w:p>
+            <w:pPr>
+              <w:numPr>
+                <w:numId w:val="0"/>
+              </w:numPr>
+              <w:spacing w:line="360" w:lineRule="auto"/>
+              <w:jc w:val="center"/>
+              <w:rPr>
+                <w:rFonts w:hint="eastAsia" w:ascii="宋体" w:hAnsi="宋体" w:cs="宋体"/>
+                <w:sz w:val="18"/>
+                <w:szCs w:val="18"/>
+                <w:vertAlign w:val="baseline"/>
+                <w:lang w:val="en-US" w:eastAsia="zh-CN"/>
+              </w:rPr>
+            </w:pPr>
+            <w:r>
+              <w:rPr>
+                <w:rFonts w:hint="eastAsia" w:ascii="宋体" w:hAnsi="宋体" w:cs="宋体"/>
+                <w:sz w:val="18"/>
+                <w:szCs w:val="18"/>
+                <w:vertAlign w:val="baseline"/>
+                <w:lang w:val="en-US" w:eastAsia="zh-CN"/>
+              </w:rPr>
+              <w:t>用户的id</w:t>
+            </w:r>
+          </w:p>
+        </w:tc>
+        <w:tc>
+          <w:tcPr>
+            <w:tcW w:w="1707" w:type="dxa"/>
+          </w:tcPr>
+          <w:p>
+            <w:pPr>
+              <w:numPr>
+                <w:numId w:val="0"/>
+              </w:numPr>
+              <w:spacing w:line="360" w:lineRule="auto"/>
+              <w:jc w:val="center"/>
+              <w:rPr>
+                <w:rFonts w:hint="eastAsia" w:ascii="宋体" w:hAnsi="宋体" w:cs="宋体"/>
+                <w:sz w:val="18"/>
+                <w:szCs w:val="18"/>
+                <w:vertAlign w:val="baseline"/>
+                <w:lang w:val="en-US" w:eastAsia="zh-CN"/>
+              </w:rPr>
+            </w:pPr>
+            <w:r>
+              <w:rPr>
+                <w:rFonts w:hint="eastAsia" w:ascii="宋体" w:hAnsi="宋体" w:cs="宋体"/>
+                <w:sz w:val="18"/>
+                <w:szCs w:val="18"/>
+                <w:vertAlign w:val="baseline"/>
+                <w:lang w:val="en-US" w:eastAsia="zh-CN"/>
+              </w:rPr>
+              <w:t>INT(10)</w:t>
+            </w:r>
+          </w:p>
+        </w:tc>
+        <w:tc>
+          <w:tcPr>
+            <w:tcW w:w="1707" w:type="dxa"/>
+          </w:tcPr>
+          <w:p>
+            <w:pPr>
+              <w:numPr>
+                <w:numId w:val="0"/>
+              </w:numPr>
+              <w:spacing w:line="360" w:lineRule="auto"/>
+              <w:jc w:val="center"/>
+              <w:rPr>
+                <w:rFonts w:hint="eastAsia" w:ascii="宋体" w:hAnsi="宋体" w:cs="宋体"/>
+                <w:sz w:val="18"/>
+                <w:szCs w:val="18"/>
+                <w:vertAlign w:val="baseline"/>
+                <w:lang w:val="en-US" w:eastAsia="zh-CN"/>
+              </w:rPr>
+            </w:pPr>
+            <w:r>
+              <w:rPr>
+                <w:rFonts w:hint="eastAsia" w:ascii="宋体" w:hAnsi="宋体" w:cs="宋体"/>
+                <w:sz w:val="18"/>
+                <w:szCs w:val="18"/>
+                <w:vertAlign w:val="baseline"/>
+                <w:lang w:val="en-US" w:eastAsia="zh-CN"/>
+              </w:rPr>
+              <w:t>AUTO_INCREMENT</w:t>
+            </w:r>
+          </w:p>
+        </w:tc>
+      </w:tr>
+      <w:tr>
+        <w:tblPrEx>
+          <w:tblBorders>
+            <w:top w:val="single" w:color="auto" w:sz="4" w:space="0"/>
+            <w:left w:val="single" w:color="auto" w:sz="4" w:space="0"/>
+            <w:bottom w:val="single" w:color="auto" w:sz="4" w:space="0"/>
+            <w:right w:val="single" w:color="auto" w:sz="4" w:space="0"/>
+            <w:insideH w:val="single" w:color="auto" w:sz="4" w:space="0"/>
+            <w:insideV w:val="single" w:color="auto" w:sz="4" w:space="0"/>
+          </w:tblBorders>
+          <w:tblLayout w:type="fixed"/>
+          <w:tblCellMar>
+            <w:left w:w="108" w:type="dxa"/>
+            <w:right w:w="108" w:type="dxa"/>
+          </w:tblCellMar>
+        </w:tblPrEx>
+        <w:trPr>
+          <w:jc w:val="center"/>
+        </w:trPr>
+        <w:tc>
+          <w:tcPr>
+            <w:tcW w:w="1707" w:type="dxa"/>
+          </w:tcPr>
+          <w:p>
+            <w:pPr>
+              <w:numPr>
+                <w:numId w:val="0"/>
+              </w:numPr>
+              <w:spacing w:line="360" w:lineRule="auto"/>
+              <w:jc w:val="center"/>
+              <w:rPr>
+                <w:rFonts w:hint="eastAsia" w:ascii="宋体" w:hAnsi="宋体" w:cs="宋体"/>
+                <w:sz w:val="18"/>
+                <w:szCs w:val="18"/>
+                <w:vertAlign w:val="baseline"/>
+                <w:lang w:val="en-US" w:eastAsia="zh-CN"/>
+              </w:rPr>
+            </w:pPr>
+            <w:r>
+              <w:rPr>
+                <w:rFonts w:hint="eastAsia" w:ascii="宋体" w:hAnsi="宋体" w:cs="宋体"/>
+                <w:sz w:val="18"/>
+                <w:szCs w:val="18"/>
+                <w:vertAlign w:val="baseline"/>
+                <w:lang w:val="en-US" w:eastAsia="zh-CN"/>
+              </w:rPr>
+              <w:t>user_name</w:t>
+            </w:r>
+          </w:p>
+        </w:tc>
+        <w:tc>
+          <w:tcPr>
+            <w:tcW w:w="1707" w:type="dxa"/>
+          </w:tcPr>
+          <w:p>
+            <w:pPr>
+              <w:numPr>
+                <w:numId w:val="0"/>
+              </w:numPr>
+              <w:spacing w:line="360" w:lineRule="auto"/>
+              <w:jc w:val="center"/>
+              <w:rPr>
+                <w:rFonts w:hint="eastAsia" w:ascii="宋体" w:hAnsi="宋体" w:cs="宋体"/>
+                <w:sz w:val="18"/>
+                <w:szCs w:val="18"/>
+                <w:vertAlign w:val="baseline"/>
+                <w:lang w:val="en-US" w:eastAsia="zh-CN"/>
+              </w:rPr>
+            </w:pPr>
+            <w:r>
+              <w:rPr>
+                <w:rFonts w:hint="eastAsia" w:ascii="宋体" w:hAnsi="宋体" w:cs="宋体"/>
+                <w:sz w:val="18"/>
+                <w:szCs w:val="18"/>
+                <w:vertAlign w:val="baseline"/>
+                <w:lang w:val="en-US" w:eastAsia="zh-CN"/>
+              </w:rPr>
+              <w:t>用户的帐号</w:t>
+            </w:r>
+          </w:p>
+        </w:tc>
+        <w:tc>
+          <w:tcPr>
+            <w:tcW w:w="1707" w:type="dxa"/>
+          </w:tcPr>
+          <w:p>
+            <w:pPr>
+              <w:numPr>
+                <w:numId w:val="0"/>
+              </w:numPr>
+              <w:spacing w:line="360" w:lineRule="auto"/>
+              <w:jc w:val="center"/>
+              <w:rPr>
+                <w:rFonts w:hint="eastAsia" w:ascii="宋体" w:hAnsi="宋体" w:cs="宋体"/>
+                <w:sz w:val="18"/>
+                <w:szCs w:val="18"/>
+                <w:vertAlign w:val="baseline"/>
+                <w:lang w:val="en-US" w:eastAsia="zh-CN"/>
+              </w:rPr>
+            </w:pPr>
+            <w:r>
+              <w:rPr>
+                <w:rFonts w:hint="eastAsia" w:ascii="宋体" w:hAnsi="宋体" w:cs="宋体"/>
+                <w:sz w:val="18"/>
+                <w:szCs w:val="18"/>
+                <w:vertAlign w:val="baseline"/>
+                <w:lang w:val="en-US" w:eastAsia="zh-CN"/>
+              </w:rPr>
+              <w:t>INT(10)</w:t>
+            </w:r>
+          </w:p>
+        </w:tc>
+        <w:tc>
+          <w:tcPr>
+            <w:tcW w:w="1707" w:type="dxa"/>
+          </w:tcPr>
+          <w:p>
+            <w:pPr>
+              <w:numPr>
+                <w:numId w:val="0"/>
+              </w:numPr>
+              <w:spacing w:line="360" w:lineRule="auto"/>
+              <w:jc w:val="center"/>
+              <w:rPr>
+                <w:rFonts w:hint="eastAsia" w:ascii="宋体" w:hAnsi="宋体" w:cs="宋体"/>
+                <w:sz w:val="18"/>
+                <w:szCs w:val="18"/>
+                <w:vertAlign w:val="baseline"/>
+                <w:lang w:val="en-US" w:eastAsia="zh-CN"/>
+              </w:rPr>
+            </w:pPr>
+            <w:r>
+              <w:rPr>
+                <w:rFonts w:hint="eastAsia" w:ascii="宋体" w:hAnsi="宋体" w:cs="宋体"/>
+                <w:sz w:val="18"/>
+                <w:szCs w:val="18"/>
+                <w:vertAlign w:val="baseline"/>
+                <w:lang w:val="en-US" w:eastAsia="zh-CN"/>
+              </w:rPr>
+              <w:t>NULL</w:t>
+            </w:r>
+          </w:p>
+        </w:tc>
+      </w:tr>
+      <w:tr>
+        <w:tblPrEx>
+          <w:tblBorders>
+            <w:top w:val="single" w:color="auto" w:sz="4" w:space="0"/>
+            <w:left w:val="single" w:color="auto" w:sz="4" w:space="0"/>
+            <w:bottom w:val="single" w:color="auto" w:sz="4" w:space="0"/>
+            <w:right w:val="single" w:color="auto" w:sz="4" w:space="0"/>
+            <w:insideH w:val="single" w:color="auto" w:sz="4" w:space="0"/>
+            <w:insideV w:val="single" w:color="auto" w:sz="4" w:space="0"/>
+          </w:tblBorders>
+          <w:tblLayout w:type="fixed"/>
+          <w:tblCellMar>
+            <w:left w:w="108" w:type="dxa"/>
+            <w:right w:w="108" w:type="dxa"/>
+          </w:tblCellMar>
+        </w:tblPrEx>
+        <w:trPr>
+          <w:jc w:val="center"/>
+        </w:trPr>
+        <w:tc>
+          <w:tcPr>
+            <w:tcW w:w="1707" w:type="dxa"/>
+          </w:tcPr>
+          <w:p>
+            <w:pPr>
+              <w:numPr>
+                <w:numId w:val="0"/>
+              </w:numPr>
+              <w:spacing w:line="360" w:lineRule="auto"/>
+              <w:jc w:val="center"/>
+              <w:rPr>
+                <w:rFonts w:hint="eastAsia" w:ascii="宋体" w:hAnsi="宋体" w:cs="宋体"/>
+                <w:sz w:val="18"/>
+                <w:szCs w:val="18"/>
+                <w:vertAlign w:val="baseline"/>
+                <w:lang w:val="en-US" w:eastAsia="zh-CN"/>
+              </w:rPr>
+            </w:pPr>
+            <w:r>
+              <w:rPr>
+                <w:rFonts w:hint="eastAsia" w:ascii="宋体" w:hAnsi="宋体" w:cs="宋体"/>
+                <w:sz w:val="18"/>
+                <w:szCs w:val="18"/>
+                <w:vertAlign w:val="baseline"/>
+                <w:lang w:val="en-US" w:eastAsia="zh-CN"/>
+              </w:rPr>
+              <w:t>account</w:t>
+            </w:r>
+          </w:p>
+        </w:tc>
+        <w:tc>
+          <w:tcPr>
+            <w:tcW w:w="1707" w:type="dxa"/>
+          </w:tcPr>
+          <w:p>
+            <w:pPr>
+              <w:numPr>
+                <w:numId w:val="0"/>
+              </w:numPr>
+              <w:spacing w:line="360" w:lineRule="auto"/>
+              <w:jc w:val="center"/>
+              <w:rPr>
+                <w:rFonts w:hint="eastAsia" w:ascii="宋体" w:hAnsi="宋体" w:cs="宋体"/>
+                <w:sz w:val="18"/>
+                <w:szCs w:val="18"/>
+                <w:vertAlign w:val="baseline"/>
+                <w:lang w:val="en-US" w:eastAsia="zh-CN"/>
+              </w:rPr>
+            </w:pPr>
+            <w:r>
+              <w:rPr>
+                <w:rFonts w:hint="eastAsia" w:ascii="宋体" w:hAnsi="宋体" w:cs="宋体"/>
+                <w:sz w:val="18"/>
+                <w:szCs w:val="18"/>
+                <w:vertAlign w:val="baseline"/>
+                <w:lang w:val="en-US" w:eastAsia="zh-CN"/>
+              </w:rPr>
+              <w:t>用户的密码</w:t>
+            </w:r>
+          </w:p>
+        </w:tc>
+        <w:tc>
+          <w:tcPr>
+            <w:tcW w:w="1707" w:type="dxa"/>
+          </w:tcPr>
+          <w:p>
+            <w:pPr>
+              <w:numPr>
+                <w:numId w:val="0"/>
+              </w:numPr>
+              <w:spacing w:line="360" w:lineRule="auto"/>
+              <w:jc w:val="center"/>
+              <w:rPr>
+                <w:rFonts w:hint="eastAsia" w:ascii="宋体" w:hAnsi="宋体" w:cs="宋体"/>
+                <w:sz w:val="18"/>
+                <w:szCs w:val="18"/>
+                <w:vertAlign w:val="baseline"/>
+                <w:lang w:val="en-US" w:eastAsia="zh-CN"/>
+              </w:rPr>
+            </w:pPr>
+            <w:r>
+              <w:rPr>
+                <w:rFonts w:hint="eastAsia" w:ascii="宋体" w:hAnsi="宋体" w:cs="宋体"/>
+                <w:sz w:val="18"/>
+                <w:szCs w:val="18"/>
+                <w:vertAlign w:val="baseline"/>
+                <w:lang w:val="en-US" w:eastAsia="zh-CN"/>
+              </w:rPr>
+              <w:t>VARCHAR(50)</w:t>
+            </w:r>
+          </w:p>
+        </w:tc>
+        <w:tc>
+          <w:tcPr>
+            <w:tcW w:w="1707" w:type="dxa"/>
+          </w:tcPr>
+          <w:p>
+            <w:pPr>
+              <w:numPr>
+                <w:numId w:val="0"/>
+              </w:numPr>
+              <w:spacing w:line="360" w:lineRule="auto"/>
+              <w:jc w:val="center"/>
+              <w:rPr>
+                <w:rFonts w:hint="eastAsia" w:ascii="宋体" w:hAnsi="宋体" w:cs="宋体"/>
+                <w:sz w:val="18"/>
+                <w:szCs w:val="18"/>
+                <w:vertAlign w:val="baseline"/>
+                <w:lang w:val="en-US" w:eastAsia="zh-CN"/>
+              </w:rPr>
+            </w:pPr>
+            <w:r>
+              <w:rPr>
+                <w:rFonts w:hint="eastAsia" w:ascii="宋体" w:hAnsi="宋体" w:cs="宋体"/>
+                <w:sz w:val="18"/>
+                <w:szCs w:val="18"/>
+                <w:vertAlign w:val="baseline"/>
+                <w:lang w:val="en-US" w:eastAsia="zh-CN"/>
+              </w:rPr>
+              <w:t>NULL</w:t>
+            </w:r>
+          </w:p>
+        </w:tc>
+      </w:tr>
+      <w:tr>
+        <w:tblPrEx>
+          <w:tblBorders>
+            <w:top w:val="single" w:color="auto" w:sz="4" w:space="0"/>
+            <w:left w:val="single" w:color="auto" w:sz="4" w:space="0"/>
+            <w:bottom w:val="single" w:color="auto" w:sz="4" w:space="0"/>
+            <w:right w:val="single" w:color="auto" w:sz="4" w:space="0"/>
+            <w:insideH w:val="single" w:color="auto" w:sz="4" w:space="0"/>
+            <w:insideV w:val="single" w:color="auto" w:sz="4" w:space="0"/>
+          </w:tblBorders>
+          <w:tblLayout w:type="fixed"/>
+          <w:tblCellMar>
+            <w:left w:w="108" w:type="dxa"/>
+            <w:right w:w="108" w:type="dxa"/>
+          </w:tblCellMar>
+        </w:tblPrEx>
+        <w:trPr>
+          <w:jc w:val="center"/>
+        </w:trPr>
+        <w:tc>
+          <w:tcPr>
+            <w:tcW w:w="1707" w:type="dxa"/>
+          </w:tcPr>
+          <w:p>
+            <w:pPr>
+              <w:numPr>
+                <w:numId w:val="0"/>
+              </w:numPr>
+              <w:spacing w:line="360" w:lineRule="auto"/>
+              <w:jc w:val="center"/>
+              <w:rPr>
+                <w:rFonts w:hint="eastAsia" w:ascii="宋体" w:hAnsi="宋体" w:cs="宋体"/>
+                <w:sz w:val="18"/>
+                <w:szCs w:val="18"/>
+                <w:vertAlign w:val="baseline"/>
+                <w:lang w:val="en-US" w:eastAsia="zh-CN"/>
+              </w:rPr>
+            </w:pPr>
+            <w:r>
+              <w:rPr>
+                <w:rFonts w:hint="eastAsia" w:ascii="宋体" w:hAnsi="宋体" w:cs="宋体"/>
+                <w:sz w:val="18"/>
+                <w:szCs w:val="18"/>
+                <w:vertAlign w:val="baseline"/>
+                <w:lang w:val="en-US" w:eastAsia="zh-CN"/>
+              </w:rPr>
+              <w:t>name</w:t>
+            </w:r>
+          </w:p>
+        </w:tc>
+        <w:tc>
+          <w:tcPr>
+            <w:tcW w:w="1707" w:type="dxa"/>
+          </w:tcPr>
+          <w:p>
+            <w:pPr>
+              <w:numPr>
+                <w:numId w:val="0"/>
+              </w:numPr>
+              <w:spacing w:line="360" w:lineRule="auto"/>
+              <w:jc w:val="center"/>
+              <w:rPr>
+                <w:rFonts w:hint="eastAsia" w:ascii="宋体" w:hAnsi="宋体" w:cs="宋体"/>
+                <w:sz w:val="18"/>
+                <w:szCs w:val="18"/>
+                <w:vertAlign w:val="baseline"/>
+                <w:lang w:val="en-US" w:eastAsia="zh-CN"/>
+              </w:rPr>
+            </w:pPr>
+            <w:r>
+              <w:rPr>
+                <w:rFonts w:hint="eastAsia" w:ascii="宋体" w:hAnsi="宋体" w:cs="宋体"/>
+                <w:sz w:val="18"/>
+                <w:szCs w:val="18"/>
+                <w:vertAlign w:val="baseline"/>
+                <w:lang w:val="en-US" w:eastAsia="zh-CN"/>
+              </w:rPr>
+              <w:t>用户的名称</w:t>
+            </w:r>
+          </w:p>
+        </w:tc>
+        <w:tc>
+          <w:tcPr>
+            <w:tcW w:w="1707" w:type="dxa"/>
+          </w:tcPr>
+          <w:p>
+            <w:pPr>
+              <w:numPr>
+                <w:numId w:val="0"/>
+              </w:numPr>
+              <w:spacing w:line="360" w:lineRule="auto"/>
+              <w:jc w:val="center"/>
+              <w:rPr>
+                <w:rFonts w:hint="eastAsia" w:ascii="宋体" w:hAnsi="宋体" w:cs="宋体"/>
+                <w:sz w:val="18"/>
+                <w:szCs w:val="18"/>
+                <w:vertAlign w:val="baseline"/>
+                <w:lang w:val="en-US" w:eastAsia="zh-CN"/>
+              </w:rPr>
+            </w:pPr>
+            <w:r>
+              <w:rPr>
+                <w:rFonts w:hint="eastAsia" w:ascii="宋体" w:hAnsi="宋体" w:cs="宋体"/>
+                <w:sz w:val="18"/>
+                <w:szCs w:val="18"/>
+                <w:vertAlign w:val="baseline"/>
+                <w:lang w:val="en-US" w:eastAsia="zh-CN"/>
+              </w:rPr>
+              <w:t>VARCHAR(50)</w:t>
+            </w:r>
+          </w:p>
+        </w:tc>
+        <w:tc>
+          <w:tcPr>
+            <w:tcW w:w="1707" w:type="dxa"/>
+          </w:tcPr>
+          <w:p>
+            <w:pPr>
+              <w:numPr>
+                <w:numId w:val="0"/>
+              </w:numPr>
+              <w:spacing w:line="360" w:lineRule="auto"/>
+              <w:jc w:val="center"/>
+              <w:rPr>
+                <w:rFonts w:hint="eastAsia" w:ascii="宋体" w:hAnsi="宋体" w:cs="宋体"/>
+                <w:sz w:val="18"/>
+                <w:szCs w:val="18"/>
+                <w:vertAlign w:val="baseline"/>
+                <w:lang w:val="en-US" w:eastAsia="zh-CN"/>
+              </w:rPr>
+            </w:pPr>
+            <w:r>
+              <w:rPr>
+                <w:rFonts w:hint="eastAsia" w:ascii="宋体" w:hAnsi="宋体" w:cs="宋体"/>
+                <w:sz w:val="18"/>
+                <w:szCs w:val="18"/>
+                <w:vertAlign w:val="baseline"/>
+                <w:lang w:val="en-US" w:eastAsia="zh-CN"/>
+              </w:rPr>
+              <w:t>NULL</w:t>
+            </w:r>
+          </w:p>
+        </w:tc>
+      </w:tr>
+      <w:tr>
+        <w:tblPrEx>
+          <w:tblBorders>
+            <w:top w:val="single" w:color="auto" w:sz="4" w:space="0"/>
+            <w:left w:val="single" w:color="auto" w:sz="4" w:space="0"/>
+            <w:bottom w:val="single" w:color="auto" w:sz="4" w:space="0"/>
+            <w:right w:val="single" w:color="auto" w:sz="4" w:space="0"/>
+            <w:insideH w:val="single" w:color="auto" w:sz="4" w:space="0"/>
+            <w:insideV w:val="single" w:color="auto" w:sz="4" w:space="0"/>
+          </w:tblBorders>
+          <w:tblLayout w:type="fixed"/>
+          <w:tblCellMar>
+            <w:left w:w="108" w:type="dxa"/>
+            <w:right w:w="108" w:type="dxa"/>
+          </w:tblCellMar>
+        </w:tblPrEx>
+        <w:trPr>
+          <w:jc w:val="center"/>
+        </w:trPr>
+        <w:tc>
+          <w:tcPr>
+            <w:tcW w:w="1707" w:type="dxa"/>
+          </w:tcPr>
+          <w:p>
+            <w:pPr>
+              <w:numPr>
+                <w:numId w:val="0"/>
+              </w:numPr>
+              <w:spacing w:line="360" w:lineRule="auto"/>
+              <w:jc w:val="center"/>
+              <w:rPr>
+                <w:rFonts w:hint="eastAsia" w:ascii="宋体" w:hAnsi="宋体" w:cs="宋体"/>
+                <w:sz w:val="18"/>
+                <w:szCs w:val="18"/>
+                <w:vertAlign w:val="baseline"/>
+                <w:lang w:val="en-US" w:eastAsia="zh-CN"/>
+              </w:rPr>
+            </w:pPr>
+            <w:r>
+              <w:rPr>
+                <w:rFonts w:hint="eastAsia" w:ascii="宋体" w:hAnsi="宋体" w:cs="宋体"/>
+                <w:sz w:val="18"/>
+                <w:szCs w:val="18"/>
+                <w:vertAlign w:val="baseline"/>
+                <w:lang w:val="en-US" w:eastAsia="zh-CN"/>
+              </w:rPr>
+              <w:t>phone</w:t>
+            </w:r>
+          </w:p>
+        </w:tc>
+        <w:tc>
+          <w:tcPr>
+            <w:tcW w:w="1707" w:type="dxa"/>
+          </w:tcPr>
+          <w:p>
+            <w:pPr>
+              <w:numPr>
+                <w:numId w:val="0"/>
+              </w:numPr>
+              <w:spacing w:line="360" w:lineRule="auto"/>
+              <w:jc w:val="center"/>
+              <w:rPr>
+                <w:rFonts w:hint="eastAsia" w:ascii="宋体" w:hAnsi="宋体" w:cs="宋体"/>
+                <w:sz w:val="18"/>
+                <w:szCs w:val="18"/>
+                <w:vertAlign w:val="baseline"/>
+                <w:lang w:val="en-US" w:eastAsia="zh-CN"/>
+              </w:rPr>
+            </w:pPr>
+            <w:r>
+              <w:rPr>
+                <w:rFonts w:hint="eastAsia" w:ascii="宋体" w:hAnsi="宋体" w:cs="宋体"/>
+                <w:sz w:val="18"/>
+                <w:szCs w:val="18"/>
+                <w:vertAlign w:val="baseline"/>
+                <w:lang w:val="en-US" w:eastAsia="zh-CN"/>
+              </w:rPr>
+              <w:t>电话</w:t>
+            </w:r>
+          </w:p>
+        </w:tc>
+        <w:tc>
+          <w:tcPr>
+            <w:tcW w:w="1707" w:type="dxa"/>
+          </w:tcPr>
+          <w:p>
+            <w:pPr>
+              <w:numPr>
+                <w:numId w:val="0"/>
+              </w:numPr>
+              <w:spacing w:line="360" w:lineRule="auto"/>
+              <w:jc w:val="center"/>
+              <w:rPr>
+                <w:rFonts w:hint="eastAsia" w:ascii="宋体" w:hAnsi="宋体" w:cs="宋体"/>
+                <w:sz w:val="18"/>
+                <w:szCs w:val="18"/>
+                <w:vertAlign w:val="baseline"/>
+                <w:lang w:val="en-US" w:eastAsia="zh-CN"/>
+              </w:rPr>
+            </w:pPr>
+            <w:r>
+              <w:rPr>
+                <w:rFonts w:hint="eastAsia" w:ascii="宋体" w:hAnsi="宋体" w:cs="宋体"/>
+                <w:sz w:val="18"/>
+                <w:szCs w:val="18"/>
+                <w:vertAlign w:val="baseline"/>
+                <w:lang w:val="en-US" w:eastAsia="zh-CN"/>
+              </w:rPr>
+              <w:t>INT(20)</w:t>
+            </w:r>
+          </w:p>
+        </w:tc>
+        <w:tc>
+          <w:tcPr>
+            <w:tcW w:w="1707" w:type="dxa"/>
+          </w:tcPr>
+          <w:p>
+            <w:pPr>
+              <w:numPr>
+                <w:numId w:val="0"/>
+              </w:numPr>
+              <w:spacing w:line="360" w:lineRule="auto"/>
+              <w:jc w:val="center"/>
+              <w:rPr>
+                <w:rFonts w:hint="eastAsia" w:ascii="宋体" w:hAnsi="宋体" w:cs="宋体"/>
+                <w:sz w:val="18"/>
+                <w:szCs w:val="18"/>
+                <w:vertAlign w:val="baseline"/>
+                <w:lang w:val="en-US" w:eastAsia="zh-CN"/>
+              </w:rPr>
+            </w:pPr>
+            <w:r>
+              <w:rPr>
+                <w:rFonts w:hint="eastAsia" w:ascii="宋体" w:hAnsi="宋体" w:cs="宋体"/>
+                <w:sz w:val="18"/>
+                <w:szCs w:val="18"/>
+                <w:vertAlign w:val="baseline"/>
+                <w:lang w:val="en-US" w:eastAsia="zh-CN"/>
+              </w:rPr>
+              <w:t>NULL</w:t>
+            </w:r>
+          </w:p>
+        </w:tc>
+      </w:tr>
+      <w:tr>
+        <w:tblPrEx>
+          <w:tblBorders>
+            <w:top w:val="single" w:color="auto" w:sz="4" w:space="0"/>
+            <w:left w:val="single" w:color="auto" w:sz="4" w:space="0"/>
+            <w:bottom w:val="single" w:color="auto" w:sz="4" w:space="0"/>
+            <w:right w:val="single" w:color="auto" w:sz="4" w:space="0"/>
+            <w:insideH w:val="single" w:color="auto" w:sz="4" w:space="0"/>
+            <w:insideV w:val="single" w:color="auto" w:sz="4" w:space="0"/>
+          </w:tblBorders>
+          <w:tblLayout w:type="fixed"/>
+          <w:tblCellMar>
+            <w:left w:w="108" w:type="dxa"/>
+            <w:right w:w="108" w:type="dxa"/>
+          </w:tblCellMar>
+        </w:tblPrEx>
+        <w:trPr>
+          <w:jc w:val="center"/>
+        </w:trPr>
+        <w:tc>
+          <w:tcPr>
+            <w:tcW w:w="1707" w:type="dxa"/>
+          </w:tcPr>
+          <w:p>
+            <w:pPr>
+              <w:numPr>
+                <w:numId w:val="0"/>
+              </w:numPr>
+              <w:spacing w:line="360" w:lineRule="auto"/>
+              <w:jc w:val="center"/>
+              <w:rPr>
+                <w:rFonts w:hint="eastAsia" w:ascii="宋体" w:hAnsi="宋体" w:cs="宋体"/>
+                <w:sz w:val="18"/>
+                <w:szCs w:val="18"/>
+                <w:vertAlign w:val="baseline"/>
+                <w:lang w:val="en-US" w:eastAsia="zh-CN"/>
+              </w:rPr>
+            </w:pPr>
+            <w:r>
+              <w:rPr>
+                <w:rFonts w:hint="eastAsia" w:ascii="宋体" w:hAnsi="宋体" w:cs="宋体"/>
+                <w:sz w:val="18"/>
+                <w:szCs w:val="18"/>
+                <w:vertAlign w:val="baseline"/>
+                <w:lang w:val="en-US" w:eastAsia="zh-CN"/>
+              </w:rPr>
+              <w:t>mailbox</w:t>
+            </w:r>
+          </w:p>
+        </w:tc>
+        <w:tc>
+          <w:tcPr>
+            <w:tcW w:w="1707" w:type="dxa"/>
+          </w:tcPr>
+          <w:p>
+            <w:pPr>
+              <w:numPr>
+                <w:numId w:val="0"/>
+              </w:numPr>
+              <w:spacing w:line="360" w:lineRule="auto"/>
+              <w:jc w:val="center"/>
+              <w:rPr>
+                <w:rFonts w:hint="eastAsia" w:ascii="宋体" w:hAnsi="宋体" w:cs="宋体"/>
+                <w:sz w:val="18"/>
+                <w:szCs w:val="18"/>
+                <w:vertAlign w:val="baseline"/>
+                <w:lang w:val="en-US" w:eastAsia="zh-CN"/>
+              </w:rPr>
+            </w:pPr>
+            <w:r>
+              <w:rPr>
+                <w:rFonts w:hint="eastAsia" w:ascii="宋体" w:hAnsi="宋体" w:cs="宋体"/>
+                <w:sz w:val="18"/>
+                <w:szCs w:val="18"/>
+                <w:vertAlign w:val="baseline"/>
+                <w:lang w:val="en-US" w:eastAsia="zh-CN"/>
+              </w:rPr>
+              <w:t>邮箱</w:t>
+            </w:r>
+          </w:p>
+        </w:tc>
+        <w:tc>
+          <w:tcPr>
+            <w:tcW w:w="1707" w:type="dxa"/>
+          </w:tcPr>
+          <w:p>
+            <w:pPr>
+              <w:numPr>
+                <w:numId w:val="0"/>
+              </w:numPr>
+              <w:spacing w:line="360" w:lineRule="auto"/>
+              <w:jc w:val="center"/>
+              <w:rPr>
+                <w:rFonts w:hint="eastAsia" w:ascii="宋体" w:hAnsi="宋体" w:cs="宋体"/>
+                <w:sz w:val="18"/>
+                <w:szCs w:val="18"/>
+                <w:vertAlign w:val="baseline"/>
+                <w:lang w:val="en-US" w:eastAsia="zh-CN"/>
+              </w:rPr>
+            </w:pPr>
+            <w:r>
+              <w:rPr>
+                <w:rFonts w:hint="eastAsia" w:ascii="宋体" w:hAnsi="宋体" w:cs="宋体"/>
+                <w:sz w:val="18"/>
+                <w:szCs w:val="18"/>
+                <w:vertAlign w:val="baseline"/>
+                <w:lang w:val="en-US" w:eastAsia="zh-CN"/>
+              </w:rPr>
+              <w:t>VARCHAR(50)</w:t>
+            </w:r>
+          </w:p>
+        </w:tc>
+        <w:tc>
+          <w:tcPr>
+            <w:tcW w:w="1707" w:type="dxa"/>
+          </w:tcPr>
+          <w:p>
+            <w:pPr>
+              <w:numPr>
+                <w:numId w:val="0"/>
+              </w:numPr>
+              <w:spacing w:line="360" w:lineRule="auto"/>
+              <w:jc w:val="center"/>
+              <w:rPr>
+                <w:rFonts w:hint="eastAsia" w:ascii="宋体" w:hAnsi="宋体" w:cs="宋体"/>
+                <w:sz w:val="18"/>
+                <w:szCs w:val="18"/>
+                <w:vertAlign w:val="baseline"/>
+                <w:lang w:val="en-US" w:eastAsia="zh-CN"/>
+              </w:rPr>
+            </w:pPr>
+            <w:r>
+              <w:rPr>
+                <w:rFonts w:hint="eastAsia" w:ascii="宋体" w:hAnsi="宋体" w:cs="宋体"/>
+                <w:sz w:val="18"/>
+                <w:szCs w:val="18"/>
+                <w:vertAlign w:val="baseline"/>
+                <w:lang w:val="en-US" w:eastAsia="zh-CN"/>
+              </w:rPr>
+              <w:t>NULL</w:t>
+            </w:r>
+          </w:p>
+        </w:tc>
+      </w:tr>
+      <w:tr>
+        <w:tblPrEx>
+          <w:tblBorders>
+            <w:top w:val="single" w:color="auto" w:sz="4" w:space="0"/>
+            <w:left w:val="single" w:color="auto" w:sz="4" w:space="0"/>
+            <w:bottom w:val="single" w:color="auto" w:sz="4" w:space="0"/>
+            <w:right w:val="single" w:color="auto" w:sz="4" w:space="0"/>
+            <w:insideH w:val="single" w:color="auto" w:sz="4" w:space="0"/>
+            <w:insideV w:val="single" w:color="auto" w:sz="4" w:space="0"/>
+          </w:tblBorders>
+          <w:tblLayout w:type="fixed"/>
+          <w:tblCellMar>
+            <w:left w:w="108" w:type="dxa"/>
+            <w:right w:w="108" w:type="dxa"/>
+          </w:tblCellMar>
+        </w:tblPrEx>
+        <w:trPr>
+          <w:jc w:val="center"/>
+        </w:trPr>
+        <w:tc>
+          <w:tcPr>
+            <w:tcW w:w="1707" w:type="dxa"/>
+          </w:tcPr>
+          <w:p>
+            <w:pPr>
+              <w:numPr>
+                <w:numId w:val="0"/>
+              </w:numPr>
+              <w:spacing w:line="360" w:lineRule="auto"/>
+              <w:jc w:val="center"/>
+              <w:rPr>
+                <w:rFonts w:hint="eastAsia" w:ascii="宋体" w:hAnsi="宋体" w:cs="宋体"/>
+                <w:sz w:val="18"/>
+                <w:szCs w:val="18"/>
+                <w:vertAlign w:val="baseline"/>
+                <w:lang w:val="en-US" w:eastAsia="zh-CN"/>
+              </w:rPr>
+            </w:pPr>
+            <w:r>
+              <w:rPr>
+                <w:rFonts w:hint="eastAsia" w:ascii="宋体" w:hAnsi="宋体" w:cs="宋体"/>
+                <w:sz w:val="18"/>
+                <w:szCs w:val="18"/>
+                <w:vertAlign w:val="baseline"/>
+                <w:lang w:val="en-US" w:eastAsia="zh-CN"/>
+              </w:rPr>
+              <w:t>date1</w:t>
+            </w:r>
+          </w:p>
+        </w:tc>
+        <w:tc>
+          <w:tcPr>
+            <w:tcW w:w="1707" w:type="dxa"/>
+          </w:tcPr>
+          <w:p>
+            <w:pPr>
+              <w:numPr>
+                <w:numId w:val="0"/>
+              </w:numPr>
+              <w:spacing w:line="360" w:lineRule="auto"/>
+              <w:jc w:val="center"/>
+              <w:rPr>
+                <w:rFonts w:hint="eastAsia" w:ascii="宋体" w:hAnsi="宋体" w:cs="宋体"/>
+                <w:sz w:val="18"/>
+                <w:szCs w:val="18"/>
+                <w:vertAlign w:val="baseline"/>
+                <w:lang w:val="en-US" w:eastAsia="zh-CN"/>
+              </w:rPr>
+            </w:pPr>
+            <w:r>
+              <w:rPr>
+                <w:rFonts w:hint="eastAsia" w:ascii="宋体" w:hAnsi="宋体" w:cs="宋体"/>
+                <w:sz w:val="18"/>
+                <w:szCs w:val="18"/>
+                <w:vertAlign w:val="baseline"/>
+                <w:lang w:val="en-US" w:eastAsia="zh-CN"/>
+              </w:rPr>
+              <w:t>生日</w:t>
+            </w:r>
+          </w:p>
+        </w:tc>
+        <w:tc>
+          <w:tcPr>
+            <w:tcW w:w="1707" w:type="dxa"/>
+          </w:tcPr>
+          <w:p>
+            <w:pPr>
+              <w:numPr>
+                <w:numId w:val="0"/>
+              </w:numPr>
+              <w:spacing w:line="360" w:lineRule="auto"/>
+              <w:jc w:val="center"/>
+              <w:rPr>
+                <w:rFonts w:hint="eastAsia" w:ascii="宋体" w:hAnsi="宋体" w:cs="宋体"/>
+                <w:sz w:val="18"/>
+                <w:szCs w:val="18"/>
+                <w:vertAlign w:val="baseline"/>
+                <w:lang w:val="en-US" w:eastAsia="zh-CN"/>
+              </w:rPr>
+            </w:pPr>
+            <w:r>
+              <w:rPr>
+                <w:rFonts w:hint="eastAsia" w:ascii="宋体" w:hAnsi="宋体" w:cs="宋体"/>
+                <w:sz w:val="18"/>
+                <w:szCs w:val="18"/>
+                <w:vertAlign w:val="baseline"/>
+                <w:lang w:val="en-US" w:eastAsia="zh-CN"/>
+              </w:rPr>
+              <w:t>DATE</w:t>
+            </w:r>
+          </w:p>
+        </w:tc>
+        <w:tc>
+          <w:tcPr>
+            <w:tcW w:w="1707" w:type="dxa"/>
+          </w:tcPr>
+          <w:p>
+            <w:pPr>
+              <w:numPr>
+                <w:numId w:val="0"/>
+              </w:numPr>
+              <w:spacing w:line="360" w:lineRule="auto"/>
+              <w:jc w:val="center"/>
+              <w:rPr>
+                <w:rFonts w:hint="eastAsia" w:ascii="宋体" w:hAnsi="宋体" w:cs="宋体"/>
+                <w:sz w:val="18"/>
+                <w:szCs w:val="18"/>
+                <w:vertAlign w:val="baseline"/>
+                <w:lang w:val="en-US" w:eastAsia="zh-CN"/>
+              </w:rPr>
+            </w:pPr>
+            <w:r>
+              <w:rPr>
+                <w:rFonts w:hint="eastAsia" w:ascii="宋体" w:hAnsi="宋体" w:cs="宋体"/>
+                <w:sz w:val="18"/>
+                <w:szCs w:val="18"/>
+                <w:vertAlign w:val="baseline"/>
+                <w:lang w:val="en-US" w:eastAsia="zh-CN"/>
+              </w:rPr>
+              <w:t>NULL</w:t>
+            </w:r>
+          </w:p>
+        </w:tc>
+      </w:tr>
+      <w:tr>
+        <w:tblPrEx>
+          <w:tblBorders>
+            <w:top w:val="single" w:color="auto" w:sz="4" w:space="0"/>
+            <w:left w:val="single" w:color="auto" w:sz="4" w:space="0"/>
+            <w:bottom w:val="single" w:color="auto" w:sz="4" w:space="0"/>
+            <w:right w:val="single" w:color="auto" w:sz="4" w:space="0"/>
+            <w:insideH w:val="single" w:color="auto" w:sz="4" w:space="0"/>
+            <w:insideV w:val="single" w:color="auto" w:sz="4" w:space="0"/>
+          </w:tblBorders>
+          <w:tblLayout w:type="fixed"/>
+          <w:tblCellMar>
+            <w:left w:w="108" w:type="dxa"/>
+            <w:right w:w="108" w:type="dxa"/>
+          </w:tblCellMar>
+        </w:tblPrEx>
+        <w:trPr>
+          <w:jc w:val="center"/>
+        </w:trPr>
+        <w:tc>
+          <w:tcPr>
+            <w:tcW w:w="1707" w:type="dxa"/>
+          </w:tcPr>
+          <w:p>
+            <w:pPr>
+              <w:numPr>
+                <w:numId w:val="0"/>
+              </w:numPr>
+              <w:spacing w:line="360" w:lineRule="auto"/>
+              <w:jc w:val="center"/>
+              <w:rPr>
+                <w:rFonts w:hint="eastAsia" w:ascii="宋体" w:hAnsi="宋体" w:cs="宋体"/>
+                <w:sz w:val="18"/>
+                <w:szCs w:val="18"/>
+                <w:vertAlign w:val="baseline"/>
+                <w:lang w:val="en-US" w:eastAsia="zh-CN"/>
+              </w:rPr>
+            </w:pPr>
+            <w:r>
+              <w:rPr>
+                <w:rFonts w:hint="eastAsia" w:ascii="宋体" w:hAnsi="宋体" w:cs="宋体"/>
+                <w:sz w:val="18"/>
+                <w:szCs w:val="18"/>
+                <w:vertAlign w:val="baseline"/>
+                <w:lang w:val="en-US" w:eastAsia="zh-CN"/>
+              </w:rPr>
+              <w:t>resource</w:t>
+            </w:r>
+          </w:p>
+        </w:tc>
+        <w:tc>
+          <w:tcPr>
+            <w:tcW w:w="1707" w:type="dxa"/>
+          </w:tcPr>
+          <w:p>
+            <w:pPr>
+              <w:numPr>
+                <w:numId w:val="0"/>
+              </w:numPr>
+              <w:spacing w:line="360" w:lineRule="auto"/>
+              <w:jc w:val="center"/>
+              <w:rPr>
+                <w:rFonts w:hint="eastAsia" w:ascii="宋体" w:hAnsi="宋体" w:cs="宋体"/>
+                <w:sz w:val="18"/>
+                <w:szCs w:val="18"/>
+                <w:vertAlign w:val="baseline"/>
+                <w:lang w:val="en-US" w:eastAsia="zh-CN"/>
+              </w:rPr>
+            </w:pPr>
+          </w:p>
+        </w:tc>
+        <w:tc>
+          <w:tcPr>
+            <w:tcW w:w="1707" w:type="dxa"/>
+          </w:tcPr>
+          <w:p>
+            <w:pPr>
+              <w:numPr>
+                <w:numId w:val="0"/>
+              </w:numPr>
+              <w:spacing w:line="360" w:lineRule="auto"/>
+              <w:jc w:val="center"/>
+              <w:rPr>
+                <w:rFonts w:hint="eastAsia" w:ascii="宋体" w:hAnsi="宋体" w:cs="宋体"/>
+                <w:sz w:val="18"/>
+                <w:szCs w:val="18"/>
+                <w:vertAlign w:val="baseline"/>
+                <w:lang w:val="en-US" w:eastAsia="zh-CN"/>
+              </w:rPr>
+            </w:pPr>
+            <w:r>
+              <w:rPr>
+                <w:rFonts w:hint="eastAsia" w:ascii="宋体" w:hAnsi="宋体" w:cs="宋体"/>
+                <w:sz w:val="18"/>
+                <w:szCs w:val="18"/>
+                <w:vertAlign w:val="baseline"/>
+                <w:lang w:val="en-US" w:eastAsia="zh-CN"/>
+              </w:rPr>
+              <w:t>VARCHAR(50)</w:t>
+            </w:r>
+          </w:p>
+        </w:tc>
+        <w:tc>
+          <w:tcPr>
+            <w:tcW w:w="1707" w:type="dxa"/>
+          </w:tcPr>
+          <w:p>
+            <w:pPr>
+              <w:numPr>
+                <w:numId w:val="0"/>
+              </w:numPr>
+              <w:spacing w:line="360" w:lineRule="auto"/>
+              <w:jc w:val="center"/>
+              <w:rPr>
+                <w:rFonts w:hint="eastAsia" w:ascii="宋体" w:hAnsi="宋体" w:cs="宋体"/>
+                <w:sz w:val="18"/>
+                <w:szCs w:val="18"/>
+                <w:vertAlign w:val="baseline"/>
+                <w:lang w:val="en-US" w:eastAsia="zh-CN"/>
+              </w:rPr>
+            </w:pPr>
+            <w:r>
+              <w:rPr>
+                <w:rFonts w:hint="eastAsia" w:ascii="宋体" w:hAnsi="宋体" w:cs="宋体"/>
+                <w:sz w:val="18"/>
+                <w:szCs w:val="18"/>
+                <w:vertAlign w:val="baseline"/>
+                <w:lang w:val="en-US" w:eastAsia="zh-CN"/>
+              </w:rPr>
+              <w:t>NULL</w:t>
+            </w:r>
+          </w:p>
+        </w:tc>
+      </w:tr>
+      <w:tr>
+        <w:tblPrEx>
+          <w:tblBorders>
+            <w:top w:val="single" w:color="auto" w:sz="4" w:space="0"/>
+            <w:left w:val="single" w:color="auto" w:sz="4" w:space="0"/>
+            <w:bottom w:val="single" w:color="auto" w:sz="4" w:space="0"/>
+            <w:right w:val="single" w:color="auto" w:sz="4" w:space="0"/>
+            <w:insideH w:val="single" w:color="auto" w:sz="4" w:space="0"/>
+            <w:insideV w:val="single" w:color="auto" w:sz="4" w:space="0"/>
+          </w:tblBorders>
+          <w:tblLayout w:type="fixed"/>
+          <w:tblCellMar>
+            <w:left w:w="108" w:type="dxa"/>
+            <w:right w:w="108" w:type="dxa"/>
+          </w:tblCellMar>
+        </w:tblPrEx>
+        <w:trPr>
+          <w:jc w:val="center"/>
+        </w:trPr>
+        <w:tc>
+          <w:tcPr>
+            <w:tcW w:w="1707" w:type="dxa"/>
+          </w:tcPr>
+          <w:p>
+            <w:pPr>
+              <w:numPr>
+                <w:numId w:val="0"/>
+              </w:numPr>
+              <w:spacing w:line="360" w:lineRule="auto"/>
+              <w:jc w:val="center"/>
+              <w:rPr>
+                <w:rFonts w:hint="eastAsia" w:ascii="宋体" w:hAnsi="宋体" w:cs="宋体"/>
+                <w:sz w:val="18"/>
+                <w:szCs w:val="18"/>
+                <w:vertAlign w:val="baseline"/>
+                <w:lang w:val="en-US" w:eastAsia="zh-CN"/>
+              </w:rPr>
+            </w:pPr>
+            <w:r>
+              <w:rPr>
+                <w:rFonts w:hint="eastAsia" w:ascii="宋体" w:hAnsi="宋体" w:cs="宋体"/>
+                <w:sz w:val="18"/>
+                <w:szCs w:val="18"/>
+                <w:vertAlign w:val="baseline"/>
+                <w:lang w:val="en-US" w:eastAsia="zh-CN"/>
+              </w:rPr>
+              <w:t>desc</w:t>
+            </w:r>
+          </w:p>
+        </w:tc>
+        <w:tc>
+          <w:tcPr>
+            <w:tcW w:w="1707" w:type="dxa"/>
+          </w:tcPr>
+          <w:p>
+            <w:pPr>
+              <w:numPr>
+                <w:numId w:val="0"/>
+              </w:numPr>
+              <w:spacing w:line="360" w:lineRule="auto"/>
+              <w:jc w:val="center"/>
+              <w:rPr>
+                <w:rFonts w:hint="eastAsia" w:ascii="宋体" w:hAnsi="宋体" w:cs="宋体"/>
+                <w:sz w:val="18"/>
+                <w:szCs w:val="18"/>
+                <w:vertAlign w:val="baseline"/>
+                <w:lang w:val="en-US" w:eastAsia="zh-CN"/>
+              </w:rPr>
+            </w:pPr>
+          </w:p>
+        </w:tc>
+        <w:tc>
+          <w:tcPr>
+            <w:tcW w:w="1707" w:type="dxa"/>
+          </w:tcPr>
+          <w:p>
+            <w:pPr>
+              <w:numPr>
+                <w:numId w:val="0"/>
+              </w:numPr>
+              <w:spacing w:line="360" w:lineRule="auto"/>
+              <w:jc w:val="center"/>
+              <w:rPr>
+                <w:rFonts w:hint="eastAsia" w:ascii="宋体" w:hAnsi="宋体" w:cs="宋体"/>
+                <w:sz w:val="18"/>
+                <w:szCs w:val="18"/>
+                <w:vertAlign w:val="baseline"/>
+                <w:lang w:val="en-US" w:eastAsia="zh-CN"/>
+              </w:rPr>
+            </w:pPr>
+            <w:r>
+              <w:rPr>
+                <w:rFonts w:hint="eastAsia" w:ascii="宋体" w:hAnsi="宋体" w:cs="宋体"/>
+                <w:sz w:val="18"/>
+                <w:szCs w:val="18"/>
+                <w:vertAlign w:val="baseline"/>
+                <w:lang w:val="en-US" w:eastAsia="zh-CN"/>
+              </w:rPr>
+              <w:t>VARCHAR(500)</w:t>
+            </w:r>
+          </w:p>
+        </w:tc>
+        <w:tc>
+          <w:tcPr>
+            <w:tcW w:w="1707" w:type="dxa"/>
+          </w:tcPr>
+          <w:p>
+            <w:pPr>
+              <w:numPr>
+                <w:numId w:val="0"/>
+              </w:numPr>
+              <w:spacing w:line="360" w:lineRule="auto"/>
+              <w:jc w:val="center"/>
+              <w:rPr>
+                <w:rFonts w:hint="eastAsia" w:ascii="宋体" w:hAnsi="宋体" w:cs="宋体"/>
+                <w:sz w:val="18"/>
+                <w:szCs w:val="18"/>
+                <w:vertAlign w:val="baseline"/>
+                <w:lang w:val="en-US" w:eastAsia="zh-CN"/>
+              </w:rPr>
+            </w:pPr>
+            <w:r>
+              <w:rPr>
+                <w:rFonts w:hint="eastAsia" w:ascii="宋体" w:hAnsi="宋体" w:cs="宋体"/>
+                <w:sz w:val="18"/>
+                <w:szCs w:val="18"/>
+                <w:vertAlign w:val="baseline"/>
+                <w:lang w:val="en-US" w:eastAsia="zh-CN"/>
+              </w:rPr>
+              <w:t>NULL</w:t>
+            </w:r>
+          </w:p>
+        </w:tc>
+      </w:tr>
+      <w:tr>
+        <w:tblPrEx>
+          <w:tblBorders>
+            <w:top w:val="single" w:color="auto" w:sz="4" w:space="0"/>
+            <w:left w:val="single" w:color="auto" w:sz="4" w:space="0"/>
+            <w:bottom w:val="single" w:color="auto" w:sz="4" w:space="0"/>
+            <w:right w:val="single" w:color="auto" w:sz="4" w:space="0"/>
+            <w:insideH w:val="single" w:color="auto" w:sz="4" w:space="0"/>
+            <w:insideV w:val="single" w:color="auto" w:sz="4" w:space="0"/>
+          </w:tblBorders>
+          <w:tblLayout w:type="fixed"/>
+          <w:tblCellMar>
+            <w:left w:w="108" w:type="dxa"/>
+            <w:right w:w="108" w:type="dxa"/>
+          </w:tblCellMar>
+        </w:tblPrEx>
+        <w:trPr>
+          <w:trHeight w:val="90" w:hRule="atLeast"/>
+          <w:jc w:val="center"/>
+        </w:trPr>
+        <w:tc>
+          <w:tcPr>
+            <w:tcW w:w="1707" w:type="dxa"/>
+          </w:tcPr>
+          <w:p>
+            <w:pPr>
+              <w:numPr>
+                <w:numId w:val="0"/>
+              </w:numPr>
+              <w:spacing w:line="360" w:lineRule="auto"/>
+              <w:jc w:val="center"/>
+              <w:rPr>
+                <w:rFonts w:hint="eastAsia" w:ascii="宋体" w:hAnsi="宋体" w:cs="宋体"/>
+                <w:sz w:val="18"/>
+                <w:szCs w:val="18"/>
+                <w:vertAlign w:val="baseline"/>
+                <w:lang w:val="en-US" w:eastAsia="zh-CN"/>
+              </w:rPr>
+            </w:pPr>
+            <w:r>
+              <w:rPr>
+                <w:rFonts w:hint="eastAsia" w:ascii="宋体" w:hAnsi="宋体" w:cs="宋体"/>
+                <w:sz w:val="18"/>
+                <w:szCs w:val="18"/>
+                <w:vertAlign w:val="baseline"/>
+                <w:lang w:val="en-US" w:eastAsia="zh-CN"/>
+              </w:rPr>
+              <w:t>imageUrl</w:t>
+            </w:r>
+          </w:p>
+        </w:tc>
+        <w:tc>
+          <w:tcPr>
+            <w:tcW w:w="1707" w:type="dxa"/>
+          </w:tcPr>
+          <w:p>
+            <w:pPr>
+              <w:numPr>
+                <w:numId w:val="0"/>
+              </w:numPr>
+              <w:spacing w:line="360" w:lineRule="auto"/>
+              <w:jc w:val="center"/>
+              <w:rPr>
+                <w:rFonts w:hint="eastAsia" w:ascii="宋体" w:hAnsi="宋体" w:cs="宋体"/>
+                <w:sz w:val="18"/>
+                <w:szCs w:val="18"/>
+                <w:vertAlign w:val="baseline"/>
+                <w:lang w:val="en-US" w:eastAsia="zh-CN"/>
+              </w:rPr>
+            </w:pPr>
+            <w:r>
+              <w:rPr>
+                <w:rFonts w:hint="eastAsia" w:ascii="宋体" w:hAnsi="宋体" w:cs="宋体"/>
+                <w:sz w:val="18"/>
+                <w:szCs w:val="18"/>
+                <w:vertAlign w:val="baseline"/>
+                <w:lang w:val="en-US" w:eastAsia="zh-CN"/>
+              </w:rPr>
+              <w:t>头像地址</w:t>
+            </w:r>
+          </w:p>
+        </w:tc>
+        <w:tc>
+          <w:tcPr>
+            <w:tcW w:w="1707" w:type="dxa"/>
+          </w:tcPr>
+          <w:p>
+            <w:pPr>
+              <w:numPr>
+                <w:numId w:val="0"/>
+              </w:numPr>
+              <w:spacing w:line="360" w:lineRule="auto"/>
+              <w:jc w:val="center"/>
+              <w:rPr>
+                <w:rFonts w:hint="eastAsia" w:ascii="宋体" w:hAnsi="宋体" w:cs="宋体"/>
+                <w:sz w:val="18"/>
+                <w:szCs w:val="18"/>
+                <w:vertAlign w:val="baseline"/>
+                <w:lang w:val="en-US" w:eastAsia="zh-CN"/>
+              </w:rPr>
+            </w:pPr>
+            <w:r>
+              <w:rPr>
+                <w:rFonts w:hint="eastAsia" w:ascii="宋体" w:hAnsi="宋体" w:cs="宋体"/>
+                <w:sz w:val="18"/>
+                <w:szCs w:val="18"/>
+                <w:vertAlign w:val="baseline"/>
+                <w:lang w:val="en-US" w:eastAsia="zh-CN"/>
+              </w:rPr>
+              <w:t>MEDIUMBLOB</w:t>
+            </w:r>
+          </w:p>
+        </w:tc>
+        <w:tc>
+          <w:tcPr>
+            <w:tcW w:w="1707" w:type="dxa"/>
+          </w:tcPr>
+          <w:p>
+            <w:pPr>
+              <w:numPr>
+                <w:numId w:val="0"/>
+              </w:numPr>
+              <w:spacing w:line="360" w:lineRule="auto"/>
+              <w:jc w:val="center"/>
+              <w:rPr>
+                <w:rFonts w:hint="eastAsia" w:ascii="宋体" w:hAnsi="宋体" w:cs="宋体"/>
+                <w:sz w:val="18"/>
+                <w:szCs w:val="18"/>
+                <w:vertAlign w:val="baseline"/>
+                <w:lang w:val="en-US" w:eastAsia="zh-CN"/>
+              </w:rPr>
+            </w:pPr>
+            <w:r>
+              <w:rPr>
+                <w:rFonts w:hint="eastAsia" w:ascii="宋体" w:hAnsi="宋体" w:cs="宋体"/>
+                <w:sz w:val="18"/>
+                <w:szCs w:val="18"/>
+                <w:vertAlign w:val="baseline"/>
+                <w:lang w:val="en-US" w:eastAsia="zh-CN"/>
+              </w:rPr>
+              <w:t>NULL</w:t>
+            </w:r>
+          </w:p>
+        </w:tc>
+      </w:tr>
+    </w:tbl>
+    <w:p>
+      <w:pPr>
+        <w:numPr>
+          <w:ilvl w:val="0"/>
+          <w:numId w:val="0"/>
+        </w:numPr>
+        <w:spacing w:line="360" w:lineRule="auto"/>
+        <w:ind w:firstLine="360" w:firstLineChars="200"/>
+        <w:jc w:val="center"/>
+        <w:rPr>
+          <w:rFonts w:hint="eastAsia" w:ascii="宋体" w:hAnsi="宋体" w:cs="宋体"/>
+          <w:sz w:val="18"/>
+          <w:szCs w:val="18"/>
+          <w:lang w:val="en-US" w:eastAsia="zh-CN"/>
+        </w:rPr>
+      </w:pPr>
+      <w:r>
+        <w:rPr>
+          <w:rFonts w:hint="eastAsia" w:ascii="宋体" w:hAnsi="宋体" w:cs="宋体"/>
+          <w:sz w:val="18"/>
+          <w:szCs w:val="18"/>
+          <w:lang w:val="en-US" w:eastAsia="zh-CN"/>
+        </w:rPr>
+        <w:t>个人信息表</w:t>
+      </w:r>
+    </w:p>
+    <w:p>
+      <w:pPr>
+        <w:numPr>
+          <w:numId w:val="0"/>
+        </w:numPr>
+        <w:spacing w:line="360" w:lineRule="auto"/>
+        <w:jc w:val="left"/>
+        <w:rPr>
+          <w:rFonts w:hint="eastAsia" w:ascii="宋体" w:hAnsi="宋体" w:cs="宋体"/>
+          <w:sz w:val="18"/>
+          <w:szCs w:val="18"/>
+          <w:lang w:val="en-US" w:eastAsia="zh-CN"/>
+        </w:rPr>
+      </w:pPr>
+    </w:p>
+    <w:p>
+      <w:pPr>
+        <w:numPr>
+          <w:numId w:val="0"/>
+        </w:numPr>
+        <w:spacing w:line="360" w:lineRule="auto"/>
+        <w:jc w:val="left"/>
+        <w:rPr>
+          <w:rFonts w:hint="eastAsia" w:ascii="宋体" w:hAnsi="宋体" w:cs="宋体"/>
+          <w:sz w:val="18"/>
+          <w:szCs w:val="18"/>
+          <w:lang w:val="en-US" w:eastAsia="zh-CN"/>
+        </w:rPr>
+      </w:pPr>
+    </w:p>
+    <w:p>
+      <w:pPr>
+        <w:numPr>
+          <w:numId w:val="0"/>
+        </w:numPr>
+        <w:spacing w:line="360" w:lineRule="auto"/>
+        <w:jc w:val="left"/>
+        <w:rPr>
+          <w:rFonts w:hint="eastAsia" w:ascii="宋体" w:hAnsi="宋体" w:cs="宋体"/>
+          <w:sz w:val="18"/>
+          <w:szCs w:val="18"/>
+          <w:lang w:val="en-US" w:eastAsia="zh-CN"/>
+        </w:rPr>
+      </w:pPr>
+    </w:p>
+    <w:p>
+      <w:pPr>
+        <w:numPr>
+          <w:numId w:val="0"/>
+        </w:numPr>
+        <w:spacing w:line="360" w:lineRule="auto"/>
+        <w:jc w:val="left"/>
+        <w:rPr>
+          <w:rFonts w:hint="eastAsia" w:ascii="宋体" w:hAnsi="宋体" w:cs="宋体"/>
+          <w:sz w:val="18"/>
+          <w:szCs w:val="18"/>
+          <w:lang w:val="en-US" w:eastAsia="zh-CN"/>
+        </w:rPr>
+      </w:pPr>
+    </w:p>
+    <w:p>
+      <w:pPr>
+        <w:numPr>
+          <w:numId w:val="0"/>
+        </w:numPr>
+        <w:spacing w:line="360" w:lineRule="auto"/>
+        <w:jc w:val="left"/>
+        <w:rPr>
+          <w:rFonts w:hint="eastAsia" w:ascii="宋体" w:hAnsi="宋体" w:cs="宋体"/>
+          <w:sz w:val="18"/>
+          <w:szCs w:val="18"/>
+          <w:lang w:val="en-US" w:eastAsia="zh-CN"/>
+        </w:rPr>
+      </w:pPr>
+    </w:p>
+    <w:p>
+      <w:pPr>
+        <w:numPr>
+          <w:numId w:val="0"/>
+        </w:numPr>
+        <w:spacing w:line="360" w:lineRule="auto"/>
+        <w:jc w:val="left"/>
+        <w:rPr>
+          <w:rFonts w:hint="eastAsia" w:ascii="宋体" w:hAnsi="宋体" w:cs="宋体"/>
+          <w:sz w:val="18"/>
+          <w:szCs w:val="18"/>
+          <w:lang w:val="en-US" w:eastAsia="zh-CN"/>
+        </w:rPr>
+      </w:pPr>
+    </w:p>
+    <w:p>
+      <w:pPr>
+        <w:numPr>
+          <w:numId w:val="0"/>
+        </w:numPr>
+        <w:spacing w:line="360" w:lineRule="auto"/>
+        <w:jc w:val="left"/>
+        <w:rPr>
+          <w:rFonts w:hint="eastAsia" w:ascii="宋体" w:hAnsi="宋体" w:cs="宋体"/>
+          <w:sz w:val="18"/>
+          <w:szCs w:val="18"/>
+          <w:lang w:val="en-US" w:eastAsia="zh-CN"/>
+        </w:rPr>
+      </w:pPr>
+    </w:p>
+    <w:p>
+      <w:pPr>
+        <w:numPr>
+          <w:numId w:val="0"/>
+        </w:numPr>
+        <w:spacing w:line="360" w:lineRule="auto"/>
+        <w:jc w:val="left"/>
+        <w:rPr>
+          <w:rFonts w:hint="eastAsia" w:ascii="宋体" w:hAnsi="宋体" w:cs="宋体"/>
+          <w:sz w:val="18"/>
+          <w:szCs w:val="18"/>
+          <w:lang w:val="en-US" w:eastAsia="zh-CN"/>
+        </w:rPr>
+      </w:pPr>
+    </w:p>
+    <w:p>
+      <w:pPr>
+        <w:numPr>
+          <w:numId w:val="0"/>
+        </w:numPr>
+        <w:spacing w:line="360" w:lineRule="auto"/>
+        <w:jc w:val="left"/>
+        <w:rPr>
+          <w:rFonts w:hint="eastAsia" w:ascii="宋体" w:hAnsi="宋体" w:cs="宋体"/>
+          <w:sz w:val="18"/>
+          <w:szCs w:val="18"/>
+          <w:lang w:val="en-US" w:eastAsia="zh-CN"/>
+        </w:rPr>
+      </w:pPr>
+    </w:p>
+    <w:p>
+      <w:pPr>
+        <w:numPr>
+          <w:numId w:val="0"/>
+        </w:numPr>
+        <w:spacing w:line="360" w:lineRule="auto"/>
+        <w:jc w:val="left"/>
+        <w:rPr>
+          <w:rFonts w:hint="eastAsia" w:ascii="宋体" w:hAnsi="宋体" w:cs="宋体"/>
+          <w:sz w:val="18"/>
+          <w:szCs w:val="18"/>
+          <w:lang w:val="en-US" w:eastAsia="zh-CN"/>
+        </w:rPr>
+      </w:pPr>
+    </w:p>
+    <w:p>
+      <w:pPr>
+        <w:numPr>
+          <w:numId w:val="0"/>
+        </w:numPr>
+        <w:spacing w:line="360" w:lineRule="auto"/>
+        <w:jc w:val="left"/>
+        <w:rPr>
+          <w:rFonts w:hint="eastAsia" w:ascii="宋体" w:hAnsi="宋体" w:cs="宋体"/>
+          <w:sz w:val="18"/>
+          <w:szCs w:val="18"/>
+          <w:lang w:val="en-US" w:eastAsia="zh-CN"/>
+        </w:rPr>
+      </w:pPr>
+    </w:p>
+    <w:p>
+      <w:pPr>
+        <w:numPr>
+          <w:numId w:val="0"/>
+        </w:numPr>
+        <w:spacing w:line="360" w:lineRule="auto"/>
+        <w:jc w:val="left"/>
+        <w:rPr>
+          <w:rFonts w:hint="eastAsia" w:ascii="宋体" w:hAnsi="宋体" w:cs="宋体"/>
+          <w:sz w:val="18"/>
+          <w:szCs w:val="18"/>
+          <w:lang w:val="en-US" w:eastAsia="zh-CN"/>
+        </w:rPr>
+      </w:pPr>
+    </w:p>
+    <w:p>
+      <w:pPr>
+        <w:numPr>
+          <w:numId w:val="0"/>
+        </w:numPr>
+        <w:spacing w:line="360" w:lineRule="auto"/>
+        <w:jc w:val="center"/>
+        <w:rPr>
+          <w:rFonts w:hint="eastAsia" w:ascii="宋体" w:hAnsi="宋体" w:cs="宋体"/>
+          <w:sz w:val="18"/>
+          <w:szCs w:val="18"/>
+          <w:lang w:val="en-US" w:eastAsia="zh-CN"/>
+        </w:rPr>
+      </w:pPr>
+      <w:r>
+        <w:rPr>
+          <w:rFonts w:hint="eastAsia" w:ascii="宋体" w:hAnsi="宋体" w:cs="宋体"/>
+          <w:sz w:val="18"/>
+          <w:szCs w:val="18"/>
+          <w:lang w:val="en-US" w:eastAsia="zh-CN"/>
+        </w:rPr>
+        <w:t>任务记录表</w:t>
+      </w:r>
+    </w:p>
+    <w:tbl>
+      <w:tblPr>
+        <w:tblStyle w:val="9"/>
+        <w:tblpPr w:leftFromText="180" w:rightFromText="180" w:vertAnchor="text" w:horzAnchor="page" w:tblpX="2675" w:tblpY="492"/>
+        <w:tblOverlap w:val="never"/>
+        <w:tblW w:w="6822" w:type="dxa"/>
+        <w:tblInd w:w="0" w:type="dxa"/>
+        <w:tblBorders>
+          <w:top w:val="single" w:color="auto" w:sz="4" w:space="0"/>
+          <w:left w:val="single" w:color="auto" w:sz="4" w:space="0"/>
+          <w:bottom w:val="single" w:color="auto" w:sz="4" w:space="0"/>
+          <w:right w:val="single" w:color="auto" w:sz="4" w:space="0"/>
+          <w:insideH w:val="single" w:color="auto" w:sz="4" w:space="0"/>
+          <w:insideV w:val="single" w:color="auto" w:sz="4" w:space="0"/>
+        </w:tblBorders>
+        <w:tblLayout w:type="fixed"/>
+        <w:tblCellMar>
+          <w:left w:w="108" w:type="dxa"/>
+          <w:right w:w="108" w:type="dxa"/>
+        </w:tblCellMar>
+      </w:tblPr>
+      <w:tblGrid>
+        <w:gridCol w:w="1705"/>
+        <w:gridCol w:w="1705"/>
+        <w:gridCol w:w="1706"/>
+        <w:gridCol w:w="1706"/>
+      </w:tblGrid>
+      <w:tr>
+        <w:tblPrEx>
+          <w:tblBorders>
+            <w:top w:val="single" w:color="auto" w:sz="4" w:space="0"/>
+            <w:left w:val="single" w:color="auto" w:sz="4" w:space="0"/>
+            <w:bottom w:val="single" w:color="auto" w:sz="4" w:space="0"/>
+            <w:right w:val="single" w:color="auto" w:sz="4" w:space="0"/>
+            <w:insideH w:val="single" w:color="auto" w:sz="4" w:space="0"/>
+            <w:insideV w:val="single" w:color="auto" w:sz="4" w:space="0"/>
+          </w:tblBorders>
+          <w:tblLayout w:type="fixed"/>
+          <w:tblCellMar>
+            <w:left w:w="108" w:type="dxa"/>
+            <w:right w:w="108" w:type="dxa"/>
+          </w:tblCellMar>
+        </w:tblPrEx>
+        <w:tc>
+          <w:tcPr>
+            <w:tcW w:w="1705" w:type="dxa"/>
+            <w:vAlign w:val="top"/>
+          </w:tcPr>
+          <w:p>
+            <w:pPr>
+              <w:numPr>
+                <w:ilvl w:val="0"/>
+                <w:numId w:val="0"/>
+              </w:numPr>
+              <w:spacing w:line="360" w:lineRule="auto"/>
+              <w:ind w:left="0" w:leftChars="0" w:firstLine="0" w:firstLineChars="0"/>
+              <w:jc w:val="center"/>
+              <w:rPr>
+                <w:rFonts w:hint="eastAsia" w:ascii="宋体" w:hAnsi="宋体" w:cs="宋体"/>
+                <w:sz w:val="18"/>
+                <w:szCs w:val="18"/>
+                <w:vertAlign w:val="baseline"/>
+                <w:lang w:val="en-US" w:eastAsia="zh-CN"/>
+              </w:rPr>
+            </w:pPr>
+            <w:r>
+              <w:rPr>
+                <w:rFonts w:hint="eastAsia"/>
+              </w:rPr>
+              <w:t>字段英文名</w:t>
+            </w:r>
+          </w:p>
+        </w:tc>
+        <w:tc>
+          <w:tcPr>
+            <w:tcW w:w="1705" w:type="dxa"/>
+            <w:vAlign w:val="top"/>
+          </w:tcPr>
+          <w:p>
+            <w:pPr>
+              <w:numPr>
+                <w:ilvl w:val="0"/>
+                <w:numId w:val="0"/>
+              </w:numPr>
+              <w:spacing w:line="360" w:lineRule="auto"/>
+              <w:ind w:left="0" w:leftChars="0" w:firstLine="0" w:firstLineChars="0"/>
+              <w:jc w:val="center"/>
+              <w:rPr>
+                <w:rFonts w:hint="eastAsia" w:ascii="宋体" w:hAnsi="宋体" w:cs="宋体"/>
+                <w:sz w:val="18"/>
+                <w:szCs w:val="18"/>
+                <w:vertAlign w:val="baseline"/>
+                <w:lang w:val="en-US" w:eastAsia="zh-CN"/>
+              </w:rPr>
+            </w:pPr>
+            <w:r>
+              <w:rPr>
+                <w:rFonts w:hint="eastAsia"/>
+              </w:rPr>
+              <w:t>字段中文名</w:t>
+            </w:r>
+          </w:p>
+        </w:tc>
+        <w:tc>
+          <w:tcPr>
+            <w:tcW w:w="1706" w:type="dxa"/>
+            <w:vAlign w:val="top"/>
+          </w:tcPr>
+          <w:p>
+            <w:pPr>
+              <w:numPr>
+                <w:ilvl w:val="0"/>
+                <w:numId w:val="0"/>
+              </w:numPr>
+              <w:spacing w:line="360" w:lineRule="auto"/>
+              <w:ind w:left="0" w:leftChars="0" w:firstLine="0" w:firstLineChars="0"/>
+              <w:jc w:val="center"/>
+              <w:rPr>
+                <w:rFonts w:hint="eastAsia" w:ascii="宋体" w:hAnsi="宋体" w:cs="宋体"/>
+                <w:sz w:val="18"/>
+                <w:szCs w:val="18"/>
+                <w:vertAlign w:val="baseline"/>
+                <w:lang w:val="en-US" w:eastAsia="zh-CN"/>
+              </w:rPr>
+            </w:pPr>
+            <w:r>
+              <w:rPr>
+                <w:rFonts w:hint="eastAsia"/>
+              </w:rPr>
+              <w:t>字段类型及精度</w:t>
+            </w:r>
+          </w:p>
+        </w:tc>
+        <w:tc>
+          <w:tcPr>
+            <w:tcW w:w="1706" w:type="dxa"/>
+            <w:vAlign w:val="top"/>
+          </w:tcPr>
+          <w:p>
+            <w:pPr>
+              <w:numPr>
+                <w:ilvl w:val="0"/>
+                <w:numId w:val="0"/>
+              </w:numPr>
+              <w:spacing w:line="360" w:lineRule="auto"/>
+              <w:ind w:left="0" w:leftChars="0" w:firstLine="0" w:firstLineChars="0"/>
+              <w:jc w:val="center"/>
+              <w:rPr>
+                <w:rFonts w:hint="eastAsia" w:ascii="宋体" w:hAnsi="宋体" w:cs="宋体"/>
+                <w:sz w:val="18"/>
+                <w:szCs w:val="18"/>
+                <w:vertAlign w:val="baseline"/>
+                <w:lang w:val="en-US" w:eastAsia="zh-CN"/>
+              </w:rPr>
+            </w:pPr>
+            <w:r>
+              <w:rPr>
+                <w:rFonts w:hint="eastAsia"/>
+              </w:rPr>
+              <w:t>数据说明</w:t>
+            </w:r>
+          </w:p>
+        </w:tc>
+      </w:tr>
+      <w:tr>
+        <w:tblPrEx>
+          <w:tblBorders>
+            <w:top w:val="single" w:color="auto" w:sz="4" w:space="0"/>
+            <w:left w:val="single" w:color="auto" w:sz="4" w:space="0"/>
+            <w:bottom w:val="single" w:color="auto" w:sz="4" w:space="0"/>
+            <w:right w:val="single" w:color="auto" w:sz="4" w:space="0"/>
+            <w:insideH w:val="single" w:color="auto" w:sz="4" w:space="0"/>
+            <w:insideV w:val="single" w:color="auto" w:sz="4" w:space="0"/>
+          </w:tblBorders>
+          <w:tblLayout w:type="fixed"/>
+          <w:tblCellMar>
+            <w:left w:w="108" w:type="dxa"/>
+            <w:right w:w="108" w:type="dxa"/>
+          </w:tblCellMar>
+        </w:tblPrEx>
+        <w:tc>
+          <w:tcPr>
+            <w:tcW w:w="1705" w:type="dxa"/>
+            <w:vAlign w:val="top"/>
+          </w:tcPr>
+          <w:p>
+            <w:pPr>
+              <w:numPr>
+                <w:ilvl w:val="0"/>
+                <w:numId w:val="0"/>
+              </w:numPr>
+              <w:spacing w:line="360" w:lineRule="auto"/>
+              <w:ind w:left="0" w:leftChars="0" w:firstLine="0" w:firstLineChars="0"/>
+              <w:jc w:val="center"/>
+              <w:rPr>
+                <w:rFonts w:hint="eastAsia" w:ascii="宋体" w:hAnsi="宋体" w:cs="宋体"/>
+                <w:sz w:val="18"/>
+                <w:szCs w:val="18"/>
+                <w:vertAlign w:val="baseline"/>
+                <w:lang w:val="en-US" w:eastAsia="zh-CN"/>
+              </w:rPr>
+            </w:pPr>
+            <w:r>
+              <w:rPr>
+                <w:rFonts w:hint="eastAsia" w:ascii="宋体" w:hAnsi="宋体" w:cs="宋体"/>
+                <w:sz w:val="18"/>
+                <w:szCs w:val="18"/>
+                <w:vertAlign w:val="baseline"/>
+                <w:lang w:val="en-US" w:eastAsia="zh-CN"/>
+              </w:rPr>
+              <w:t>ID</w:t>
+            </w:r>
+          </w:p>
+        </w:tc>
+        <w:tc>
+          <w:tcPr>
+            <w:tcW w:w="1705" w:type="dxa"/>
+            <w:vAlign w:val="top"/>
+          </w:tcPr>
+          <w:p>
+            <w:pPr>
+              <w:numPr>
+                <w:ilvl w:val="0"/>
+                <w:numId w:val="0"/>
+              </w:numPr>
+              <w:spacing w:line="360" w:lineRule="auto"/>
+              <w:ind w:left="0" w:leftChars="0" w:firstLine="0" w:firstLineChars="0"/>
+              <w:jc w:val="center"/>
+              <w:rPr>
+                <w:rFonts w:hint="eastAsia" w:ascii="宋体" w:hAnsi="宋体" w:cs="宋体"/>
+                <w:sz w:val="18"/>
+                <w:szCs w:val="18"/>
+                <w:vertAlign w:val="baseline"/>
+                <w:lang w:val="en-US" w:eastAsia="zh-CN"/>
+              </w:rPr>
+            </w:pPr>
+            <w:r>
+              <w:rPr>
+                <w:rFonts w:hint="eastAsia" w:ascii="宋体" w:hAnsi="宋体" w:cs="宋体"/>
+                <w:sz w:val="18"/>
+                <w:szCs w:val="18"/>
+                <w:vertAlign w:val="baseline"/>
+                <w:lang w:val="en-US" w:eastAsia="zh-CN"/>
+              </w:rPr>
+              <w:t>任务的id</w:t>
+            </w:r>
+          </w:p>
+        </w:tc>
+        <w:tc>
+          <w:tcPr>
+            <w:tcW w:w="1706" w:type="dxa"/>
+            <w:vAlign w:val="top"/>
+          </w:tcPr>
+          <w:p>
+            <w:pPr>
+              <w:numPr>
+                <w:ilvl w:val="0"/>
+                <w:numId w:val="0"/>
+              </w:numPr>
+              <w:spacing w:line="360" w:lineRule="auto"/>
+              <w:ind w:left="0" w:leftChars="0" w:firstLine="0" w:firstLineChars="0"/>
+              <w:jc w:val="center"/>
+              <w:rPr>
+                <w:rFonts w:hint="eastAsia" w:ascii="宋体" w:hAnsi="宋体" w:cs="宋体"/>
+                <w:sz w:val="18"/>
+                <w:szCs w:val="18"/>
+                <w:vertAlign w:val="baseline"/>
+                <w:lang w:val="en-US" w:eastAsia="zh-CN"/>
+              </w:rPr>
+            </w:pPr>
+            <w:r>
+              <w:rPr>
+                <w:rFonts w:hint="eastAsia" w:ascii="宋体" w:hAnsi="宋体" w:cs="宋体"/>
+                <w:sz w:val="18"/>
+                <w:szCs w:val="18"/>
+                <w:vertAlign w:val="baseline"/>
+                <w:lang w:val="en-US" w:eastAsia="zh-CN"/>
+              </w:rPr>
+              <w:t>INT(10)</w:t>
+            </w:r>
+          </w:p>
+        </w:tc>
+        <w:tc>
+          <w:tcPr>
+            <w:tcW w:w="1706" w:type="dxa"/>
+            <w:vAlign w:val="top"/>
+          </w:tcPr>
+          <w:p>
+            <w:pPr>
+              <w:numPr>
+                <w:ilvl w:val="0"/>
+                <w:numId w:val="0"/>
+              </w:numPr>
+              <w:spacing w:line="360" w:lineRule="auto"/>
+              <w:ind w:left="0" w:leftChars="0" w:firstLine="0" w:firstLineChars="0"/>
+              <w:jc w:val="center"/>
+              <w:rPr>
+                <w:rFonts w:hint="eastAsia" w:ascii="宋体" w:hAnsi="宋体" w:cs="宋体"/>
+                <w:sz w:val="18"/>
+                <w:szCs w:val="18"/>
+                <w:vertAlign w:val="baseline"/>
+                <w:lang w:val="en-US" w:eastAsia="zh-CN"/>
+              </w:rPr>
+            </w:pPr>
+            <w:r>
+              <w:rPr>
+                <w:rFonts w:hint="eastAsia" w:ascii="宋体" w:hAnsi="宋体" w:cs="宋体"/>
+                <w:sz w:val="18"/>
+                <w:szCs w:val="18"/>
+                <w:vertAlign w:val="baseline"/>
+                <w:lang w:val="en-US" w:eastAsia="zh-CN"/>
+              </w:rPr>
+              <w:t>AUTO_INCREMENT</w:t>
+            </w:r>
+          </w:p>
+        </w:tc>
+      </w:tr>
+      <w:tr>
+        <w:tblPrEx>
+          <w:tblBorders>
+            <w:top w:val="single" w:color="auto" w:sz="4" w:space="0"/>
+            <w:left w:val="single" w:color="auto" w:sz="4" w:space="0"/>
+            <w:bottom w:val="single" w:color="auto" w:sz="4" w:space="0"/>
+            <w:right w:val="single" w:color="auto" w:sz="4" w:space="0"/>
+            <w:insideH w:val="single" w:color="auto" w:sz="4" w:space="0"/>
+            <w:insideV w:val="single" w:color="auto" w:sz="4" w:space="0"/>
+          </w:tblBorders>
+          <w:tblLayout w:type="fixed"/>
+          <w:tblCellMar>
+            <w:left w:w="108" w:type="dxa"/>
+            <w:right w:w="108" w:type="dxa"/>
+          </w:tblCellMar>
+        </w:tblPrEx>
+        <w:tc>
+          <w:tcPr>
+            <w:tcW w:w="1705" w:type="dxa"/>
+          </w:tcPr>
+          <w:p>
+            <w:pPr>
+              <w:numPr>
+                <w:numId w:val="0"/>
+              </w:numPr>
+              <w:spacing w:line="360" w:lineRule="auto"/>
+              <w:jc w:val="center"/>
+              <w:rPr>
+                <w:rFonts w:hint="eastAsia" w:ascii="宋体" w:hAnsi="宋体" w:cs="宋体"/>
+                <w:sz w:val="18"/>
+                <w:szCs w:val="18"/>
+                <w:vertAlign w:val="baseline"/>
+                <w:lang w:val="en-US" w:eastAsia="zh-CN"/>
+              </w:rPr>
+            </w:pPr>
+            <w:r>
+              <w:rPr>
+                <w:rFonts w:hint="eastAsia" w:ascii="宋体" w:hAnsi="宋体" w:cs="宋体"/>
+                <w:sz w:val="18"/>
+                <w:szCs w:val="18"/>
+                <w:vertAlign w:val="baseline"/>
+                <w:lang w:val="en-US" w:eastAsia="zh-CN"/>
+              </w:rPr>
+              <w:t>author</w:t>
+            </w:r>
+          </w:p>
+        </w:tc>
+        <w:tc>
+          <w:tcPr>
+            <w:tcW w:w="1705" w:type="dxa"/>
+          </w:tcPr>
+          <w:p>
+            <w:pPr>
+              <w:numPr>
+                <w:numId w:val="0"/>
+              </w:numPr>
+              <w:spacing w:line="360" w:lineRule="auto"/>
+              <w:jc w:val="center"/>
+              <w:rPr>
+                <w:rFonts w:hint="eastAsia" w:ascii="宋体" w:hAnsi="宋体" w:cs="宋体"/>
+                <w:sz w:val="18"/>
+                <w:szCs w:val="18"/>
+                <w:vertAlign w:val="baseline"/>
+                <w:lang w:val="en-US" w:eastAsia="zh-CN"/>
+              </w:rPr>
+            </w:pPr>
+            <w:r>
+              <w:rPr>
+                <w:rFonts w:hint="eastAsia" w:ascii="宋体" w:hAnsi="宋体" w:cs="宋体"/>
+                <w:sz w:val="18"/>
+                <w:szCs w:val="18"/>
+                <w:vertAlign w:val="baseline"/>
+                <w:lang w:val="en-US" w:eastAsia="zh-CN"/>
+              </w:rPr>
+              <w:t>任务负责人</w:t>
+            </w:r>
+          </w:p>
+        </w:tc>
+        <w:tc>
+          <w:tcPr>
+            <w:tcW w:w="1706" w:type="dxa"/>
+          </w:tcPr>
+          <w:p>
+            <w:pPr>
+              <w:numPr>
+                <w:numId w:val="0"/>
+              </w:numPr>
+              <w:spacing w:line="360" w:lineRule="auto"/>
+              <w:jc w:val="center"/>
+              <w:rPr>
+                <w:rFonts w:hint="eastAsia" w:ascii="宋体" w:hAnsi="宋体" w:cs="宋体"/>
+                <w:sz w:val="18"/>
+                <w:szCs w:val="18"/>
+                <w:vertAlign w:val="baseline"/>
+                <w:lang w:val="en-US" w:eastAsia="zh-CN"/>
+              </w:rPr>
+            </w:pPr>
+            <w:r>
+              <w:rPr>
+                <w:rFonts w:hint="eastAsia" w:ascii="宋体" w:hAnsi="宋体" w:cs="宋体"/>
+                <w:sz w:val="18"/>
+                <w:szCs w:val="18"/>
+                <w:vertAlign w:val="baseline"/>
+                <w:lang w:val="en-US" w:eastAsia="zh-CN"/>
+              </w:rPr>
+              <w:t>VARCHAR(50)</w:t>
+            </w:r>
+          </w:p>
+        </w:tc>
+        <w:tc>
+          <w:tcPr>
+            <w:tcW w:w="1706" w:type="dxa"/>
+          </w:tcPr>
+          <w:p>
+            <w:pPr>
+              <w:numPr>
+                <w:numId w:val="0"/>
+              </w:numPr>
+              <w:spacing w:line="360" w:lineRule="auto"/>
+              <w:jc w:val="center"/>
+              <w:rPr>
+                <w:rFonts w:hint="eastAsia" w:ascii="宋体" w:hAnsi="宋体" w:cs="宋体"/>
+                <w:sz w:val="18"/>
+                <w:szCs w:val="18"/>
+                <w:vertAlign w:val="baseline"/>
+                <w:lang w:val="en-US" w:eastAsia="zh-CN"/>
+              </w:rPr>
+            </w:pPr>
+            <w:r>
+              <w:rPr>
+                <w:rFonts w:hint="eastAsia" w:ascii="宋体" w:hAnsi="宋体" w:cs="宋体"/>
+                <w:sz w:val="18"/>
+                <w:szCs w:val="18"/>
+                <w:vertAlign w:val="baseline"/>
+                <w:lang w:val="en-US" w:eastAsia="zh-CN"/>
+              </w:rPr>
+              <w:t>NULL</w:t>
+            </w:r>
+          </w:p>
+        </w:tc>
+      </w:tr>
+      <w:tr>
+        <w:tblPrEx>
+          <w:tblBorders>
+            <w:top w:val="single" w:color="auto" w:sz="4" w:space="0"/>
+            <w:left w:val="single" w:color="auto" w:sz="4" w:space="0"/>
+            <w:bottom w:val="single" w:color="auto" w:sz="4" w:space="0"/>
+            <w:right w:val="single" w:color="auto" w:sz="4" w:space="0"/>
+            <w:insideH w:val="single" w:color="auto" w:sz="4" w:space="0"/>
+            <w:insideV w:val="single" w:color="auto" w:sz="4" w:space="0"/>
+          </w:tblBorders>
+          <w:tblLayout w:type="fixed"/>
+          <w:tblCellMar>
+            <w:left w:w="108" w:type="dxa"/>
+            <w:right w:w="108" w:type="dxa"/>
+          </w:tblCellMar>
+        </w:tblPrEx>
+        <w:tc>
+          <w:tcPr>
+            <w:tcW w:w="1705" w:type="dxa"/>
+          </w:tcPr>
+          <w:p>
+            <w:pPr>
+              <w:numPr>
+                <w:numId w:val="0"/>
+              </w:numPr>
+              <w:spacing w:line="360" w:lineRule="auto"/>
+              <w:jc w:val="center"/>
+              <w:rPr>
+                <w:rFonts w:hint="eastAsia" w:ascii="宋体" w:hAnsi="宋体" w:cs="宋体"/>
+                <w:sz w:val="18"/>
+                <w:szCs w:val="18"/>
+                <w:vertAlign w:val="baseline"/>
+                <w:lang w:val="en-US" w:eastAsia="zh-CN"/>
+              </w:rPr>
+            </w:pPr>
+            <w:r>
+              <w:rPr>
+                <w:rFonts w:hint="eastAsia" w:ascii="宋体" w:hAnsi="宋体" w:cs="宋体"/>
+                <w:sz w:val="18"/>
+                <w:szCs w:val="18"/>
+                <w:vertAlign w:val="baseline"/>
+                <w:lang w:val="en-US" w:eastAsia="zh-CN"/>
+              </w:rPr>
+              <w:t>exauthor</w:t>
+            </w:r>
+          </w:p>
+        </w:tc>
+        <w:tc>
+          <w:tcPr>
+            <w:tcW w:w="1705" w:type="dxa"/>
+          </w:tcPr>
+          <w:p>
+            <w:pPr>
+              <w:numPr>
+                <w:numId w:val="0"/>
+              </w:numPr>
+              <w:spacing w:line="360" w:lineRule="auto"/>
+              <w:jc w:val="center"/>
+              <w:rPr>
+                <w:rFonts w:hint="eastAsia" w:ascii="宋体" w:hAnsi="宋体" w:cs="宋体"/>
+                <w:sz w:val="18"/>
+                <w:szCs w:val="18"/>
+                <w:vertAlign w:val="baseline"/>
+                <w:lang w:val="en-US" w:eastAsia="zh-CN"/>
+              </w:rPr>
+            </w:pPr>
+            <w:r>
+              <w:rPr>
+                <w:rFonts w:hint="eastAsia" w:ascii="宋体" w:hAnsi="宋体" w:cs="宋体"/>
+                <w:sz w:val="18"/>
+                <w:szCs w:val="18"/>
+                <w:vertAlign w:val="baseline"/>
+                <w:lang w:val="en-US" w:eastAsia="zh-CN"/>
+              </w:rPr>
+              <w:t>任务经手人</w:t>
+            </w:r>
+          </w:p>
+        </w:tc>
+        <w:tc>
+          <w:tcPr>
+            <w:tcW w:w="1706" w:type="dxa"/>
+          </w:tcPr>
+          <w:p>
+            <w:pPr>
+              <w:numPr>
+                <w:numId w:val="0"/>
+              </w:numPr>
+              <w:spacing w:line="360" w:lineRule="auto"/>
+              <w:jc w:val="center"/>
+              <w:rPr>
+                <w:rFonts w:hint="eastAsia" w:ascii="宋体" w:hAnsi="宋体" w:cs="宋体"/>
+                <w:sz w:val="18"/>
+                <w:szCs w:val="18"/>
+                <w:vertAlign w:val="baseline"/>
+                <w:lang w:val="en-US" w:eastAsia="zh-CN"/>
+              </w:rPr>
+            </w:pPr>
+            <w:r>
+              <w:rPr>
+                <w:rFonts w:hint="eastAsia" w:ascii="宋体" w:hAnsi="宋体" w:cs="宋体"/>
+                <w:sz w:val="18"/>
+                <w:szCs w:val="18"/>
+                <w:vertAlign w:val="baseline"/>
+                <w:lang w:val="en-US" w:eastAsia="zh-CN"/>
+              </w:rPr>
+              <w:t>VARCHAR(50)</w:t>
+            </w:r>
+          </w:p>
+        </w:tc>
+        <w:tc>
+          <w:tcPr>
+            <w:tcW w:w="1706" w:type="dxa"/>
+          </w:tcPr>
+          <w:p>
+            <w:pPr>
+              <w:numPr>
+                <w:numId w:val="0"/>
+              </w:numPr>
+              <w:spacing w:line="360" w:lineRule="auto"/>
+              <w:jc w:val="center"/>
+              <w:rPr>
+                <w:rFonts w:hint="eastAsia" w:ascii="宋体" w:hAnsi="宋体" w:cs="宋体"/>
+                <w:sz w:val="18"/>
+                <w:szCs w:val="18"/>
+                <w:vertAlign w:val="baseline"/>
+                <w:lang w:val="en-US" w:eastAsia="zh-CN"/>
+              </w:rPr>
+            </w:pPr>
+            <w:r>
+              <w:rPr>
+                <w:rFonts w:hint="eastAsia" w:ascii="宋体" w:hAnsi="宋体" w:cs="宋体"/>
+                <w:sz w:val="18"/>
+                <w:szCs w:val="18"/>
+                <w:vertAlign w:val="baseline"/>
+                <w:lang w:val="en-US" w:eastAsia="zh-CN"/>
+              </w:rPr>
+              <w:t>admin</w:t>
+            </w:r>
+          </w:p>
+        </w:tc>
+      </w:tr>
+      <w:tr>
+        <w:tblPrEx>
+          <w:tblBorders>
+            <w:top w:val="single" w:color="auto" w:sz="4" w:space="0"/>
+            <w:left w:val="single" w:color="auto" w:sz="4" w:space="0"/>
+            <w:bottom w:val="single" w:color="auto" w:sz="4" w:space="0"/>
+            <w:right w:val="single" w:color="auto" w:sz="4" w:space="0"/>
+            <w:insideH w:val="single" w:color="auto" w:sz="4" w:space="0"/>
+            <w:insideV w:val="single" w:color="auto" w:sz="4" w:space="0"/>
+          </w:tblBorders>
+          <w:tblLayout w:type="fixed"/>
+          <w:tblCellMar>
+            <w:left w:w="108" w:type="dxa"/>
+            <w:right w:w="108" w:type="dxa"/>
+          </w:tblCellMar>
+        </w:tblPrEx>
+        <w:tc>
+          <w:tcPr>
+            <w:tcW w:w="1705" w:type="dxa"/>
+          </w:tcPr>
+          <w:p>
+            <w:pPr>
+              <w:numPr>
+                <w:numId w:val="0"/>
+              </w:numPr>
+              <w:spacing w:line="360" w:lineRule="auto"/>
+              <w:jc w:val="center"/>
+              <w:rPr>
+                <w:rFonts w:hint="eastAsia" w:ascii="宋体" w:hAnsi="宋体" w:cs="宋体"/>
+                <w:sz w:val="18"/>
+                <w:szCs w:val="18"/>
+                <w:vertAlign w:val="baseline"/>
+                <w:lang w:val="en-US" w:eastAsia="zh-CN"/>
+              </w:rPr>
+            </w:pPr>
+            <w:r>
+              <w:rPr>
+                <w:rFonts w:hint="eastAsia" w:ascii="宋体" w:hAnsi="宋体" w:cs="宋体"/>
+                <w:sz w:val="18"/>
+                <w:szCs w:val="18"/>
+                <w:vertAlign w:val="baseline"/>
+                <w:lang w:val="en-US" w:eastAsia="zh-CN"/>
+              </w:rPr>
+              <w:t>display_time</w:t>
+            </w:r>
+          </w:p>
+        </w:tc>
+        <w:tc>
+          <w:tcPr>
+            <w:tcW w:w="1705" w:type="dxa"/>
+          </w:tcPr>
+          <w:p>
+            <w:pPr>
+              <w:numPr>
+                <w:numId w:val="0"/>
+              </w:numPr>
+              <w:spacing w:line="360" w:lineRule="auto"/>
+              <w:jc w:val="center"/>
+              <w:rPr>
+                <w:rFonts w:hint="eastAsia" w:ascii="宋体" w:hAnsi="宋体" w:cs="宋体"/>
+                <w:sz w:val="18"/>
+                <w:szCs w:val="18"/>
+                <w:vertAlign w:val="baseline"/>
+                <w:lang w:val="en-US" w:eastAsia="zh-CN"/>
+              </w:rPr>
+            </w:pPr>
+            <w:r>
+              <w:rPr>
+                <w:rFonts w:hint="eastAsia" w:ascii="宋体" w:hAnsi="宋体" w:cs="宋体"/>
+                <w:sz w:val="18"/>
+                <w:szCs w:val="18"/>
+                <w:vertAlign w:val="baseline"/>
+                <w:lang w:val="en-US" w:eastAsia="zh-CN"/>
+              </w:rPr>
+              <w:t>开始时间</w:t>
+            </w:r>
+          </w:p>
+        </w:tc>
+        <w:tc>
+          <w:tcPr>
+            <w:tcW w:w="1706" w:type="dxa"/>
+          </w:tcPr>
+          <w:p>
+            <w:pPr>
+              <w:numPr>
+                <w:numId w:val="0"/>
+              </w:numPr>
+              <w:spacing w:line="360" w:lineRule="auto"/>
+              <w:jc w:val="center"/>
+              <w:rPr>
+                <w:rFonts w:hint="eastAsia" w:ascii="宋体" w:hAnsi="宋体" w:cs="宋体"/>
+                <w:sz w:val="18"/>
+                <w:szCs w:val="18"/>
+                <w:vertAlign w:val="baseline"/>
+                <w:lang w:val="en-US" w:eastAsia="zh-CN"/>
+              </w:rPr>
+            </w:pPr>
+            <w:r>
+              <w:rPr>
+                <w:rFonts w:hint="eastAsia" w:ascii="宋体" w:hAnsi="宋体" w:cs="宋体"/>
+                <w:sz w:val="18"/>
+                <w:szCs w:val="18"/>
+                <w:vertAlign w:val="baseline"/>
+                <w:lang w:val="en-US" w:eastAsia="zh-CN"/>
+              </w:rPr>
+              <w:t>DATE</w:t>
+            </w:r>
+          </w:p>
+        </w:tc>
+        <w:tc>
+          <w:tcPr>
+            <w:tcW w:w="1706" w:type="dxa"/>
+          </w:tcPr>
+          <w:p>
+            <w:pPr>
+              <w:numPr>
+                <w:numId w:val="0"/>
+              </w:numPr>
+              <w:spacing w:line="360" w:lineRule="auto"/>
+              <w:jc w:val="center"/>
+              <w:rPr>
+                <w:rFonts w:hint="eastAsia" w:ascii="宋体" w:hAnsi="宋体" w:cs="宋体"/>
+                <w:sz w:val="18"/>
+                <w:szCs w:val="18"/>
+                <w:vertAlign w:val="baseline"/>
+                <w:lang w:val="en-US" w:eastAsia="zh-CN"/>
+              </w:rPr>
+            </w:pPr>
+            <w:r>
+              <w:rPr>
+                <w:rFonts w:hint="eastAsia" w:ascii="宋体" w:hAnsi="宋体" w:cs="宋体"/>
+                <w:sz w:val="18"/>
+                <w:szCs w:val="18"/>
+                <w:vertAlign w:val="baseline"/>
+                <w:lang w:val="en-US" w:eastAsia="zh-CN"/>
+              </w:rPr>
+              <w:t>NULL</w:t>
+            </w:r>
+          </w:p>
+        </w:tc>
+      </w:tr>
+      <w:tr>
+        <w:tblPrEx>
+          <w:tblBorders>
+            <w:top w:val="single" w:color="auto" w:sz="4" w:space="0"/>
+            <w:left w:val="single" w:color="auto" w:sz="4" w:space="0"/>
+            <w:bottom w:val="single" w:color="auto" w:sz="4" w:space="0"/>
+            <w:right w:val="single" w:color="auto" w:sz="4" w:space="0"/>
+            <w:insideH w:val="single" w:color="auto" w:sz="4" w:space="0"/>
+            <w:insideV w:val="single" w:color="auto" w:sz="4" w:space="0"/>
+          </w:tblBorders>
+          <w:tblLayout w:type="fixed"/>
+          <w:tblCellMar>
+            <w:left w:w="108" w:type="dxa"/>
+            <w:right w:w="108" w:type="dxa"/>
+          </w:tblCellMar>
+        </w:tblPrEx>
+        <w:tc>
+          <w:tcPr>
+            <w:tcW w:w="1705" w:type="dxa"/>
+          </w:tcPr>
+          <w:p>
+            <w:pPr>
+              <w:numPr>
+                <w:numId w:val="0"/>
+              </w:numPr>
+              <w:spacing w:line="360" w:lineRule="auto"/>
+              <w:jc w:val="center"/>
+              <w:rPr>
+                <w:rFonts w:hint="eastAsia" w:ascii="宋体" w:hAnsi="宋体" w:cs="宋体"/>
+                <w:sz w:val="18"/>
+                <w:szCs w:val="18"/>
+                <w:vertAlign w:val="baseline"/>
+                <w:lang w:val="en-US" w:eastAsia="zh-CN"/>
+              </w:rPr>
+            </w:pPr>
+            <w:r>
+              <w:rPr>
+                <w:rFonts w:hint="eastAsia" w:ascii="宋体" w:hAnsi="宋体" w:cs="宋体"/>
+                <w:sz w:val="18"/>
+                <w:szCs w:val="18"/>
+                <w:vertAlign w:val="baseline"/>
+                <w:lang w:val="en-US" w:eastAsia="zh-CN"/>
+              </w:rPr>
+              <w:t>status</w:t>
+            </w:r>
+          </w:p>
+        </w:tc>
+        <w:tc>
+          <w:tcPr>
+            <w:tcW w:w="1705" w:type="dxa"/>
+          </w:tcPr>
+          <w:p>
+            <w:pPr>
+              <w:numPr>
+                <w:numId w:val="0"/>
+              </w:numPr>
+              <w:spacing w:line="360" w:lineRule="auto"/>
+              <w:jc w:val="center"/>
+              <w:rPr>
+                <w:rFonts w:hint="eastAsia" w:ascii="宋体" w:hAnsi="宋体" w:cs="宋体"/>
+                <w:sz w:val="18"/>
+                <w:szCs w:val="18"/>
+                <w:vertAlign w:val="baseline"/>
+                <w:lang w:val="en-US" w:eastAsia="zh-CN"/>
+              </w:rPr>
+            </w:pPr>
+            <w:r>
+              <w:rPr>
+                <w:rFonts w:hint="eastAsia" w:ascii="宋体" w:hAnsi="宋体" w:cs="宋体"/>
+                <w:sz w:val="18"/>
+                <w:szCs w:val="18"/>
+                <w:vertAlign w:val="baseline"/>
+                <w:lang w:val="en-US" w:eastAsia="zh-CN"/>
+              </w:rPr>
+              <w:t>处理状态</w:t>
+            </w:r>
+          </w:p>
+        </w:tc>
+        <w:tc>
+          <w:tcPr>
+            <w:tcW w:w="1706" w:type="dxa"/>
+          </w:tcPr>
+          <w:p>
+            <w:pPr>
+              <w:numPr>
+                <w:numId w:val="0"/>
+              </w:numPr>
+              <w:spacing w:line="360" w:lineRule="auto"/>
+              <w:jc w:val="center"/>
+              <w:rPr>
+                <w:rFonts w:hint="eastAsia" w:ascii="宋体" w:hAnsi="宋体" w:cs="宋体"/>
+                <w:sz w:val="18"/>
+                <w:szCs w:val="18"/>
+                <w:vertAlign w:val="baseline"/>
+                <w:lang w:val="en-US" w:eastAsia="zh-CN"/>
+              </w:rPr>
+            </w:pPr>
+            <w:r>
+              <w:rPr>
+                <w:rFonts w:hint="eastAsia" w:ascii="宋体" w:hAnsi="宋体" w:cs="宋体"/>
+                <w:sz w:val="18"/>
+                <w:szCs w:val="18"/>
+                <w:vertAlign w:val="baseline"/>
+                <w:lang w:val="en-US" w:eastAsia="zh-CN"/>
+              </w:rPr>
+              <w:t>VARCHAR(50)</w:t>
+            </w:r>
+          </w:p>
+        </w:tc>
+        <w:tc>
+          <w:tcPr>
+            <w:tcW w:w="1706" w:type="dxa"/>
+          </w:tcPr>
+          <w:p>
+            <w:pPr>
+              <w:numPr>
+                <w:numId w:val="0"/>
+              </w:numPr>
+              <w:spacing w:line="360" w:lineRule="auto"/>
+              <w:jc w:val="center"/>
+              <w:rPr>
+                <w:rFonts w:hint="eastAsia" w:ascii="宋体" w:hAnsi="宋体" w:cs="宋体"/>
+                <w:sz w:val="18"/>
+                <w:szCs w:val="18"/>
+                <w:vertAlign w:val="baseline"/>
+                <w:lang w:val="en-US" w:eastAsia="zh-CN"/>
+              </w:rPr>
+            </w:pPr>
+            <w:r>
+              <w:rPr>
+                <w:rFonts w:hint="eastAsia" w:ascii="宋体" w:hAnsi="宋体" w:cs="宋体"/>
+                <w:sz w:val="18"/>
+                <w:szCs w:val="18"/>
+                <w:vertAlign w:val="baseline"/>
+                <w:lang w:val="en-US" w:eastAsia="zh-CN"/>
+              </w:rPr>
+              <w:t>draft</w:t>
+            </w:r>
+          </w:p>
+        </w:tc>
+      </w:tr>
+      <w:tr>
+        <w:tblPrEx>
+          <w:tblBorders>
+            <w:top w:val="single" w:color="auto" w:sz="4" w:space="0"/>
+            <w:left w:val="single" w:color="auto" w:sz="4" w:space="0"/>
+            <w:bottom w:val="single" w:color="auto" w:sz="4" w:space="0"/>
+            <w:right w:val="single" w:color="auto" w:sz="4" w:space="0"/>
+            <w:insideH w:val="single" w:color="auto" w:sz="4" w:space="0"/>
+            <w:insideV w:val="single" w:color="auto" w:sz="4" w:space="0"/>
+          </w:tblBorders>
+          <w:tblLayout w:type="fixed"/>
+          <w:tblCellMar>
+            <w:left w:w="108" w:type="dxa"/>
+            <w:right w:w="108" w:type="dxa"/>
+          </w:tblCellMar>
+        </w:tblPrEx>
+        <w:tc>
+          <w:tcPr>
+            <w:tcW w:w="1705" w:type="dxa"/>
+          </w:tcPr>
+          <w:p>
+            <w:pPr>
+              <w:numPr>
+                <w:numId w:val="0"/>
+              </w:numPr>
+              <w:spacing w:line="360" w:lineRule="auto"/>
+              <w:jc w:val="center"/>
+              <w:rPr>
+                <w:rFonts w:hint="eastAsia" w:ascii="宋体" w:hAnsi="宋体" w:cs="宋体"/>
+                <w:sz w:val="18"/>
+                <w:szCs w:val="18"/>
+                <w:vertAlign w:val="baseline"/>
+                <w:lang w:val="en-US" w:eastAsia="zh-CN"/>
+              </w:rPr>
+            </w:pPr>
+            <w:r>
+              <w:rPr>
+                <w:rFonts w:hint="eastAsia" w:ascii="宋体" w:hAnsi="宋体" w:cs="宋体"/>
+                <w:sz w:val="18"/>
+                <w:szCs w:val="18"/>
+                <w:vertAlign w:val="baseline"/>
+                <w:lang w:val="en-US" w:eastAsia="zh-CN"/>
+              </w:rPr>
+              <w:t>title</w:t>
+            </w:r>
+          </w:p>
+        </w:tc>
+        <w:tc>
+          <w:tcPr>
+            <w:tcW w:w="1705" w:type="dxa"/>
+          </w:tcPr>
+          <w:p>
+            <w:pPr>
+              <w:numPr>
+                <w:numId w:val="0"/>
+              </w:numPr>
+              <w:spacing w:line="360" w:lineRule="auto"/>
+              <w:jc w:val="center"/>
+              <w:rPr>
+                <w:rFonts w:hint="eastAsia" w:ascii="宋体" w:hAnsi="宋体" w:cs="宋体"/>
+                <w:sz w:val="18"/>
+                <w:szCs w:val="18"/>
+                <w:vertAlign w:val="baseline"/>
+                <w:lang w:val="en-US" w:eastAsia="zh-CN"/>
+              </w:rPr>
+            </w:pPr>
+            <w:r>
+              <w:rPr>
+                <w:rFonts w:hint="eastAsia" w:ascii="宋体" w:hAnsi="宋体" w:cs="宋体"/>
+                <w:sz w:val="18"/>
+                <w:szCs w:val="18"/>
+                <w:vertAlign w:val="baseline"/>
+                <w:lang w:val="en-US" w:eastAsia="zh-CN"/>
+              </w:rPr>
+              <w:t>处理状态</w:t>
+            </w:r>
+          </w:p>
+        </w:tc>
+        <w:tc>
+          <w:tcPr>
+            <w:tcW w:w="1706" w:type="dxa"/>
+          </w:tcPr>
+          <w:p>
+            <w:pPr>
+              <w:numPr>
+                <w:numId w:val="0"/>
+              </w:numPr>
+              <w:spacing w:line="360" w:lineRule="auto"/>
+              <w:jc w:val="center"/>
+              <w:rPr>
+                <w:rFonts w:hint="eastAsia" w:ascii="宋体" w:hAnsi="宋体" w:cs="宋体"/>
+                <w:sz w:val="18"/>
+                <w:szCs w:val="18"/>
+                <w:vertAlign w:val="baseline"/>
+                <w:lang w:val="en-US" w:eastAsia="zh-CN"/>
+              </w:rPr>
+            </w:pPr>
+            <w:r>
+              <w:rPr>
+                <w:rFonts w:hint="eastAsia" w:ascii="宋体" w:hAnsi="宋体" w:cs="宋体"/>
+                <w:sz w:val="18"/>
+                <w:szCs w:val="18"/>
+                <w:vertAlign w:val="baseline"/>
+                <w:lang w:val="en-US" w:eastAsia="zh-CN"/>
+              </w:rPr>
+              <w:t>VARCHAR(500)</w:t>
+            </w:r>
+          </w:p>
+        </w:tc>
+        <w:tc>
+          <w:tcPr>
+            <w:tcW w:w="1706" w:type="dxa"/>
+          </w:tcPr>
+          <w:p>
+            <w:pPr>
+              <w:numPr>
+                <w:numId w:val="0"/>
+              </w:numPr>
+              <w:spacing w:line="360" w:lineRule="auto"/>
+              <w:jc w:val="center"/>
+              <w:rPr>
+                <w:rFonts w:hint="eastAsia" w:ascii="宋体" w:hAnsi="宋体" w:cs="宋体"/>
+                <w:sz w:val="18"/>
+                <w:szCs w:val="18"/>
+                <w:vertAlign w:val="baseline"/>
+                <w:lang w:val="en-US" w:eastAsia="zh-CN"/>
+              </w:rPr>
+            </w:pPr>
+            <w:r>
+              <w:rPr>
+                <w:rFonts w:hint="eastAsia" w:ascii="宋体" w:hAnsi="宋体" w:cs="宋体"/>
+                <w:sz w:val="18"/>
+                <w:szCs w:val="18"/>
+                <w:vertAlign w:val="baseline"/>
+                <w:lang w:val="en-US" w:eastAsia="zh-CN"/>
+              </w:rPr>
+              <w:t>NULL</w:t>
+            </w:r>
+          </w:p>
+        </w:tc>
+      </w:tr>
+      <w:tr>
+        <w:tblPrEx>
+          <w:tblBorders>
+            <w:top w:val="single" w:color="auto" w:sz="4" w:space="0"/>
+            <w:left w:val="single" w:color="auto" w:sz="4" w:space="0"/>
+            <w:bottom w:val="single" w:color="auto" w:sz="4" w:space="0"/>
+            <w:right w:val="single" w:color="auto" w:sz="4" w:space="0"/>
+            <w:insideH w:val="single" w:color="auto" w:sz="4" w:space="0"/>
+            <w:insideV w:val="single" w:color="auto" w:sz="4" w:space="0"/>
+          </w:tblBorders>
+          <w:tblLayout w:type="fixed"/>
+          <w:tblCellMar>
+            <w:left w:w="108" w:type="dxa"/>
+            <w:right w:w="108" w:type="dxa"/>
+          </w:tblCellMar>
+        </w:tblPrEx>
+        <w:tc>
+          <w:tcPr>
+            <w:tcW w:w="1705" w:type="dxa"/>
+          </w:tcPr>
+          <w:p>
+            <w:pPr>
+              <w:numPr>
+                <w:numId w:val="0"/>
+              </w:numPr>
+              <w:spacing w:line="360" w:lineRule="auto"/>
+              <w:jc w:val="center"/>
+              <w:rPr>
+                <w:rFonts w:hint="eastAsia" w:ascii="宋体" w:hAnsi="宋体" w:cs="宋体"/>
+                <w:sz w:val="18"/>
+                <w:szCs w:val="18"/>
+                <w:vertAlign w:val="baseline"/>
+                <w:lang w:val="en-US" w:eastAsia="zh-CN"/>
+              </w:rPr>
+            </w:pPr>
+            <w:r>
+              <w:rPr>
+                <w:rFonts w:hint="eastAsia" w:ascii="宋体" w:hAnsi="宋体" w:cs="宋体"/>
+                <w:sz w:val="18"/>
+                <w:szCs w:val="18"/>
+                <w:vertAlign w:val="baseline"/>
+                <w:lang w:val="en-US" w:eastAsia="zh-CN"/>
+              </w:rPr>
+              <w:t>pageviews</w:t>
+            </w:r>
+          </w:p>
+        </w:tc>
+        <w:tc>
+          <w:tcPr>
+            <w:tcW w:w="1705" w:type="dxa"/>
+          </w:tcPr>
+          <w:p>
+            <w:pPr>
+              <w:numPr>
+                <w:numId w:val="0"/>
+              </w:numPr>
+              <w:spacing w:line="360" w:lineRule="auto"/>
+              <w:jc w:val="center"/>
+              <w:rPr>
+                <w:rFonts w:hint="eastAsia" w:ascii="宋体" w:hAnsi="宋体" w:cs="宋体"/>
+                <w:sz w:val="18"/>
+                <w:szCs w:val="18"/>
+                <w:vertAlign w:val="baseline"/>
+                <w:lang w:val="en-US" w:eastAsia="zh-CN"/>
+              </w:rPr>
+            </w:pPr>
+            <w:r>
+              <w:rPr>
+                <w:rFonts w:hint="eastAsia" w:ascii="宋体" w:hAnsi="宋体" w:cs="宋体"/>
+                <w:sz w:val="18"/>
+                <w:szCs w:val="18"/>
+                <w:vertAlign w:val="baseline"/>
+                <w:lang w:val="en-US" w:eastAsia="zh-CN"/>
+              </w:rPr>
+              <w:t>考查点</w:t>
+            </w:r>
+          </w:p>
+        </w:tc>
+        <w:tc>
+          <w:tcPr>
+            <w:tcW w:w="1706" w:type="dxa"/>
+          </w:tcPr>
+          <w:p>
+            <w:pPr>
+              <w:numPr>
+                <w:numId w:val="0"/>
+              </w:numPr>
+              <w:spacing w:line="360" w:lineRule="auto"/>
+              <w:jc w:val="center"/>
+              <w:rPr>
+                <w:rFonts w:hint="eastAsia" w:ascii="宋体" w:hAnsi="宋体" w:cs="宋体"/>
+                <w:sz w:val="18"/>
+                <w:szCs w:val="18"/>
+                <w:vertAlign w:val="baseline"/>
+                <w:lang w:val="en-US" w:eastAsia="zh-CN"/>
+              </w:rPr>
+            </w:pPr>
+            <w:r>
+              <w:rPr>
+                <w:rFonts w:hint="eastAsia" w:ascii="宋体" w:hAnsi="宋体" w:cs="宋体"/>
+                <w:sz w:val="18"/>
+                <w:szCs w:val="18"/>
+                <w:vertAlign w:val="baseline"/>
+                <w:lang w:val="en-US" w:eastAsia="zh-CN"/>
+              </w:rPr>
+              <w:t>VARCHAR(50)</w:t>
+            </w:r>
+          </w:p>
+        </w:tc>
+        <w:tc>
+          <w:tcPr>
+            <w:tcW w:w="1706" w:type="dxa"/>
+          </w:tcPr>
+          <w:p>
+            <w:pPr>
+              <w:numPr>
+                <w:numId w:val="0"/>
+              </w:numPr>
+              <w:spacing w:line="360" w:lineRule="auto"/>
+              <w:jc w:val="center"/>
+              <w:rPr>
+                <w:rFonts w:hint="eastAsia" w:ascii="宋体" w:hAnsi="宋体" w:cs="宋体"/>
+                <w:sz w:val="18"/>
+                <w:szCs w:val="18"/>
+                <w:vertAlign w:val="baseline"/>
+                <w:lang w:val="en-US" w:eastAsia="zh-CN"/>
+              </w:rPr>
+            </w:pPr>
+            <w:r>
+              <w:rPr>
+                <w:rFonts w:hint="eastAsia" w:ascii="宋体" w:hAnsi="宋体" w:cs="宋体"/>
+                <w:sz w:val="18"/>
+                <w:szCs w:val="18"/>
+                <w:vertAlign w:val="baseline"/>
+                <w:lang w:val="en-US" w:eastAsia="zh-CN"/>
+              </w:rPr>
+              <w:t>NULL</w:t>
+            </w:r>
+          </w:p>
+        </w:tc>
+      </w:tr>
+    </w:tbl>
+    <w:p>
+      <w:pPr>
+        <w:numPr>
+          <w:numId w:val="0"/>
+        </w:numPr>
+        <w:spacing w:line="360" w:lineRule="auto"/>
+        <w:jc w:val="center"/>
+        <w:rPr>
+          <w:rFonts w:hint="eastAsia" w:ascii="宋体" w:hAnsi="宋体" w:cs="宋体"/>
+          <w:sz w:val="18"/>
+          <w:szCs w:val="18"/>
+          <w:lang w:val="en-US" w:eastAsia="zh-CN"/>
+        </w:rPr>
+      </w:pPr>
+    </w:p>
+    <w:p>
+      <w:pPr>
+        <w:numPr>
+          <w:numId w:val="0"/>
+        </w:numPr>
+        <w:spacing w:line="360" w:lineRule="auto"/>
+        <w:jc w:val="center"/>
+        <w:rPr>
+          <w:rFonts w:hint="eastAsia" w:ascii="宋体" w:hAnsi="宋体" w:cs="宋体"/>
+          <w:sz w:val="18"/>
+          <w:szCs w:val="18"/>
+          <w:lang w:val="en-US" w:eastAsia="zh-CN"/>
+        </w:rPr>
+      </w:pPr>
+    </w:p>
+    <w:p>
+      <w:pPr>
+        <w:numPr>
+          <w:numId w:val="0"/>
+        </w:numPr>
+        <w:spacing w:line="360" w:lineRule="auto"/>
+        <w:jc w:val="center"/>
+        <w:rPr>
+          <w:rFonts w:hint="eastAsia" w:ascii="宋体" w:hAnsi="宋体" w:cs="宋体"/>
+          <w:sz w:val="18"/>
+          <w:szCs w:val="18"/>
+          <w:lang w:val="en-US" w:eastAsia="zh-CN"/>
+        </w:rPr>
+      </w:pPr>
+    </w:p>
+    <w:p>
+      <w:pPr>
+        <w:numPr>
+          <w:numId w:val="0"/>
+        </w:numPr>
+        <w:spacing w:line="360" w:lineRule="auto"/>
+        <w:jc w:val="center"/>
+        <w:rPr>
+          <w:rFonts w:hint="eastAsia" w:ascii="宋体" w:hAnsi="宋体" w:cs="宋体"/>
+          <w:sz w:val="18"/>
+          <w:szCs w:val="18"/>
+          <w:lang w:val="en-US" w:eastAsia="zh-CN"/>
+        </w:rPr>
+      </w:pPr>
+      <w:r>
+        <w:rPr>
+          <w:rFonts w:hint="eastAsia" w:ascii="宋体" w:hAnsi="宋体" w:cs="宋体"/>
+          <w:sz w:val="18"/>
+          <w:szCs w:val="18"/>
+          <w:lang w:val="en-US" w:eastAsia="zh-CN"/>
+        </w:rPr>
+        <w:t>任务题目数据表</w:t>
+      </w:r>
+    </w:p>
+    <w:tbl>
+      <w:tblPr>
+        <w:tblStyle w:val="9"/>
+        <w:tblW w:w="6822" w:type="dxa"/>
+        <w:jc w:val="center"/>
+        <w:tblInd w:w="0" w:type="dxa"/>
+        <w:tblBorders>
+          <w:top w:val="single" w:color="auto" w:sz="4" w:space="0"/>
+          <w:left w:val="single" w:color="auto" w:sz="4" w:space="0"/>
+          <w:bottom w:val="single" w:color="auto" w:sz="4" w:space="0"/>
+          <w:right w:val="single" w:color="auto" w:sz="4" w:space="0"/>
+          <w:insideH w:val="single" w:color="auto" w:sz="4" w:space="0"/>
+          <w:insideV w:val="single" w:color="auto" w:sz="4" w:space="0"/>
+        </w:tblBorders>
+        <w:tblLayout w:type="fixed"/>
+        <w:tblCellMar>
+          <w:left w:w="108" w:type="dxa"/>
+          <w:right w:w="108" w:type="dxa"/>
+        </w:tblCellMar>
+      </w:tblPr>
+      <w:tblGrid>
+        <w:gridCol w:w="1705"/>
+        <w:gridCol w:w="1705"/>
+        <w:gridCol w:w="1706"/>
+        <w:gridCol w:w="1706"/>
+      </w:tblGrid>
+      <w:tr>
+        <w:tblPrEx>
+          <w:tblBorders>
+            <w:top w:val="single" w:color="auto" w:sz="4" w:space="0"/>
+            <w:left w:val="single" w:color="auto" w:sz="4" w:space="0"/>
+            <w:bottom w:val="single" w:color="auto" w:sz="4" w:space="0"/>
+            <w:right w:val="single" w:color="auto" w:sz="4" w:space="0"/>
+            <w:insideH w:val="single" w:color="auto" w:sz="4" w:space="0"/>
+            <w:insideV w:val="single" w:color="auto" w:sz="4" w:space="0"/>
+          </w:tblBorders>
+          <w:tblLayout w:type="fixed"/>
+          <w:tblCellMar>
+            <w:left w:w="108" w:type="dxa"/>
+            <w:right w:w="108" w:type="dxa"/>
+          </w:tblCellMar>
+        </w:tblPrEx>
+        <w:trPr>
+          <w:jc w:val="center"/>
+        </w:trPr>
+        <w:tc>
+          <w:tcPr>
+            <w:tcW w:w="1705" w:type="dxa"/>
+            <w:vAlign w:val="top"/>
+          </w:tcPr>
+          <w:p>
+            <w:pPr>
+              <w:numPr>
+                <w:ilvl w:val="0"/>
+                <w:numId w:val="0"/>
+              </w:numPr>
+              <w:spacing w:line="360" w:lineRule="auto"/>
+              <w:ind w:left="0" w:leftChars="0" w:firstLine="0" w:firstLineChars="0"/>
+              <w:jc w:val="center"/>
+              <w:rPr>
+                <w:rFonts w:hint="eastAsia" w:ascii="宋体" w:hAnsi="宋体" w:cs="宋体"/>
+                <w:sz w:val="18"/>
+                <w:szCs w:val="18"/>
+                <w:vertAlign w:val="baseline"/>
+                <w:lang w:val="en-US" w:eastAsia="zh-CN"/>
+              </w:rPr>
+            </w:pPr>
+            <w:r>
+              <w:rPr>
+                <w:rFonts w:hint="eastAsia"/>
+              </w:rPr>
+              <w:t>字段英文名</w:t>
+            </w:r>
+          </w:p>
+        </w:tc>
+        <w:tc>
+          <w:tcPr>
+            <w:tcW w:w="1705" w:type="dxa"/>
+            <w:vAlign w:val="top"/>
+          </w:tcPr>
+          <w:p>
+            <w:pPr>
+              <w:numPr>
+                <w:ilvl w:val="0"/>
+                <w:numId w:val="0"/>
+              </w:numPr>
+              <w:spacing w:line="360" w:lineRule="auto"/>
+              <w:ind w:left="0" w:leftChars="0" w:firstLine="0" w:firstLineChars="0"/>
+              <w:jc w:val="center"/>
+              <w:rPr>
+                <w:rFonts w:hint="eastAsia" w:ascii="宋体" w:hAnsi="宋体" w:cs="宋体"/>
+                <w:sz w:val="18"/>
+                <w:szCs w:val="18"/>
+                <w:vertAlign w:val="baseline"/>
+                <w:lang w:val="en-US" w:eastAsia="zh-CN"/>
+              </w:rPr>
+            </w:pPr>
+            <w:r>
+              <w:rPr>
+                <w:rFonts w:hint="eastAsia"/>
+              </w:rPr>
+              <w:t>字段中文名</w:t>
+            </w:r>
+          </w:p>
+        </w:tc>
+        <w:tc>
+          <w:tcPr>
+            <w:tcW w:w="1706" w:type="dxa"/>
+            <w:vAlign w:val="top"/>
+          </w:tcPr>
+          <w:p>
+            <w:pPr>
+              <w:numPr>
+                <w:ilvl w:val="0"/>
+                <w:numId w:val="0"/>
+              </w:numPr>
+              <w:spacing w:line="360" w:lineRule="auto"/>
+              <w:ind w:left="0" w:leftChars="0" w:firstLine="0" w:firstLineChars="0"/>
+              <w:jc w:val="center"/>
+              <w:rPr>
+                <w:rFonts w:hint="eastAsia" w:ascii="宋体" w:hAnsi="宋体" w:cs="宋体"/>
+                <w:sz w:val="18"/>
+                <w:szCs w:val="18"/>
+                <w:vertAlign w:val="baseline"/>
+                <w:lang w:val="en-US" w:eastAsia="zh-CN"/>
+              </w:rPr>
+            </w:pPr>
+            <w:r>
+              <w:rPr>
+                <w:rFonts w:hint="eastAsia"/>
+              </w:rPr>
+              <w:t>字段类型及精度</w:t>
+            </w:r>
+          </w:p>
+        </w:tc>
+        <w:tc>
+          <w:tcPr>
+            <w:tcW w:w="1706" w:type="dxa"/>
+            <w:vAlign w:val="top"/>
+          </w:tcPr>
+          <w:p>
+            <w:pPr>
+              <w:numPr>
+                <w:ilvl w:val="0"/>
+                <w:numId w:val="0"/>
+              </w:numPr>
+              <w:spacing w:line="360" w:lineRule="auto"/>
+              <w:ind w:left="0" w:leftChars="0" w:firstLine="0" w:firstLineChars="0"/>
+              <w:jc w:val="center"/>
+              <w:rPr>
+                <w:rFonts w:hint="eastAsia" w:ascii="宋体" w:hAnsi="宋体" w:cs="宋体"/>
+                <w:sz w:val="18"/>
+                <w:szCs w:val="18"/>
+                <w:vertAlign w:val="baseline"/>
+                <w:lang w:val="en-US" w:eastAsia="zh-CN"/>
+              </w:rPr>
+            </w:pPr>
+            <w:r>
+              <w:rPr>
+                <w:rFonts w:hint="eastAsia"/>
+              </w:rPr>
+              <w:t>数据说明</w:t>
+            </w:r>
+          </w:p>
+        </w:tc>
+      </w:tr>
+      <w:tr>
+        <w:tblPrEx>
+          <w:tblBorders>
+            <w:top w:val="single" w:color="auto" w:sz="4" w:space="0"/>
+            <w:left w:val="single" w:color="auto" w:sz="4" w:space="0"/>
+            <w:bottom w:val="single" w:color="auto" w:sz="4" w:space="0"/>
+            <w:right w:val="single" w:color="auto" w:sz="4" w:space="0"/>
+            <w:insideH w:val="single" w:color="auto" w:sz="4" w:space="0"/>
+            <w:insideV w:val="single" w:color="auto" w:sz="4" w:space="0"/>
+          </w:tblBorders>
+          <w:tblLayout w:type="fixed"/>
+          <w:tblCellMar>
+            <w:left w:w="108" w:type="dxa"/>
+            <w:right w:w="108" w:type="dxa"/>
+          </w:tblCellMar>
+        </w:tblPrEx>
+        <w:trPr>
+          <w:jc w:val="center"/>
+        </w:trPr>
+        <w:tc>
+          <w:tcPr>
+            <w:tcW w:w="1705" w:type="dxa"/>
+            <w:vAlign w:val="top"/>
+          </w:tcPr>
+          <w:p>
+            <w:pPr>
+              <w:numPr>
+                <w:ilvl w:val="0"/>
+                <w:numId w:val="0"/>
+              </w:numPr>
+              <w:spacing w:line="360" w:lineRule="auto"/>
+              <w:ind w:left="0" w:leftChars="0" w:firstLine="0" w:firstLineChars="0"/>
+              <w:jc w:val="center"/>
+              <w:rPr>
+                <w:rFonts w:hint="eastAsia" w:ascii="宋体" w:hAnsi="宋体" w:cs="宋体"/>
+                <w:sz w:val="18"/>
+                <w:szCs w:val="18"/>
+                <w:vertAlign w:val="baseline"/>
+                <w:lang w:val="en-US" w:eastAsia="zh-CN"/>
+              </w:rPr>
+            </w:pPr>
+            <w:r>
+              <w:rPr>
+                <w:rFonts w:hint="eastAsia" w:ascii="宋体" w:hAnsi="宋体" w:cs="宋体"/>
+                <w:sz w:val="18"/>
+                <w:szCs w:val="18"/>
+                <w:vertAlign w:val="baseline"/>
+                <w:lang w:val="en-US" w:eastAsia="zh-CN"/>
+              </w:rPr>
+              <w:t>ID</w:t>
+            </w:r>
+          </w:p>
+        </w:tc>
+        <w:tc>
+          <w:tcPr>
+            <w:tcW w:w="1705" w:type="dxa"/>
+            <w:vAlign w:val="top"/>
+          </w:tcPr>
+          <w:p>
+            <w:pPr>
+              <w:numPr>
+                <w:ilvl w:val="0"/>
+                <w:numId w:val="0"/>
+              </w:numPr>
+              <w:spacing w:line="360" w:lineRule="auto"/>
+              <w:ind w:left="0" w:leftChars="0" w:firstLine="0" w:firstLineChars="0"/>
+              <w:jc w:val="center"/>
+              <w:rPr>
+                <w:rFonts w:hint="eastAsia" w:ascii="宋体" w:hAnsi="宋体" w:cs="宋体"/>
+                <w:sz w:val="18"/>
+                <w:szCs w:val="18"/>
+                <w:vertAlign w:val="baseline"/>
+                <w:lang w:val="en-US" w:eastAsia="zh-CN"/>
+              </w:rPr>
+            </w:pPr>
+            <w:r>
+              <w:rPr>
+                <w:rFonts w:hint="eastAsia" w:ascii="宋体" w:hAnsi="宋体" w:cs="宋体"/>
+                <w:sz w:val="18"/>
+                <w:szCs w:val="18"/>
+                <w:vertAlign w:val="baseline"/>
+                <w:lang w:val="en-US" w:eastAsia="zh-CN"/>
+              </w:rPr>
+              <w:t>自增id</w:t>
+            </w:r>
+          </w:p>
+        </w:tc>
+        <w:tc>
+          <w:tcPr>
+            <w:tcW w:w="1706" w:type="dxa"/>
+            <w:vAlign w:val="top"/>
+          </w:tcPr>
+          <w:p>
+            <w:pPr>
+              <w:numPr>
+                <w:ilvl w:val="0"/>
+                <w:numId w:val="0"/>
+              </w:numPr>
+              <w:spacing w:line="360" w:lineRule="auto"/>
+              <w:ind w:left="0" w:leftChars="0" w:firstLine="0" w:firstLineChars="0"/>
+              <w:jc w:val="center"/>
+              <w:rPr>
+                <w:rFonts w:hint="eastAsia" w:ascii="宋体" w:hAnsi="宋体" w:cs="宋体"/>
+                <w:sz w:val="18"/>
+                <w:szCs w:val="18"/>
+                <w:vertAlign w:val="baseline"/>
+                <w:lang w:val="en-US" w:eastAsia="zh-CN"/>
+              </w:rPr>
+            </w:pPr>
+            <w:r>
+              <w:rPr>
+                <w:rFonts w:hint="eastAsia" w:ascii="宋体" w:hAnsi="宋体" w:cs="宋体"/>
+                <w:sz w:val="18"/>
+                <w:szCs w:val="18"/>
+                <w:vertAlign w:val="baseline"/>
+                <w:lang w:val="en-US" w:eastAsia="zh-CN"/>
+              </w:rPr>
+              <w:t>INT(10)</w:t>
+            </w:r>
+          </w:p>
+        </w:tc>
+        <w:tc>
+          <w:tcPr>
+            <w:tcW w:w="1706" w:type="dxa"/>
+            <w:vAlign w:val="top"/>
+          </w:tcPr>
+          <w:p>
+            <w:pPr>
+              <w:numPr>
+                <w:ilvl w:val="0"/>
+                <w:numId w:val="0"/>
+              </w:numPr>
+              <w:spacing w:line="360" w:lineRule="auto"/>
+              <w:ind w:left="0" w:leftChars="0" w:firstLine="0" w:firstLineChars="0"/>
+              <w:jc w:val="center"/>
+              <w:rPr>
+                <w:rFonts w:hint="eastAsia" w:ascii="宋体" w:hAnsi="宋体" w:cs="宋体"/>
+                <w:sz w:val="18"/>
+                <w:szCs w:val="18"/>
+                <w:vertAlign w:val="baseline"/>
+                <w:lang w:val="en-US" w:eastAsia="zh-CN"/>
+              </w:rPr>
+            </w:pPr>
+            <w:r>
+              <w:rPr>
+                <w:rFonts w:hint="eastAsia" w:ascii="宋体" w:hAnsi="宋体" w:cs="宋体"/>
+                <w:sz w:val="18"/>
+                <w:szCs w:val="18"/>
+                <w:vertAlign w:val="baseline"/>
+                <w:lang w:val="en-US" w:eastAsia="zh-CN"/>
+              </w:rPr>
+              <w:t>AUTO_INCREMENT</w:t>
+            </w:r>
+          </w:p>
+        </w:tc>
+      </w:tr>
+      <w:tr>
+        <w:tblPrEx>
+          <w:tblBorders>
+            <w:top w:val="single" w:color="auto" w:sz="4" w:space="0"/>
+            <w:left w:val="single" w:color="auto" w:sz="4" w:space="0"/>
+            <w:bottom w:val="single" w:color="auto" w:sz="4" w:space="0"/>
+            <w:right w:val="single" w:color="auto" w:sz="4" w:space="0"/>
+            <w:insideH w:val="single" w:color="auto" w:sz="4" w:space="0"/>
+            <w:insideV w:val="single" w:color="auto" w:sz="4" w:space="0"/>
+          </w:tblBorders>
+          <w:tblLayout w:type="fixed"/>
+          <w:tblCellMar>
+            <w:left w:w="108" w:type="dxa"/>
+            <w:right w:w="108" w:type="dxa"/>
+          </w:tblCellMar>
+        </w:tblPrEx>
+        <w:trPr>
+          <w:jc w:val="center"/>
+        </w:trPr>
+        <w:tc>
+          <w:tcPr>
+            <w:tcW w:w="1705" w:type="dxa"/>
+          </w:tcPr>
+          <w:p>
+            <w:pPr>
+              <w:numPr>
+                <w:numId w:val="0"/>
+              </w:numPr>
+              <w:spacing w:line="360" w:lineRule="auto"/>
+              <w:jc w:val="center"/>
+              <w:rPr>
+                <w:rFonts w:hint="eastAsia" w:ascii="宋体" w:hAnsi="宋体" w:cs="宋体"/>
+                <w:sz w:val="18"/>
+                <w:szCs w:val="18"/>
+                <w:vertAlign w:val="baseline"/>
+                <w:lang w:val="en-US" w:eastAsia="zh-CN"/>
+              </w:rPr>
+            </w:pPr>
+            <w:r>
+              <w:rPr>
+                <w:rFonts w:hint="eastAsia" w:ascii="宋体" w:hAnsi="宋体" w:cs="宋体"/>
+                <w:sz w:val="18"/>
+                <w:szCs w:val="18"/>
+                <w:vertAlign w:val="baseline"/>
+                <w:lang w:val="en-US" w:eastAsia="zh-CN"/>
+              </w:rPr>
+              <w:t>selfid</w:t>
+            </w:r>
+          </w:p>
+        </w:tc>
+        <w:tc>
+          <w:tcPr>
+            <w:tcW w:w="1705" w:type="dxa"/>
+          </w:tcPr>
+          <w:p>
+            <w:pPr>
+              <w:numPr>
+                <w:numId w:val="0"/>
+              </w:numPr>
+              <w:spacing w:line="360" w:lineRule="auto"/>
+              <w:jc w:val="center"/>
+              <w:rPr>
+                <w:rFonts w:hint="eastAsia" w:ascii="宋体" w:hAnsi="宋体" w:cs="宋体"/>
+                <w:sz w:val="18"/>
+                <w:szCs w:val="18"/>
+                <w:vertAlign w:val="baseline"/>
+                <w:lang w:val="en-US" w:eastAsia="zh-CN"/>
+              </w:rPr>
+            </w:pPr>
+            <w:r>
+              <w:rPr>
+                <w:rFonts w:hint="eastAsia" w:ascii="宋体" w:hAnsi="宋体" w:cs="宋体"/>
+                <w:sz w:val="18"/>
+                <w:szCs w:val="18"/>
+                <w:vertAlign w:val="baseline"/>
+                <w:lang w:val="en-US" w:eastAsia="zh-CN"/>
+              </w:rPr>
+              <w:t>题目的id</w:t>
+            </w:r>
+          </w:p>
+        </w:tc>
+        <w:tc>
+          <w:tcPr>
+            <w:tcW w:w="1706" w:type="dxa"/>
+          </w:tcPr>
+          <w:p>
+            <w:pPr>
+              <w:numPr>
+                <w:numId w:val="0"/>
+              </w:numPr>
+              <w:spacing w:line="360" w:lineRule="auto"/>
+              <w:jc w:val="center"/>
+              <w:rPr>
+                <w:rFonts w:hint="eastAsia" w:ascii="宋体" w:hAnsi="宋体" w:cs="宋体"/>
+                <w:sz w:val="18"/>
+                <w:szCs w:val="18"/>
+                <w:vertAlign w:val="baseline"/>
+                <w:lang w:val="en-US" w:eastAsia="zh-CN"/>
+              </w:rPr>
+            </w:pPr>
+            <w:r>
+              <w:rPr>
+                <w:rFonts w:hint="eastAsia" w:ascii="宋体" w:hAnsi="宋体" w:cs="宋体"/>
+                <w:sz w:val="18"/>
+                <w:szCs w:val="18"/>
+                <w:vertAlign w:val="baseline"/>
+                <w:lang w:val="en-US" w:eastAsia="zh-CN"/>
+              </w:rPr>
+              <w:t>INT(10)</w:t>
+            </w:r>
+          </w:p>
+        </w:tc>
+        <w:tc>
+          <w:tcPr>
+            <w:tcW w:w="1706" w:type="dxa"/>
+          </w:tcPr>
+          <w:p>
+            <w:pPr>
+              <w:numPr>
+                <w:numId w:val="0"/>
+              </w:numPr>
+              <w:spacing w:line="360" w:lineRule="auto"/>
+              <w:jc w:val="center"/>
+              <w:rPr>
+                <w:rFonts w:hint="eastAsia" w:ascii="宋体" w:hAnsi="宋体" w:cs="宋体"/>
+                <w:sz w:val="18"/>
+                <w:szCs w:val="18"/>
+                <w:vertAlign w:val="baseline"/>
+                <w:lang w:val="en-US" w:eastAsia="zh-CN"/>
+              </w:rPr>
+            </w:pPr>
+            <w:r>
+              <w:rPr>
+                <w:rFonts w:hint="eastAsia" w:ascii="宋体" w:hAnsi="宋体" w:cs="宋体"/>
+                <w:sz w:val="18"/>
+                <w:szCs w:val="18"/>
+                <w:vertAlign w:val="baseline"/>
+                <w:lang w:val="en-US" w:eastAsia="zh-CN"/>
+              </w:rPr>
+              <w:t>NOT NULL</w:t>
+            </w:r>
+          </w:p>
+        </w:tc>
+      </w:tr>
+      <w:tr>
+        <w:tblPrEx>
+          <w:tblBorders>
+            <w:top w:val="single" w:color="auto" w:sz="4" w:space="0"/>
+            <w:left w:val="single" w:color="auto" w:sz="4" w:space="0"/>
+            <w:bottom w:val="single" w:color="auto" w:sz="4" w:space="0"/>
+            <w:right w:val="single" w:color="auto" w:sz="4" w:space="0"/>
+            <w:insideH w:val="single" w:color="auto" w:sz="4" w:space="0"/>
+            <w:insideV w:val="single" w:color="auto" w:sz="4" w:space="0"/>
+          </w:tblBorders>
+          <w:tblLayout w:type="fixed"/>
+          <w:tblCellMar>
+            <w:left w:w="108" w:type="dxa"/>
+            <w:right w:w="108" w:type="dxa"/>
+          </w:tblCellMar>
+        </w:tblPrEx>
+        <w:trPr>
+          <w:jc w:val="center"/>
+        </w:trPr>
+        <w:tc>
+          <w:tcPr>
+            <w:tcW w:w="1705" w:type="dxa"/>
+          </w:tcPr>
+          <w:p>
+            <w:pPr>
+              <w:numPr>
+                <w:numId w:val="0"/>
+              </w:numPr>
+              <w:spacing w:line="360" w:lineRule="auto"/>
+              <w:jc w:val="center"/>
+              <w:rPr>
+                <w:rFonts w:hint="eastAsia" w:ascii="宋体" w:hAnsi="宋体" w:cs="宋体"/>
+                <w:sz w:val="18"/>
+                <w:szCs w:val="18"/>
+                <w:vertAlign w:val="baseline"/>
+                <w:lang w:val="en-US" w:eastAsia="zh-CN"/>
+              </w:rPr>
+            </w:pPr>
+            <w:r>
+              <w:rPr>
+                <w:rFonts w:hint="eastAsia" w:ascii="宋体" w:hAnsi="宋体" w:cs="宋体"/>
+                <w:sz w:val="18"/>
+                <w:szCs w:val="18"/>
+                <w:vertAlign w:val="baseline"/>
+                <w:lang w:val="en-US" w:eastAsia="zh-CN"/>
+              </w:rPr>
+              <w:t>title</w:t>
+            </w:r>
+          </w:p>
+        </w:tc>
+        <w:tc>
+          <w:tcPr>
+            <w:tcW w:w="1705" w:type="dxa"/>
+          </w:tcPr>
+          <w:p>
+            <w:pPr>
+              <w:numPr>
+                <w:numId w:val="0"/>
+              </w:numPr>
+              <w:spacing w:line="360" w:lineRule="auto"/>
+              <w:jc w:val="center"/>
+              <w:rPr>
+                <w:rFonts w:hint="eastAsia" w:ascii="宋体" w:hAnsi="宋体" w:cs="宋体"/>
+                <w:sz w:val="18"/>
+                <w:szCs w:val="18"/>
+                <w:vertAlign w:val="baseline"/>
+                <w:lang w:val="en-US" w:eastAsia="zh-CN"/>
+              </w:rPr>
+            </w:pPr>
+            <w:r>
+              <w:rPr>
+                <w:rFonts w:hint="eastAsia" w:ascii="宋体" w:hAnsi="宋体" w:cs="宋体"/>
+                <w:sz w:val="18"/>
+                <w:szCs w:val="18"/>
+                <w:vertAlign w:val="baseline"/>
+                <w:lang w:val="en-US" w:eastAsia="zh-CN"/>
+              </w:rPr>
+              <w:t>题目标题</w:t>
+            </w:r>
+          </w:p>
+        </w:tc>
+        <w:tc>
+          <w:tcPr>
+            <w:tcW w:w="1706" w:type="dxa"/>
+          </w:tcPr>
+          <w:p>
+            <w:pPr>
+              <w:numPr>
+                <w:numId w:val="0"/>
+              </w:numPr>
+              <w:spacing w:line="360" w:lineRule="auto"/>
+              <w:jc w:val="center"/>
+              <w:rPr>
+                <w:rFonts w:hint="eastAsia" w:ascii="宋体" w:hAnsi="宋体" w:cs="宋体"/>
+                <w:sz w:val="18"/>
+                <w:szCs w:val="18"/>
+                <w:vertAlign w:val="baseline"/>
+                <w:lang w:val="en-US" w:eastAsia="zh-CN"/>
+              </w:rPr>
+            </w:pPr>
+            <w:r>
+              <w:rPr>
+                <w:rFonts w:hint="eastAsia" w:ascii="宋体" w:hAnsi="宋体" w:cs="宋体"/>
+                <w:sz w:val="18"/>
+                <w:szCs w:val="18"/>
+                <w:vertAlign w:val="baseline"/>
+                <w:lang w:val="en-US" w:eastAsia="zh-CN"/>
+              </w:rPr>
+              <w:t>VARCHAR(500)</w:t>
+            </w:r>
+          </w:p>
+        </w:tc>
+        <w:tc>
+          <w:tcPr>
+            <w:tcW w:w="1706" w:type="dxa"/>
+          </w:tcPr>
+          <w:p>
+            <w:pPr>
+              <w:numPr>
+                <w:numId w:val="0"/>
+              </w:numPr>
+              <w:spacing w:line="360" w:lineRule="auto"/>
+              <w:jc w:val="center"/>
+              <w:rPr>
+                <w:rFonts w:hint="eastAsia" w:ascii="宋体" w:hAnsi="宋体" w:cs="宋体"/>
+                <w:sz w:val="18"/>
+                <w:szCs w:val="18"/>
+                <w:vertAlign w:val="baseline"/>
+                <w:lang w:val="en-US" w:eastAsia="zh-CN"/>
+              </w:rPr>
+            </w:pPr>
+            <w:r>
+              <w:rPr>
+                <w:rFonts w:hint="eastAsia" w:ascii="宋体" w:hAnsi="宋体" w:cs="宋体"/>
+                <w:sz w:val="18"/>
+                <w:szCs w:val="18"/>
+                <w:vertAlign w:val="baseline"/>
+                <w:lang w:val="en-US" w:eastAsia="zh-CN"/>
+              </w:rPr>
+              <w:t>NULL</w:t>
+            </w:r>
+          </w:p>
+        </w:tc>
+      </w:tr>
+      <w:tr>
+        <w:tblPrEx>
+          <w:tblBorders>
+            <w:top w:val="single" w:color="auto" w:sz="4" w:space="0"/>
+            <w:left w:val="single" w:color="auto" w:sz="4" w:space="0"/>
+            <w:bottom w:val="single" w:color="auto" w:sz="4" w:space="0"/>
+            <w:right w:val="single" w:color="auto" w:sz="4" w:space="0"/>
+            <w:insideH w:val="single" w:color="auto" w:sz="4" w:space="0"/>
+            <w:insideV w:val="single" w:color="auto" w:sz="4" w:space="0"/>
+          </w:tblBorders>
+          <w:tblLayout w:type="fixed"/>
+          <w:tblCellMar>
+            <w:left w:w="108" w:type="dxa"/>
+            <w:right w:w="108" w:type="dxa"/>
+          </w:tblCellMar>
+        </w:tblPrEx>
+        <w:trPr>
+          <w:jc w:val="center"/>
+        </w:trPr>
+        <w:tc>
+          <w:tcPr>
+            <w:tcW w:w="1705" w:type="dxa"/>
+          </w:tcPr>
+          <w:p>
+            <w:pPr>
+              <w:numPr>
+                <w:numId w:val="0"/>
+              </w:numPr>
+              <w:spacing w:line="360" w:lineRule="auto"/>
+              <w:jc w:val="center"/>
+              <w:rPr>
+                <w:rFonts w:hint="eastAsia" w:ascii="宋体" w:hAnsi="宋体" w:cs="宋体"/>
+                <w:sz w:val="18"/>
+                <w:szCs w:val="18"/>
+                <w:vertAlign w:val="baseline"/>
+                <w:lang w:val="en-US" w:eastAsia="zh-CN"/>
+              </w:rPr>
+            </w:pPr>
+            <w:r>
+              <w:rPr>
+                <w:rFonts w:hint="eastAsia" w:ascii="宋体" w:hAnsi="宋体" w:cs="宋体"/>
+                <w:sz w:val="18"/>
+                <w:szCs w:val="18"/>
+                <w:vertAlign w:val="baseline"/>
+                <w:lang w:val="en-US" w:eastAsia="zh-CN"/>
+              </w:rPr>
+              <w:t>type</w:t>
+            </w:r>
+          </w:p>
+        </w:tc>
+        <w:tc>
+          <w:tcPr>
+            <w:tcW w:w="1705" w:type="dxa"/>
+          </w:tcPr>
+          <w:p>
+            <w:pPr>
+              <w:numPr>
+                <w:numId w:val="0"/>
+              </w:numPr>
+              <w:spacing w:line="360" w:lineRule="auto"/>
+              <w:jc w:val="center"/>
+              <w:rPr>
+                <w:rFonts w:hint="eastAsia" w:ascii="宋体" w:hAnsi="宋体" w:cs="宋体"/>
+                <w:sz w:val="18"/>
+                <w:szCs w:val="18"/>
+                <w:vertAlign w:val="baseline"/>
+                <w:lang w:val="en-US" w:eastAsia="zh-CN"/>
+              </w:rPr>
+            </w:pPr>
+            <w:r>
+              <w:rPr>
+                <w:rFonts w:hint="eastAsia" w:ascii="宋体" w:hAnsi="宋体" w:cs="宋体"/>
+                <w:sz w:val="18"/>
+                <w:szCs w:val="18"/>
+                <w:vertAlign w:val="baseline"/>
+                <w:lang w:val="en-US" w:eastAsia="zh-CN"/>
+              </w:rPr>
+              <w:t>题目类型</w:t>
+            </w:r>
+          </w:p>
+        </w:tc>
+        <w:tc>
+          <w:tcPr>
+            <w:tcW w:w="1706" w:type="dxa"/>
+          </w:tcPr>
+          <w:p>
+            <w:pPr>
+              <w:numPr>
+                <w:numId w:val="0"/>
+              </w:numPr>
+              <w:spacing w:line="360" w:lineRule="auto"/>
+              <w:jc w:val="center"/>
+              <w:rPr>
+                <w:rFonts w:hint="eastAsia" w:ascii="宋体" w:hAnsi="宋体" w:cs="宋体"/>
+                <w:sz w:val="18"/>
+                <w:szCs w:val="18"/>
+                <w:vertAlign w:val="baseline"/>
+                <w:lang w:val="en-US" w:eastAsia="zh-CN"/>
+              </w:rPr>
+            </w:pPr>
+            <w:r>
+              <w:rPr>
+                <w:rFonts w:hint="eastAsia" w:ascii="宋体" w:hAnsi="宋体" w:cs="宋体"/>
+                <w:sz w:val="18"/>
+                <w:szCs w:val="18"/>
+                <w:vertAlign w:val="baseline"/>
+                <w:lang w:val="en-US" w:eastAsia="zh-CN"/>
+              </w:rPr>
+              <w:t>INT(10)</w:t>
+            </w:r>
+          </w:p>
+        </w:tc>
+        <w:tc>
+          <w:tcPr>
+            <w:tcW w:w="1706" w:type="dxa"/>
+          </w:tcPr>
+          <w:p>
+            <w:pPr>
+              <w:numPr>
+                <w:numId w:val="0"/>
+              </w:numPr>
+              <w:spacing w:line="360" w:lineRule="auto"/>
+              <w:jc w:val="center"/>
+              <w:rPr>
+                <w:rFonts w:hint="eastAsia" w:ascii="宋体" w:hAnsi="宋体" w:cs="宋体"/>
+                <w:sz w:val="18"/>
+                <w:szCs w:val="18"/>
+                <w:vertAlign w:val="baseline"/>
+                <w:lang w:val="en-US" w:eastAsia="zh-CN"/>
+              </w:rPr>
+            </w:pPr>
+            <w:r>
+              <w:rPr>
+                <w:rFonts w:hint="eastAsia" w:ascii="宋体" w:hAnsi="宋体" w:cs="宋体"/>
+                <w:sz w:val="18"/>
+                <w:szCs w:val="18"/>
+                <w:vertAlign w:val="baseline"/>
+                <w:lang w:val="en-US" w:eastAsia="zh-CN"/>
+              </w:rPr>
+              <w:t>NULL</w:t>
+            </w:r>
+          </w:p>
+        </w:tc>
+      </w:tr>
+      <w:tr>
+        <w:tblPrEx>
+          <w:tblBorders>
+            <w:top w:val="single" w:color="auto" w:sz="4" w:space="0"/>
+            <w:left w:val="single" w:color="auto" w:sz="4" w:space="0"/>
+            <w:bottom w:val="single" w:color="auto" w:sz="4" w:space="0"/>
+            <w:right w:val="single" w:color="auto" w:sz="4" w:space="0"/>
+            <w:insideH w:val="single" w:color="auto" w:sz="4" w:space="0"/>
+            <w:insideV w:val="single" w:color="auto" w:sz="4" w:space="0"/>
+          </w:tblBorders>
+          <w:tblLayout w:type="fixed"/>
+          <w:tblCellMar>
+            <w:left w:w="108" w:type="dxa"/>
+            <w:right w:w="108" w:type="dxa"/>
+          </w:tblCellMar>
+        </w:tblPrEx>
+        <w:trPr>
+          <w:jc w:val="center"/>
+        </w:trPr>
+        <w:tc>
+          <w:tcPr>
+            <w:tcW w:w="1705" w:type="dxa"/>
+          </w:tcPr>
+          <w:p>
+            <w:pPr>
+              <w:numPr>
+                <w:numId w:val="0"/>
+              </w:numPr>
+              <w:spacing w:line="360" w:lineRule="auto"/>
+              <w:jc w:val="center"/>
+              <w:rPr>
+                <w:rFonts w:hint="eastAsia" w:ascii="宋体" w:hAnsi="宋体" w:cs="宋体"/>
+                <w:sz w:val="18"/>
+                <w:szCs w:val="18"/>
+                <w:vertAlign w:val="baseline"/>
+                <w:lang w:val="en-US" w:eastAsia="zh-CN"/>
+              </w:rPr>
+            </w:pPr>
+            <w:r>
+              <w:rPr>
+                <w:rFonts w:hint="eastAsia" w:ascii="宋体" w:hAnsi="宋体" w:cs="宋体"/>
+                <w:sz w:val="18"/>
+                <w:szCs w:val="18"/>
+                <w:vertAlign w:val="baseline"/>
+                <w:lang w:val="en-US" w:eastAsia="zh-CN"/>
+              </w:rPr>
+              <w:t>radio</w:t>
+            </w:r>
+          </w:p>
+        </w:tc>
+        <w:tc>
+          <w:tcPr>
+            <w:tcW w:w="1705" w:type="dxa"/>
+          </w:tcPr>
+          <w:p>
+            <w:pPr>
+              <w:numPr>
+                <w:numId w:val="0"/>
+              </w:numPr>
+              <w:spacing w:line="360" w:lineRule="auto"/>
+              <w:jc w:val="center"/>
+              <w:rPr>
+                <w:rFonts w:hint="eastAsia" w:ascii="宋体" w:hAnsi="宋体" w:cs="宋体"/>
+                <w:sz w:val="18"/>
+                <w:szCs w:val="18"/>
+                <w:vertAlign w:val="baseline"/>
+                <w:lang w:val="en-US" w:eastAsia="zh-CN"/>
+              </w:rPr>
+            </w:pPr>
+            <w:r>
+              <w:rPr>
+                <w:rFonts w:hint="eastAsia" w:ascii="宋体" w:hAnsi="宋体" w:cs="宋体"/>
+                <w:sz w:val="18"/>
+                <w:szCs w:val="18"/>
+                <w:vertAlign w:val="baseline"/>
+                <w:lang w:val="en-US" w:eastAsia="zh-CN"/>
+              </w:rPr>
+              <w:t>题目选项数据</w:t>
+            </w:r>
+          </w:p>
+        </w:tc>
+        <w:tc>
+          <w:tcPr>
+            <w:tcW w:w="1706" w:type="dxa"/>
+          </w:tcPr>
+          <w:p>
+            <w:pPr>
+              <w:numPr>
+                <w:numId w:val="0"/>
+              </w:numPr>
+              <w:spacing w:line="360" w:lineRule="auto"/>
+              <w:jc w:val="center"/>
+              <w:rPr>
+                <w:rFonts w:hint="eastAsia" w:ascii="宋体" w:hAnsi="宋体" w:cs="宋体"/>
+                <w:sz w:val="18"/>
+                <w:szCs w:val="18"/>
+                <w:vertAlign w:val="baseline"/>
+                <w:lang w:val="en-US" w:eastAsia="zh-CN"/>
+              </w:rPr>
+            </w:pPr>
+            <w:r>
+              <w:rPr>
+                <w:rFonts w:hint="eastAsia" w:ascii="宋体" w:hAnsi="宋体" w:cs="宋体"/>
+                <w:sz w:val="18"/>
+                <w:szCs w:val="18"/>
+                <w:vertAlign w:val="baseline"/>
+                <w:lang w:val="en-US" w:eastAsia="zh-CN"/>
+              </w:rPr>
+              <w:t>VARCHAR(500)</w:t>
+            </w:r>
+          </w:p>
+        </w:tc>
+        <w:tc>
+          <w:tcPr>
+            <w:tcW w:w="1706" w:type="dxa"/>
+          </w:tcPr>
+          <w:p>
+            <w:pPr>
+              <w:numPr>
+                <w:numId w:val="0"/>
+              </w:numPr>
+              <w:spacing w:line="360" w:lineRule="auto"/>
+              <w:jc w:val="center"/>
+              <w:rPr>
+                <w:rFonts w:hint="eastAsia" w:ascii="宋体" w:hAnsi="宋体" w:cs="宋体"/>
+                <w:sz w:val="18"/>
+                <w:szCs w:val="18"/>
+                <w:vertAlign w:val="baseline"/>
+                <w:lang w:val="en-US" w:eastAsia="zh-CN"/>
+              </w:rPr>
+            </w:pPr>
+            <w:r>
+              <w:rPr>
+                <w:rFonts w:hint="eastAsia" w:ascii="宋体" w:hAnsi="宋体" w:cs="宋体"/>
+                <w:sz w:val="18"/>
+                <w:szCs w:val="18"/>
+                <w:vertAlign w:val="baseline"/>
+                <w:lang w:val="en-US" w:eastAsia="zh-CN"/>
+              </w:rPr>
+              <w:t>NULL</w:t>
+            </w:r>
+          </w:p>
+        </w:tc>
+      </w:tr>
+      <w:tr>
+        <w:tblPrEx>
+          <w:tblBorders>
+            <w:top w:val="single" w:color="auto" w:sz="4" w:space="0"/>
+            <w:left w:val="single" w:color="auto" w:sz="4" w:space="0"/>
+            <w:bottom w:val="single" w:color="auto" w:sz="4" w:space="0"/>
+            <w:right w:val="single" w:color="auto" w:sz="4" w:space="0"/>
+            <w:insideH w:val="single" w:color="auto" w:sz="4" w:space="0"/>
+            <w:insideV w:val="single" w:color="auto" w:sz="4" w:space="0"/>
+          </w:tblBorders>
+          <w:tblLayout w:type="fixed"/>
+          <w:tblCellMar>
+            <w:left w:w="108" w:type="dxa"/>
+            <w:right w:w="108" w:type="dxa"/>
+          </w:tblCellMar>
+        </w:tblPrEx>
+        <w:trPr>
+          <w:jc w:val="center"/>
+        </w:trPr>
+        <w:tc>
+          <w:tcPr>
+            <w:tcW w:w="1705" w:type="dxa"/>
+          </w:tcPr>
+          <w:p>
+            <w:pPr>
+              <w:numPr>
+                <w:numId w:val="0"/>
+              </w:numPr>
+              <w:spacing w:line="360" w:lineRule="auto"/>
+              <w:jc w:val="center"/>
+              <w:rPr>
+                <w:rFonts w:hint="eastAsia" w:ascii="宋体" w:hAnsi="宋体" w:cs="宋体"/>
+                <w:sz w:val="18"/>
+                <w:szCs w:val="18"/>
+                <w:vertAlign w:val="baseline"/>
+                <w:lang w:val="en-US" w:eastAsia="zh-CN"/>
+              </w:rPr>
+            </w:pPr>
+            <w:r>
+              <w:rPr>
+                <w:rFonts w:hint="eastAsia" w:ascii="宋体" w:hAnsi="宋体" w:cs="宋体"/>
+                <w:sz w:val="18"/>
+                <w:szCs w:val="18"/>
+                <w:vertAlign w:val="baseline"/>
+                <w:lang w:val="en-US" w:eastAsia="zh-CN"/>
+              </w:rPr>
+              <w:t>ceck</w:t>
+            </w:r>
+          </w:p>
+        </w:tc>
+        <w:tc>
+          <w:tcPr>
+            <w:tcW w:w="1705" w:type="dxa"/>
+          </w:tcPr>
+          <w:p>
+            <w:pPr>
+              <w:numPr>
+                <w:numId w:val="0"/>
+              </w:numPr>
+              <w:spacing w:line="360" w:lineRule="auto"/>
+              <w:jc w:val="center"/>
+              <w:rPr>
+                <w:rFonts w:hint="eastAsia" w:ascii="宋体" w:hAnsi="宋体" w:cs="宋体"/>
+                <w:sz w:val="18"/>
+                <w:szCs w:val="18"/>
+                <w:vertAlign w:val="baseline"/>
+                <w:lang w:val="en-US" w:eastAsia="zh-CN"/>
+              </w:rPr>
+            </w:pPr>
+            <w:r>
+              <w:rPr>
+                <w:rFonts w:hint="eastAsia" w:ascii="宋体" w:hAnsi="宋体" w:cs="宋体"/>
+                <w:sz w:val="18"/>
+                <w:szCs w:val="18"/>
+                <w:vertAlign w:val="baseline"/>
+                <w:lang w:val="en-US" w:eastAsia="zh-CN"/>
+              </w:rPr>
+              <w:t>题目选项数据</w:t>
+            </w:r>
+          </w:p>
+        </w:tc>
+        <w:tc>
+          <w:tcPr>
+            <w:tcW w:w="1706" w:type="dxa"/>
+          </w:tcPr>
+          <w:p>
+            <w:pPr>
+              <w:numPr>
+                <w:numId w:val="0"/>
+              </w:numPr>
+              <w:spacing w:line="360" w:lineRule="auto"/>
+              <w:jc w:val="center"/>
+              <w:rPr>
+                <w:rFonts w:hint="eastAsia" w:ascii="宋体" w:hAnsi="宋体" w:cs="宋体"/>
+                <w:sz w:val="18"/>
+                <w:szCs w:val="18"/>
+                <w:vertAlign w:val="baseline"/>
+                <w:lang w:val="en-US" w:eastAsia="zh-CN"/>
+              </w:rPr>
+            </w:pPr>
+            <w:r>
+              <w:rPr>
+                <w:rFonts w:hint="eastAsia" w:ascii="宋体" w:hAnsi="宋体" w:cs="宋体"/>
+                <w:sz w:val="18"/>
+                <w:szCs w:val="18"/>
+                <w:vertAlign w:val="baseline"/>
+                <w:lang w:val="en-US" w:eastAsia="zh-CN"/>
+              </w:rPr>
+              <w:t>VARCHAR(50)</w:t>
+            </w:r>
+          </w:p>
+        </w:tc>
+        <w:tc>
+          <w:tcPr>
+            <w:tcW w:w="1706" w:type="dxa"/>
+          </w:tcPr>
+          <w:p>
+            <w:pPr>
+              <w:numPr>
+                <w:numId w:val="0"/>
+              </w:numPr>
+              <w:spacing w:line="360" w:lineRule="auto"/>
+              <w:jc w:val="center"/>
+              <w:rPr>
+                <w:rFonts w:hint="eastAsia" w:ascii="宋体" w:hAnsi="宋体" w:cs="宋体"/>
+                <w:sz w:val="18"/>
+                <w:szCs w:val="18"/>
+                <w:vertAlign w:val="baseline"/>
+                <w:lang w:val="en-US" w:eastAsia="zh-CN"/>
+              </w:rPr>
+            </w:pPr>
+            <w:r>
+              <w:rPr>
+                <w:rFonts w:hint="eastAsia" w:ascii="宋体" w:hAnsi="宋体" w:cs="宋体"/>
+                <w:sz w:val="18"/>
+                <w:szCs w:val="18"/>
+                <w:vertAlign w:val="baseline"/>
+                <w:lang w:val="en-US" w:eastAsia="zh-CN"/>
+              </w:rPr>
+              <w:t>NULL</w:t>
+            </w:r>
+          </w:p>
+        </w:tc>
+      </w:tr>
+      <w:tr>
+        <w:tblPrEx>
+          <w:tblBorders>
+            <w:top w:val="single" w:color="auto" w:sz="4" w:space="0"/>
+            <w:left w:val="single" w:color="auto" w:sz="4" w:space="0"/>
+            <w:bottom w:val="single" w:color="auto" w:sz="4" w:space="0"/>
+            <w:right w:val="single" w:color="auto" w:sz="4" w:space="0"/>
+            <w:insideH w:val="single" w:color="auto" w:sz="4" w:space="0"/>
+            <w:insideV w:val="single" w:color="auto" w:sz="4" w:space="0"/>
+          </w:tblBorders>
+          <w:tblLayout w:type="fixed"/>
+          <w:tblCellMar>
+            <w:left w:w="108" w:type="dxa"/>
+            <w:right w:w="108" w:type="dxa"/>
+          </w:tblCellMar>
+        </w:tblPrEx>
+        <w:trPr>
+          <w:jc w:val="center"/>
+        </w:trPr>
+        <w:tc>
+          <w:tcPr>
+            <w:tcW w:w="1705" w:type="dxa"/>
+          </w:tcPr>
+          <w:p>
+            <w:pPr>
+              <w:numPr>
+                <w:numId w:val="0"/>
+              </w:numPr>
+              <w:spacing w:line="360" w:lineRule="auto"/>
+              <w:jc w:val="center"/>
+              <w:rPr>
+                <w:rFonts w:hint="eastAsia" w:ascii="宋体" w:hAnsi="宋体" w:cs="宋体"/>
+                <w:sz w:val="18"/>
+                <w:szCs w:val="18"/>
+                <w:vertAlign w:val="baseline"/>
+                <w:lang w:val="en-US" w:eastAsia="zh-CN"/>
+              </w:rPr>
+            </w:pPr>
+            <w:r>
+              <w:rPr>
+                <w:rFonts w:hint="eastAsia" w:ascii="宋体" w:hAnsi="宋体" w:cs="宋体"/>
+                <w:sz w:val="18"/>
+                <w:szCs w:val="18"/>
+                <w:vertAlign w:val="baseline"/>
+                <w:lang w:val="en-US" w:eastAsia="zh-CN"/>
+              </w:rPr>
+              <w:t>caseid</w:t>
+            </w:r>
+          </w:p>
+        </w:tc>
+        <w:tc>
+          <w:tcPr>
+            <w:tcW w:w="1705" w:type="dxa"/>
+          </w:tcPr>
+          <w:p>
+            <w:pPr>
+              <w:numPr>
+                <w:numId w:val="0"/>
+              </w:numPr>
+              <w:spacing w:line="360" w:lineRule="auto"/>
+              <w:jc w:val="center"/>
+              <w:rPr>
+                <w:rFonts w:hint="eastAsia" w:ascii="宋体" w:hAnsi="宋体" w:cs="宋体"/>
+                <w:sz w:val="18"/>
+                <w:szCs w:val="18"/>
+                <w:vertAlign w:val="baseline"/>
+                <w:lang w:val="en-US" w:eastAsia="zh-CN"/>
+              </w:rPr>
+            </w:pPr>
+            <w:r>
+              <w:rPr>
+                <w:rFonts w:hint="eastAsia" w:ascii="宋体" w:hAnsi="宋体" w:cs="宋体"/>
+                <w:sz w:val="18"/>
+                <w:szCs w:val="18"/>
+                <w:vertAlign w:val="baseline"/>
+                <w:lang w:val="en-US" w:eastAsia="zh-CN"/>
+              </w:rPr>
+              <w:t>关联任务id</w:t>
+            </w:r>
+          </w:p>
+        </w:tc>
+        <w:tc>
+          <w:tcPr>
+            <w:tcW w:w="1706" w:type="dxa"/>
+          </w:tcPr>
+          <w:p>
+            <w:pPr>
+              <w:numPr>
+                <w:numId w:val="0"/>
+              </w:numPr>
+              <w:spacing w:line="360" w:lineRule="auto"/>
+              <w:jc w:val="center"/>
+              <w:rPr>
+                <w:rFonts w:hint="eastAsia" w:ascii="宋体" w:hAnsi="宋体" w:cs="宋体"/>
+                <w:sz w:val="18"/>
+                <w:szCs w:val="18"/>
+                <w:vertAlign w:val="baseline"/>
+                <w:lang w:val="en-US" w:eastAsia="zh-CN"/>
+              </w:rPr>
+            </w:pPr>
+            <w:r>
+              <w:rPr>
+                <w:rFonts w:hint="eastAsia" w:ascii="宋体" w:hAnsi="宋体" w:cs="宋体"/>
+                <w:sz w:val="18"/>
+                <w:szCs w:val="18"/>
+                <w:vertAlign w:val="baseline"/>
+                <w:lang w:val="en-US" w:eastAsia="zh-CN"/>
+              </w:rPr>
+              <w:t>INT(10)</w:t>
+            </w:r>
+          </w:p>
+        </w:tc>
+        <w:tc>
+          <w:tcPr>
+            <w:tcW w:w="1706" w:type="dxa"/>
+          </w:tcPr>
+          <w:p>
+            <w:pPr>
+              <w:numPr>
+                <w:numId w:val="0"/>
+              </w:numPr>
+              <w:spacing w:line="360" w:lineRule="auto"/>
+              <w:jc w:val="center"/>
+              <w:rPr>
+                <w:rFonts w:hint="eastAsia" w:ascii="宋体" w:hAnsi="宋体" w:cs="宋体"/>
+                <w:sz w:val="18"/>
+                <w:szCs w:val="18"/>
+                <w:vertAlign w:val="baseline"/>
+                <w:lang w:val="en-US" w:eastAsia="zh-CN"/>
+              </w:rPr>
+            </w:pPr>
+            <w:r>
+              <w:rPr>
+                <w:rFonts w:hint="eastAsia" w:ascii="宋体" w:hAnsi="宋体" w:cs="宋体"/>
+                <w:sz w:val="18"/>
+                <w:szCs w:val="18"/>
+                <w:vertAlign w:val="baseline"/>
+                <w:lang w:val="en-US" w:eastAsia="zh-CN"/>
+              </w:rPr>
+              <w:t>NOT NULL</w:t>
+            </w:r>
+          </w:p>
+        </w:tc>
+      </w:tr>
+    </w:tbl>
+    <w:p>
+      <w:pPr>
+        <w:numPr>
+          <w:numId w:val="0"/>
+        </w:numPr>
+        <w:spacing w:line="360" w:lineRule="auto"/>
+        <w:jc w:val="center"/>
+        <w:rPr>
+          <w:rFonts w:hint="eastAsia" w:ascii="宋体" w:hAnsi="宋体" w:cs="宋体"/>
+          <w:sz w:val="18"/>
+          <w:szCs w:val="18"/>
+          <w:lang w:val="en-US" w:eastAsia="zh-CN"/>
+        </w:rPr>
+      </w:pPr>
+    </w:p>
+    <w:p>
+      <w:pPr>
+        <w:numPr>
           <w:ilvl w:val="0"/>
           <w:numId w:val="2"/>
         </w:numPr>
@@ -3898,7 +9447,7 @@
           <w:szCs w:val="18"/>
           <w:lang w:val="en-US" w:eastAsia="zh-CN"/>
         </w:rPr>
-        <w:t>5.1运行环境</w:t>
+        <w:t>5.1用户管理系统的实现（图，代码，说明）</w:t>
       </w:r>
     </w:p>
     <w:p>
@@ -3924,33 +9473,7 @@
           <w:szCs w:val="18"/>
           <w:lang w:val="en-US" w:eastAsia="zh-CN"/>
         </w:rPr>
-        <w:t>5.2用户管理系统的实现（图，代码，说明）</w:t>
-      </w:r>
-    </w:p>
-    <w:p>
-      <w:pPr>
-        <w:numPr>
-          <w:ilvl w:val="0"/>
-          <w:numId w:val="0"/>
-        </w:numPr>
-        <w:spacing w:line="360" w:lineRule="auto"/>
-        <w:ind w:firstLine="360"/>
-        <w:jc w:val="left"/>
-        <w:rPr>
-          <w:rFonts w:hint="eastAsia" w:ascii="宋体" w:hAnsi="宋体" w:cs="宋体"/>
-          <w:sz w:val="18"/>
-          <w:szCs w:val="18"/>
-          <w:lang w:val="en-US" w:eastAsia="zh-CN"/>
-        </w:rPr>
-      </w:pPr>
-      <w:r>
-        <w:rPr>
-          <w:rFonts w:hint="eastAsia" w:ascii="宋体" w:hAnsi="宋体" w:cs="宋体"/>
-          <w:sz w:val="18"/>
-          <w:szCs w:val="18"/>
-          <w:lang w:val="en-US" w:eastAsia="zh-CN"/>
-        </w:rPr>
-        <w:t>5.3任务分发系统的实现</w:t>
+        <w:t>5.2任务分发系统的实现</w:t>
       </w:r>
     </w:p>
     <w:p>
@@ -3976,7 +9499,7 @@
           <w:szCs w:val="18"/>
           <w:lang w:val="en-US" w:eastAsia="zh-CN"/>
         </w:rPr>
-        <w:t>5.4内容管理系统的实现</w:t>
+        <w:t>5.3内容管理系统的实现</w:t>
       </w:r>
     </w:p>
     <w:p>
@@ -4008,6 +9531,7 @@
       <w:pPr>
         <w:widowControl w:val="0"/>
         <w:numPr>
+          <w:ilvl w:val="0"/>
           <w:numId w:val="0"/>
         </w:numPr>
         <w:spacing w:line="360" w:lineRule="auto"/>
@@ -4024,6 +9548,7 @@
       <w:pPr>
         <w:widowControl w:val="0"/>
         <w:numPr>
+          <w:ilvl w:val="0"/>
           <w:numId w:val="0"/>
         </w:numPr>
         <w:spacing w:line="360" w:lineRule="auto"/>
@@ -4040,6 +9565,7 @@
       <w:pPr>
         <w:widowControl w:val="0"/>
         <w:numPr>
+          <w:ilvl w:val="0"/>
           <w:numId w:val="0"/>
         </w:numPr>
         <w:spacing w:line="360" w:lineRule="auto"/>
@@ -4056,6 +9582,7 @@
       <w:pPr>
         <w:widowControl w:val="0"/>
         <w:numPr>
+          <w:ilvl w:val="0"/>
           <w:numId w:val="0"/>
         </w:numPr>
         <w:spacing w:line="360" w:lineRule="auto"/>
@@ -4072,6 +9599,7 @@
       <w:pPr>
         <w:widowControl w:val="0"/>
         <w:numPr>
+          <w:ilvl w:val="0"/>
           <w:numId w:val="0"/>
         </w:numPr>
         <w:spacing w:line="360" w:lineRule="auto"/>
@@ -4088,6 +9616,7 @@
       <w:pPr>
         <w:widowControl w:val="0"/>
         <w:numPr>
+          <w:ilvl w:val="0"/>
           <w:numId w:val="0"/>
         </w:numPr>
         <w:spacing w:line="360" w:lineRule="auto"/>
@@ -4104,6 +9633,7 @@
       <w:pPr>
         <w:widowControl w:val="0"/>
         <w:numPr>
+          <w:ilvl w:val="0"/>
           <w:numId w:val="0"/>
         </w:numPr>
         <w:spacing w:line="360" w:lineRule="auto"/>
@@ -4120,6 +9650,7 @@
       <w:pPr>
         <w:widowControl w:val="0"/>
         <w:numPr>
+          <w:ilvl w:val="0"/>
           <w:numId w:val="0"/>
         </w:numPr>
         <w:spacing w:line="360" w:lineRule="auto"/>
@@ -4136,6 +9667,7 @@
       <w:pPr>
         <w:widowControl w:val="0"/>
         <w:numPr>
+          <w:ilvl w:val="0"/>
           <w:numId w:val="0"/>
         </w:numPr>
         <w:spacing w:line="360" w:lineRule="auto"/>
@@ -4152,6 +9684,7 @@
       <w:pPr>
         <w:widowControl w:val="0"/>
         <w:numPr>
+          <w:ilvl w:val="0"/>
           <w:numId w:val="0"/>
         </w:numPr>
         <w:spacing w:line="360" w:lineRule="auto"/>
@@ -4168,6 +9701,7 @@
       <w:pPr>
         <w:widowControl w:val="0"/>
         <w:numPr>
+          <w:ilvl w:val="0"/>
           <w:numId w:val="0"/>
         </w:numPr>
         <w:spacing w:line="360" w:lineRule="auto"/>
@@ -4184,6 +9718,7 @@
       <w:pPr>
         <w:widowControl w:val="0"/>
         <w:numPr>
+          <w:ilvl w:val="0"/>
           <w:numId w:val="0"/>
         </w:numPr>
         <w:spacing w:line="360" w:lineRule="auto"/>
@@ -4199,6 +9734,7 @@
     <w:p>
       <w:pPr>
         <w:numPr>
+          <w:ilvl w:val="0"/>
           <w:numId w:val="0"/>
         </w:numPr>
         <w:spacing w:line="360" w:lineRule="auto"/>
@@ -4223,6 +9759,7 @@
     <w:p>
       <w:pPr>
         <w:numPr>
+          <w:ilvl w:val="0"/>
           <w:numId w:val="0"/>
         </w:numPr>
         <w:spacing w:line="360" w:lineRule="auto"/>
@@ -4238,6 +9775,7 @@
     <w:p>
       <w:pPr>
         <w:numPr>
+          <w:ilvl w:val="0"/>
           <w:numId w:val="0"/>
         </w:numPr>
         <w:spacing w:line="360" w:lineRule="auto"/>
@@ -4262,6 +9800,7 @@
     <w:p>
       <w:pPr>
         <w:numPr>
+          <w:ilvl w:val="0"/>
           <w:numId w:val="0"/>
         </w:numPr>
         <w:spacing w:line="360" w:lineRule="auto"/>
@@ -4286,6 +9825,7 @@
     <w:p>
       <w:pPr>
         <w:numPr>
+          <w:ilvl w:val="0"/>
           <w:numId w:val="0"/>
         </w:numPr>
         <w:spacing w:line="360" w:lineRule="auto"/>
